--- a/laporan/pembahasan.docx
+++ b/laporan/pembahasan.docx
@@ -172,19 +172,7 @@
         <w:rPr>
           <w:lang w:val="en-ID"/>
         </w:rPr>
-        <w:t xml:space="preserve"> Cara kerja dari </w:t>
-      </w:r>
-      <w:r>
-        <w:rPr>
-          <w:lang w:val="en-ID"/>
-        </w:rPr>
-        <w:t>BeautifulSoup4</w:t>
-      </w:r>
-      <w:r>
-        <w:rPr>
-          <w:lang w:val="en-ID"/>
-        </w:rPr>
-        <w:t xml:space="preserve"> ini sendiri yaitu dengan mepelajari halam</w:t>
+        <w:t xml:space="preserve"> Cara kerja dari BeautifulSoup4 ini sendiri yaitu dengan mepelajari halam</w:t>
       </w:r>
       <w:r>
         <w:rPr>
@@ -450,18 +438,12 @@
         <w:rPr>
           <w:lang w:val="en-ID"/>
         </w:rPr>
-        <w:instrText xml:space="preserve"> REF _Ref91870590 \h </w:instrText>
+        <w:instrText xml:space="preserve"> REF _Ref91870590 \h  \* MERGEFORMAT </w:instrText>
       </w:r>
       <w:r>
         <w:rPr>
           <w:lang w:val="en-ID"/>
         </w:rPr>
-      </w:r>
-      <w:r>
-        <w:rPr>
-          <w:lang w:val="en-ID"/>
-        </w:rPr>
-        <w:instrText xml:space="preserve"> \* MERGEFORMAT </w:instrText>
       </w:r>
       <w:r>
         <w:rPr>
@@ -670,20 +652,13 @@
           <w:sz w:val="24"/>
           <w:szCs w:val="24"/>
         </w:rPr>
-        <w:instrText xml:space="preserve"> REF _Ref91870590 \h </w:instrText>
+        <w:instrText xml:space="preserve"> REF _Ref91870590 \h  \* MERGEFORMAT </w:instrText>
       </w:r>
       <w:r>
         <w:rPr>
           <w:sz w:val="24"/>
           <w:szCs w:val="24"/>
         </w:rPr>
-      </w:r>
-      <w:r>
-        <w:rPr>
-          <w:sz w:val="24"/>
-          <w:szCs w:val="24"/>
-        </w:rPr>
-        <w:instrText xml:space="preserve"> \* MERGEFORMAT </w:instrText>
       </w:r>
       <w:r>
         <w:rPr>
@@ -903,6 +878,7 @@
           <w:szCs w:val="24"/>
           <w:lang w:val="en-ID"/>
         </w:rPr>
+        <w:instrText xml:space="preserve"> \* MERGEFORMAT </w:instrText>
       </w:r>
       <w:r>
         <w:rPr>
@@ -910,7 +886,6 @@
           <w:szCs w:val="24"/>
           <w:lang w:val="en-ID"/>
         </w:rPr>
-        <w:instrText xml:space="preserve"> \* MERGEFORMAT </w:instrText>
       </w:r>
       <w:r>
         <w:rPr>
@@ -1111,17 +1086,17 @@
         <w:rPr>
           <w:szCs w:val="24"/>
         </w:rPr>
-      </w:r>
-      <w:r>
-        <w:rPr>
-          <w:szCs w:val="24"/>
-        </w:rPr>
         <w:instrText xml:space="preserve"> \* MERGEFORMAT </w:instrText>
       </w:r>
       <w:r>
         <w:rPr>
           <w:szCs w:val="24"/>
         </w:rPr>
+      </w:r>
+      <w:r>
+        <w:rPr>
+          <w:szCs w:val="24"/>
+        </w:rPr>
         <w:fldChar w:fldCharType="separate"/>
       </w:r>
       <w:r>
@@ -1211,19 +1186,7 @@
         <w:rPr>
           <w:szCs w:val="24"/>
         </w:rPr>
-        <w:t xml:space="preserve"> Selanjutnya dengan menggunakan </w:t>
-      </w:r>
-      <w:r>
-        <w:rPr>
-          <w:szCs w:val="24"/>
-        </w:rPr>
-        <w:t xml:space="preserve">library </w:t>
-      </w:r>
-      <w:r>
-        <w:rPr>
-          <w:szCs w:val="24"/>
-        </w:rPr>
-        <w:t xml:space="preserve">dari </w:t>
+        <w:t xml:space="preserve"> Selanjutnya dengan menggunakan library dari </w:t>
       </w:r>
       <w:r>
         <w:rPr>
@@ -1235,13 +1198,7 @@
         <w:rPr>
           <w:szCs w:val="24"/>
         </w:rPr>
-        <w:t>4</w:t>
-      </w:r>
-      <w:r>
-        <w:rPr>
-          <w:szCs w:val="24"/>
-        </w:rPr>
-        <w:t xml:space="preserve"> mengambil semua </w:t>
+        <w:t xml:space="preserve">4 mengambil semua </w:t>
       </w:r>
       <w:r>
         <w:rPr>
@@ -1938,10 +1895,7 @@
         <w:fldChar w:fldCharType="begin"/>
       </w:r>
       <w:r>
-        <w:instrText xml:space="preserve"> REF _Ref91932566 \h </w:instrText>
-      </w:r>
-      <w:r>
-        <w:instrText xml:space="preserve"> \* MERGEFORMAT </w:instrText>
+        <w:instrText xml:space="preserve"> REF _Ref91932566 \h  \* MERGEFORMAT </w:instrText>
       </w:r>
       <w:r>
         <w:fldChar w:fldCharType="separate"/>
@@ -2405,7 +2359,15 @@
         <w:t xml:space="preserve">g digunakan pada Class Scraping </w:t>
       </w:r>
       <w:r>
-        <w:t>s</w:t>
+        <w:t xml:space="preserve">Data. Penjelasan dari masing-masing library </w:t>
+      </w:r>
+      <w:proofErr w:type="gramStart"/>
+      <w:r>
+        <w:t>akan</w:t>
+      </w:r>
+      <w:proofErr w:type="gramEnd"/>
+      <w:r>
+        <w:t xml:space="preserve"> dijelaskan sebagai berikut.</w:t>
       </w:r>
     </w:p>
     <w:p>
@@ -2559,13 +2521,7 @@
         <w:t>da saat suatu class yang dibuat saat melakukan pemanggilan</w:t>
       </w:r>
       <w:r>
-        <w:t xml:space="preserve">. Penjelasan lebih lanjut terkait dengan </w:t>
-      </w:r>
-      <w:r>
-        <w:t>Constructor Class Scraping Berita</w:t>
-      </w:r>
-      <w:r>
-        <w:t xml:space="preserve"> </w:t>
+        <w:t xml:space="preserve">. Penjelasan lebih lanjut terkait dengan Constructor Class Scraping Berita </w:t>
       </w:r>
       <w:proofErr w:type="gramStart"/>
       <w:r>
@@ -3039,13 +2995,7 @@
         <w:rPr>
           <w:rFonts w:cs="Times New Roman"/>
         </w:rPr>
-        <w:t xml:space="preserve"> </w:t>
-      </w:r>
-      <w:r>
-        <w:rPr>
-          <w:rFonts w:cs="Times New Roman"/>
-        </w:rPr>
-        <w:t xml:space="preserve">meperlihatkan terdapat 2 fungsi yaitu </w:t>
+        <w:t xml:space="preserve"> meperlihatkan terdapat 2 fungsi yaitu </w:t>
       </w:r>
       <w:r>
         <w:rPr>
@@ -3264,10 +3214,7 @@
         <w:ind w:left="851" w:hanging="851"/>
       </w:pPr>
       <w:r>
-        <w:t xml:space="preserve">Fungsi </w:t>
-      </w:r>
-      <w:r>
-        <w:t>Mengambil Halaman pada Website Berita</w:t>
+        <w:t>Fungsi Mengambil Halaman pada Website Berita</w:t>
       </w:r>
     </w:p>
     <w:p>
@@ -3623,10 +3570,7 @@
         <w:ind w:left="851" w:hanging="851"/>
       </w:pPr>
       <w:r>
-        <w:t xml:space="preserve">Fungsi Mengambil </w:t>
-      </w:r>
-      <w:r>
-        <w:t>URL Detail Berita (</w:t>
+        <w:t>Fungsi Mengambil URL Detail Berita (</w:t>
       </w:r>
       <w:r>
         <w:rPr>
@@ -4062,13 +4006,7 @@
         <w:rPr>
           <w:rFonts w:cs="Times New Roman"/>
         </w:rPr>
-        <w:t xml:space="preserve"> dari detail berita tersebut.</w:t>
-      </w:r>
-      <w:r>
-        <w:rPr>
-          <w:rFonts w:cs="Times New Roman"/>
-        </w:rPr>
-        <w:t xml:space="preserve"> </w:t>
+        <w:t xml:space="preserve"> dari detail berita tersebut. </w:t>
       </w:r>
       <w:r>
         <w:rPr>
@@ -4677,19 +4615,7 @@
         <w:rPr>
           <w:rFonts w:cs="Times New Roman"/>
         </w:rPr>
-        <w:t xml:space="preserve"> sesuai dengan fungsi yang dibuat diatas tersebu</w:t>
-      </w:r>
-      <w:r>
-        <w:rPr>
-          <w:rFonts w:cs="Times New Roman"/>
-        </w:rPr>
-        <w:t xml:space="preserve">t. </w:t>
-      </w:r>
-      <w:r>
-        <w:rPr>
-          <w:rFonts w:cs="Times New Roman"/>
-        </w:rPr>
-        <w:t xml:space="preserve">Hasil dari grabbing data tersebut dapat dilihat pada </w:t>
+        <w:t xml:space="preserve"> sesuai dengan fungsi yang dibuat diatas tersebut. Hasil dari grabbing data tersebut dapat dilihat pada </w:t>
       </w:r>
       <w:r>
         <w:rPr>
@@ -4757,16 +4683,7 @@
         <w:ind w:left="851" w:hanging="851"/>
       </w:pPr>
       <w:r>
-        <w:t>Hasil Running</w:t>
-      </w:r>
-      <w:r>
-        <w:t xml:space="preserve"> </w:t>
-      </w:r>
-      <w:r>
-        <w:t xml:space="preserve">Engine Scraping Data </w:t>
-      </w:r>
-      <w:r>
-        <w:t>(</w:t>
+        <w:t>Hasil Running Engine Scraping Data (</w:t>
       </w:r>
       <w:r>
         <w:rPr>
@@ -5060,8 +4977,3222 @@
       <w:r>
         <w:t xml:space="preserve"> dijelaskan lebih lanjut sebagai berikut.</w:t>
       </w:r>
-      <w:bookmarkStart w:id="12" w:name="_GoBack"/>
+      <w:r>
+        <w:t xml:space="preserve"> Alur dari engine Text Summarization dapat dilihat pada   </w:t>
+      </w:r>
+      <w:r>
+        <w:fldChar w:fldCharType="begin"/>
+      </w:r>
+      <w:r>
+        <w:instrText xml:space="preserve"> REF _Ref91965259 \h </w:instrText>
+      </w:r>
+      <w:r>
+        <w:fldChar w:fldCharType="separate"/>
+      </w:r>
+      <w:r>
+        <w:t xml:space="preserve">Gambar 4. </w:t>
+      </w:r>
+      <w:r>
+        <w:rPr>
+          <w:noProof/>
+        </w:rPr>
+        <w:t>13</w:t>
+      </w:r>
+      <w:r>
+        <w:fldChar w:fldCharType="end"/>
+      </w:r>
+      <w:r>
+        <w:t xml:space="preserve"> sebagai berikut.</w:t>
+      </w:r>
+    </w:p>
+    <w:p>
+      <w:pPr>
+        <w:spacing w:line="360" w:lineRule="auto"/>
+        <w:ind w:firstLine="851"/>
+        <w:jc w:val="both"/>
+      </w:pPr>
+    </w:p>
+    <w:tbl>
+      <w:tblPr>
+        <w:tblStyle w:val="TableGrid"/>
+        <w:tblW w:w="0" w:type="auto"/>
+        <w:tblLook w:val="04A0" w:firstRow="1" w:lastRow="0" w:firstColumn="1" w:lastColumn="0" w:noHBand="0" w:noVBand="1"/>
+      </w:tblPr>
+      <w:tblGrid>
+        <w:gridCol w:w="7928"/>
+      </w:tblGrid>
+      <w:tr>
+        <w:tc>
+          <w:tcPr>
+            <w:tcW w:w="7928" w:type="dxa"/>
+          </w:tcPr>
+          <w:p>
+            <w:pPr>
+              <w:keepNext/>
+              <w:spacing w:line="360" w:lineRule="auto"/>
+              <w:jc w:val="center"/>
+            </w:pPr>
+            <w:r>
+              <w:rPr>
+                <w:noProof/>
+              </w:rPr>
+              <w:lastRenderedPageBreak/>
+              <w:drawing>
+                <wp:inline distT="0" distB="0" distL="0" distR="0">
+                  <wp:extent cx="2877994" cy="7953153"/>
+                  <wp:effectExtent l="0" t="0" r="0" b="0"/>
+                  <wp:docPr id="23" name="Picture 23" descr="C:\Users\risma\Desktop\textsum.jpg"/>
+                  <wp:cNvGraphicFramePr>
+                    <a:graphicFrameLocks xmlns:a="http://schemas.openxmlformats.org/drawingml/2006/main" noChangeAspect="1"/>
+                  </wp:cNvGraphicFramePr>
+                  <a:graphic xmlns:a="http://schemas.openxmlformats.org/drawingml/2006/main">
+                    <a:graphicData uri="http://schemas.openxmlformats.org/drawingml/2006/picture">
+                      <pic:pic xmlns:pic="http://schemas.openxmlformats.org/drawingml/2006/picture">
+                        <pic:nvPicPr>
+                          <pic:cNvPr id="0" name="Picture 4" descr="C:\Users\risma\Desktop\textsum.jpg"/>
+                          <pic:cNvPicPr>
+                            <a:picLocks noChangeAspect="1" noChangeArrowheads="1"/>
+                          </pic:cNvPicPr>
+                        </pic:nvPicPr>
+                        <pic:blipFill>
+                          <a:blip r:embed="rId18">
+                            <a:extLst>
+                              <a:ext uri="{28A0092B-C50C-407E-A947-70E740481C1C}">
+                                <a14:useLocalDpi xmlns:a14="http://schemas.microsoft.com/office/drawing/2010/main" val="0"/>
+                              </a:ext>
+                            </a:extLst>
+                          </a:blip>
+                          <a:srcRect/>
+                          <a:stretch>
+                            <a:fillRect/>
+                          </a:stretch>
+                        </pic:blipFill>
+                        <pic:spPr bwMode="auto">
+                          <a:xfrm>
+                            <a:off x="0" y="0"/>
+                            <a:ext cx="2882964" cy="7966887"/>
+                          </a:xfrm>
+                          <a:prstGeom prst="rect">
+                            <a:avLst/>
+                          </a:prstGeom>
+                          <a:noFill/>
+                          <a:ln>
+                            <a:noFill/>
+                          </a:ln>
+                        </pic:spPr>
+                      </pic:pic>
+                    </a:graphicData>
+                  </a:graphic>
+                </wp:inline>
+              </w:drawing>
+            </w:r>
+          </w:p>
+        </w:tc>
+      </w:tr>
+    </w:tbl>
+    <w:p>
+      <w:pPr>
+        <w:pStyle w:val="Caption"/>
+      </w:pPr>
+      <w:bookmarkStart w:id="12" w:name="_Ref91965259"/>
+      <w:r>
+        <w:t xml:space="preserve">Gambar 4. </w:t>
+      </w:r>
+      <w:r>
+        <w:fldChar w:fldCharType="begin"/>
+      </w:r>
+      <w:r>
+        <w:instrText xml:space="preserve"> SEQ Gambar_4. \* ARABIC </w:instrText>
+      </w:r>
+      <w:r>
+        <w:fldChar w:fldCharType="separate"/>
+      </w:r>
+      <w:r>
+        <w:rPr>
+          <w:noProof/>
+        </w:rPr>
+        <w:t>13</w:t>
+      </w:r>
+      <w:r>
+        <w:fldChar w:fldCharType="end"/>
+      </w:r>
       <w:bookmarkEnd w:id="12"/>
+      <w:r>
+        <w:t xml:space="preserve"> Alur Engine Text Summarization</w:t>
+      </w:r>
+    </w:p>
+    <w:p>
+      <w:pPr>
+        <w:spacing w:line="360" w:lineRule="auto"/>
+        <w:ind w:firstLine="851"/>
+        <w:jc w:val="both"/>
+      </w:pPr>
+      <w:r>
+        <w:lastRenderedPageBreak/>
+        <w:fldChar w:fldCharType="begin"/>
+      </w:r>
+      <w:r>
+        <w:instrText xml:space="preserve"> REF _Ref91965259 \h </w:instrText>
+      </w:r>
+      <w:r>
+        <w:fldChar w:fldCharType="separate"/>
+      </w:r>
+      <w:r>
+        <w:t xml:space="preserve">Gambar 4. </w:t>
+      </w:r>
+      <w:r>
+        <w:rPr>
+          <w:noProof/>
+        </w:rPr>
+        <w:t>13</w:t>
+      </w:r>
+      <w:r>
+        <w:fldChar w:fldCharType="end"/>
+      </w:r>
+      <w:r>
+        <w:t xml:space="preserve"> merupakan </w:t>
+      </w:r>
+      <w:r>
+        <w:t>alur proses kerja dari engine Text Summarization.</w:t>
+      </w:r>
+      <w:r>
+        <w:t xml:space="preserve"> Dimulai dari pemanggilan data yang belum tersummary.</w:t>
+      </w:r>
+      <w:r>
+        <w:t xml:space="preserve"> Selanjutnya </w:t>
+      </w:r>
+      <w:r>
+        <w:t>dengan melakukan atau memisahkan data dari paragraph ke kalimat yang berguna dalam nantinya agar g</w:t>
+      </w:r>
+      <w:r>
+        <w:t>ampang meranking sebuah kalimat.</w:t>
+      </w:r>
+      <w:r>
+        <w:t xml:space="preserve"> Proses selanjutnya </w:t>
+      </w:r>
+      <w:r>
+        <w:t xml:space="preserve">melakukan </w:t>
+      </w:r>
+      <w:r>
+        <w:t xml:space="preserve">Text Preprocessing </w:t>
+      </w:r>
+      <w:r>
+        <w:t>pada</w:t>
+      </w:r>
+      <w:r>
+        <w:t xml:space="preserve"> kata yang telah di tokenize denga tahapan yang harus dilalui Text Preprocessing yaitu Steaming, Cleansing, dan Stopword kalimat.</w:t>
+      </w:r>
+      <w:r>
+        <w:t xml:space="preserve"> Hasil setelah melalui proses tersebut adalah Text Cleansing yang berisikan kata dasar dari suatu kalimat dan pengurangan sebuah kat</w:t>
+      </w:r>
+      <w:r>
+        <w:t xml:space="preserve">a yang tidak penting. Pemanggilan Class MMR yang bertujuan sebagai proses summarization pada Engine dengan melakukan hal pertama yaitu proses pengecekan similarity pada kalimat lalu dengan proses selanjutnya yaitu </w:t>
+      </w:r>
+      <w:r>
+        <w:t>melakuakn ranking pada</w:t>
+      </w:r>
+      <w:r>
+        <w:t xml:space="preserve"> sebuah kalimat berita.</w:t>
+      </w:r>
+      <w:r>
+        <w:t>Output tersebut berupa data text yang telah diringkas berdasarkan pengurutan algoritma dan text</w:t>
+      </w:r>
+      <w:r>
+        <w:t xml:space="preserve"> berita.</w:t>
+      </w:r>
+      <w:r>
+        <w:t xml:space="preserve"> Setelah mendapatkan output tersebut dilakukan proses analisis sentiment menggunakan model Lexicon dan menghasilkan output </w:t>
+      </w:r>
+      <w:proofErr w:type="gramStart"/>
+      <w:r>
+        <w:t>Labeling</w:t>
+      </w:r>
+      <w:proofErr w:type="gramEnd"/>
+      <w:r>
+        <w:t xml:space="preserve"> dan Score yang didapatkan.</w:t>
+      </w:r>
+    </w:p>
+    <w:p>
+      <w:pPr>
+        <w:spacing w:line="360" w:lineRule="auto"/>
+        <w:ind w:firstLine="851"/>
+        <w:jc w:val="both"/>
+      </w:pPr>
+    </w:p>
+    <w:p>
+      <w:pPr>
+        <w:pStyle w:val="Heading3"/>
+        <w:numPr>
+          <w:ilvl w:val="0"/>
+          <w:numId w:val="7"/>
+        </w:numPr>
+        <w:spacing w:line="360" w:lineRule="auto"/>
+        <w:ind w:left="851" w:hanging="851"/>
+      </w:pPr>
+      <w:r>
+        <w:t>Import Library Engine Text Summarization</w:t>
+      </w:r>
+    </w:p>
+    <w:p>
+      <w:pPr>
+        <w:pStyle w:val="ListParagraph"/>
+        <w:spacing w:line="360" w:lineRule="auto"/>
+        <w:ind w:left="0" w:firstLine="851"/>
+        <w:jc w:val="both"/>
+      </w:pPr>
+      <w:r>
+        <w:t xml:space="preserve">Import Library dan Class merupakan tahapan yang terpenting sebelum melakuakan </w:t>
+      </w:r>
+      <w:r>
+        <w:t>Text Summarizartion</w:t>
+      </w:r>
+      <w:r>
+        <w:t xml:space="preserve">. Import Library memudahkan developer dalam menggunakan fungsi-fungsi yang sudah ada sesuai dengan keperluan dari library yang digunakan. Penjelasan lebih lanjut terkait dengan library yang digunakan dalam </w:t>
+      </w:r>
+      <w:r>
+        <w:t>engine</w:t>
+      </w:r>
+      <w:r>
+        <w:t xml:space="preserve"> </w:t>
+      </w:r>
+      <w:r>
+        <w:t xml:space="preserve">Text Summarizartion </w:t>
+      </w:r>
+      <w:r>
+        <w:t xml:space="preserve">ini </w:t>
+      </w:r>
+      <w:proofErr w:type="gramStart"/>
+      <w:r>
+        <w:t>akan</w:t>
+      </w:r>
+      <w:proofErr w:type="gramEnd"/>
+      <w:r>
+        <w:t xml:space="preserve"> dijelaskan sebagai berikut.</w:t>
+      </w:r>
+    </w:p>
+    <w:p>
+      <w:pPr>
+        <w:spacing w:line="360" w:lineRule="auto"/>
+      </w:pPr>
+    </w:p>
+    <w:tbl>
+      <w:tblPr>
+        <w:tblStyle w:val="TableGrid"/>
+        <w:tblW w:w="0" w:type="auto"/>
+        <w:tblLook w:val="04A0" w:firstRow="1" w:lastRow="0" w:firstColumn="1" w:lastColumn="0" w:noHBand="0" w:noVBand="1"/>
+      </w:tblPr>
+      <w:tblGrid>
+        <w:gridCol w:w="7928"/>
+      </w:tblGrid>
+      <w:tr>
+        <w:tc>
+          <w:tcPr>
+            <w:tcW w:w="7928" w:type="dxa"/>
+          </w:tcPr>
+          <w:p>
+            <w:pPr>
+              <w:keepNext/>
+              <w:spacing w:line="360" w:lineRule="auto"/>
+              <w:jc w:val="center"/>
+            </w:pPr>
+            <w:r>
+              <w:rPr>
+                <w:noProof/>
+              </w:rPr>
+              <w:drawing>
+                <wp:inline distT="0" distB="0" distL="0" distR="0" wp14:anchorId="138256CA" wp14:editId="52F1FBA6">
+                  <wp:extent cx="3307523" cy="1827513"/>
+                  <wp:effectExtent l="0" t="0" r="7620" b="1905"/>
+                  <wp:docPr id="25" name="Picture 25"/>
+                  <wp:cNvGraphicFramePr>
+                    <a:graphicFrameLocks xmlns:a="http://schemas.openxmlformats.org/drawingml/2006/main" noChangeAspect="1"/>
+                  </wp:cNvGraphicFramePr>
+                  <a:graphic xmlns:a="http://schemas.openxmlformats.org/drawingml/2006/main">
+                    <a:graphicData uri="http://schemas.openxmlformats.org/drawingml/2006/picture">
+                      <pic:pic xmlns:pic="http://schemas.openxmlformats.org/drawingml/2006/picture">
+                        <pic:nvPicPr>
+                          <pic:cNvPr id="1" name=""/>
+                          <pic:cNvPicPr/>
+                        </pic:nvPicPr>
+                        <pic:blipFill>
+                          <a:blip r:embed="rId19"/>
+                          <a:stretch>
+                            <a:fillRect/>
+                          </a:stretch>
+                        </pic:blipFill>
+                        <pic:spPr>
+                          <a:xfrm>
+                            <a:off x="0" y="0"/>
+                            <a:ext cx="3317363" cy="1832950"/>
+                          </a:xfrm>
+                          <a:prstGeom prst="rect">
+                            <a:avLst/>
+                          </a:prstGeom>
+                        </pic:spPr>
+                      </pic:pic>
+                    </a:graphicData>
+                  </a:graphic>
+                </wp:inline>
+              </w:drawing>
+            </w:r>
+          </w:p>
+        </w:tc>
+      </w:tr>
+    </w:tbl>
+    <w:p>
+      <w:pPr>
+        <w:pStyle w:val="Caption"/>
+      </w:pPr>
+      <w:bookmarkStart w:id="13" w:name="_Ref91967114"/>
+      <w:r>
+        <w:t xml:space="preserve">Gambar 4. </w:t>
+      </w:r>
+      <w:r>
+        <w:fldChar w:fldCharType="begin"/>
+      </w:r>
+      <w:r>
+        <w:instrText xml:space="preserve"> SEQ Gambar_4. \* ARABIC </w:instrText>
+      </w:r>
+      <w:r>
+        <w:fldChar w:fldCharType="separate"/>
+      </w:r>
+      <w:r>
+        <w:rPr>
+          <w:noProof/>
+        </w:rPr>
+        <w:t>14</w:t>
+      </w:r>
+      <w:r>
+        <w:fldChar w:fldCharType="end"/>
+      </w:r>
+      <w:bookmarkEnd w:id="13"/>
+      <w:r>
+        <w:t xml:space="preserve"> Import Library pada Engine Text Summarization</w:t>
+      </w:r>
+    </w:p>
+    <w:p>
+      <w:pPr>
+        <w:spacing w:line="360" w:lineRule="auto"/>
+        <w:ind w:firstLine="851"/>
+        <w:jc w:val="both"/>
+      </w:pPr>
+      <w:r>
+        <w:lastRenderedPageBreak/>
+        <w:fldChar w:fldCharType="begin"/>
+      </w:r>
+      <w:r>
+        <w:instrText xml:space="preserve"> REF _Ref91967114 \h </w:instrText>
+      </w:r>
+      <w:r>
+        <w:fldChar w:fldCharType="separate"/>
+      </w:r>
+      <w:r>
+        <w:t xml:space="preserve">Gambar 4. </w:t>
+      </w:r>
+      <w:r>
+        <w:rPr>
+          <w:noProof/>
+        </w:rPr>
+        <w:t>14</w:t>
+      </w:r>
+      <w:r>
+        <w:fldChar w:fldCharType="end"/>
+      </w:r>
+      <w:r>
+        <w:t xml:space="preserve"> merupakan library yang digunakan pada engine Text Summarization. Penjelasan dari masing-masing library </w:t>
+      </w:r>
+      <w:proofErr w:type="gramStart"/>
+      <w:r>
+        <w:t>akan</w:t>
+      </w:r>
+      <w:proofErr w:type="gramEnd"/>
+      <w:r>
+        <w:t xml:space="preserve"> dijelaskan sebagai berikut.</w:t>
+      </w:r>
+    </w:p>
+    <w:p>
+      <w:pPr>
+        <w:pStyle w:val="ListParagraph"/>
+        <w:numPr>
+          <w:ilvl w:val="0"/>
+          <w:numId w:val="8"/>
+        </w:numPr>
+        <w:spacing w:line="276" w:lineRule="auto"/>
+        <w:ind w:left="284" w:hanging="284"/>
+        <w:jc w:val="both"/>
+      </w:pPr>
+      <w:proofErr w:type="gramStart"/>
+      <w:r>
+        <w:t>Mysql.connector :</w:t>
+      </w:r>
+      <w:proofErr w:type="gramEnd"/>
+      <w:r>
+        <w:t xml:space="preserve"> Berguna dalam melakukan pengolahan data dan penyimpanan data pada database.</w:t>
+      </w:r>
+    </w:p>
+    <w:p>
+      <w:pPr>
+        <w:pStyle w:val="ListParagraph"/>
+        <w:numPr>
+          <w:ilvl w:val="0"/>
+          <w:numId w:val="8"/>
+        </w:numPr>
+        <w:spacing w:line="276" w:lineRule="auto"/>
+        <w:ind w:left="284" w:hanging="284"/>
+        <w:jc w:val="both"/>
+      </w:pPr>
+      <w:r>
+        <w:t>sent_</w:t>
+      </w:r>
+      <w:proofErr w:type="gramStart"/>
+      <w:r>
+        <w:t>tokenize :</w:t>
+      </w:r>
+      <w:proofErr w:type="gramEnd"/>
+      <w:r>
+        <w:t xml:space="preserve"> Berguna dalam melakukan pemenggalan pada suatu kalimat.</w:t>
+      </w:r>
+    </w:p>
+    <w:p>
+      <w:pPr>
+        <w:pStyle w:val="ListParagraph"/>
+        <w:numPr>
+          <w:ilvl w:val="0"/>
+          <w:numId w:val="8"/>
+        </w:numPr>
+        <w:spacing w:line="276" w:lineRule="auto"/>
+        <w:ind w:left="284" w:hanging="284"/>
+        <w:jc w:val="both"/>
+      </w:pPr>
+      <w:r>
+        <w:t>Import_</w:t>
+      </w:r>
+      <w:proofErr w:type="gramStart"/>
+      <w:r>
+        <w:t>ipynb :</w:t>
+      </w:r>
+      <w:proofErr w:type="gramEnd"/>
+      <w:r>
+        <w:t xml:space="preserve"> Berguna agar dapat mengakses sebauh class yang diakses pada lain folder engine.</w:t>
+      </w:r>
+    </w:p>
+    <w:p>
+      <w:pPr>
+        <w:pStyle w:val="ListParagraph"/>
+        <w:numPr>
+          <w:ilvl w:val="0"/>
+          <w:numId w:val="8"/>
+        </w:numPr>
+        <w:spacing w:line="276" w:lineRule="auto"/>
+        <w:ind w:left="284" w:hanging="284"/>
+        <w:jc w:val="both"/>
+      </w:pPr>
+      <w:proofErr w:type="gramStart"/>
+      <w:r>
+        <w:t>re :</w:t>
+      </w:r>
+      <w:proofErr w:type="gramEnd"/>
+      <w:r>
+        <w:t xml:space="preserve"> Berguna dalam melakuakn cleansing data atau cara kerjanya yaitu mereplace sebuah kata.</w:t>
+      </w:r>
+    </w:p>
+    <w:p>
+      <w:pPr>
+        <w:pStyle w:val="ListParagraph"/>
+        <w:numPr>
+          <w:ilvl w:val="0"/>
+          <w:numId w:val="8"/>
+        </w:numPr>
+        <w:spacing w:line="276" w:lineRule="auto"/>
+        <w:ind w:left="284" w:hanging="284"/>
+        <w:jc w:val="both"/>
+      </w:pPr>
+      <w:proofErr w:type="gramStart"/>
+      <w:r>
+        <w:t>StemmerFactory :</w:t>
+      </w:r>
+      <w:proofErr w:type="gramEnd"/>
+      <w:r>
+        <w:t xml:space="preserve"> Merubah sebuah kata menjadi kata dasar dan membuat sebuah kalimat menjadikan lower atau huruf kecil semua.</w:t>
+      </w:r>
+    </w:p>
+    <w:p>
+      <w:pPr>
+        <w:pStyle w:val="ListParagraph"/>
+        <w:numPr>
+          <w:ilvl w:val="0"/>
+          <w:numId w:val="8"/>
+        </w:numPr>
+        <w:spacing w:line="276" w:lineRule="auto"/>
+        <w:ind w:left="284" w:hanging="284"/>
+        <w:jc w:val="both"/>
+      </w:pPr>
+      <w:r>
+        <w:t>Pd : utnuk pengolahan data yang masuk pada database</w:t>
+      </w:r>
+    </w:p>
+    <w:p>
+      <w:pPr>
+        <w:pStyle w:val="ListParagraph"/>
+        <w:numPr>
+          <w:ilvl w:val="0"/>
+          <w:numId w:val="8"/>
+        </w:numPr>
+        <w:spacing w:line="276" w:lineRule="auto"/>
+        <w:ind w:left="284" w:hanging="284"/>
+        <w:jc w:val="both"/>
+      </w:pPr>
+      <w:proofErr w:type="gramStart"/>
+      <w:r>
+        <w:t>MMR :</w:t>
+      </w:r>
+      <w:proofErr w:type="gramEnd"/>
+      <w:r>
+        <w:t xml:space="preserve"> Berguna dalam melakukan summary data berita.</w:t>
+      </w:r>
+    </w:p>
+    <w:p>
+      <w:pPr>
+        <w:pStyle w:val="ListParagraph"/>
+        <w:numPr>
+          <w:ilvl w:val="0"/>
+          <w:numId w:val="8"/>
+        </w:numPr>
+        <w:spacing w:line="276" w:lineRule="auto"/>
+        <w:ind w:left="284" w:hanging="284"/>
+        <w:jc w:val="both"/>
+      </w:pPr>
+      <w:proofErr w:type="gramStart"/>
+      <w:r>
+        <w:t>Stopword :</w:t>
+      </w:r>
+      <w:proofErr w:type="gramEnd"/>
+      <w:r>
+        <w:t xml:space="preserve"> Berguna dalam menghilangkan kata-kata yang dianggap tidak penting agar dapat lebih baik dalam menganalisa suatu kalimat.</w:t>
+      </w:r>
+    </w:p>
+    <w:p>
+      <w:pPr>
+        <w:pStyle w:val="ListParagraph"/>
+        <w:numPr>
+          <w:ilvl w:val="0"/>
+          <w:numId w:val="8"/>
+        </w:numPr>
+        <w:spacing w:line="276" w:lineRule="auto"/>
+        <w:ind w:left="284" w:hanging="284"/>
+        <w:jc w:val="both"/>
+      </w:pPr>
+      <w:r>
+        <w:t>String : Menghilangkan kalimat tanda baca pada suatu kalimat</w:t>
+      </w:r>
+    </w:p>
+    <w:p>
+      <w:pPr>
+        <w:pStyle w:val="ListParagraph"/>
+        <w:numPr>
+          <w:ilvl w:val="0"/>
+          <w:numId w:val="8"/>
+        </w:numPr>
+        <w:spacing w:line="276" w:lineRule="auto"/>
+        <w:ind w:left="284" w:hanging="284"/>
+        <w:jc w:val="both"/>
+      </w:pPr>
+      <w:proofErr w:type="gramStart"/>
+      <w:r>
+        <w:t>Colored :</w:t>
+      </w:r>
+      <w:proofErr w:type="gramEnd"/>
+      <w:r>
+        <w:t xml:space="preserve"> Untuk melakukan visualisasi pada data summary</w:t>
+      </w:r>
+      <w:r>
+        <w:t>.</w:t>
+      </w:r>
+    </w:p>
+    <w:p>
+      <w:pPr>
+        <w:pStyle w:val="ListParagraph"/>
+        <w:numPr>
+          <w:ilvl w:val="0"/>
+          <w:numId w:val="8"/>
+        </w:numPr>
+        <w:spacing w:line="276" w:lineRule="auto"/>
+        <w:ind w:left="284" w:hanging="284"/>
+        <w:jc w:val="both"/>
+      </w:pPr>
+      <w:proofErr w:type="gramStart"/>
+      <w:r>
+        <w:t>Datetime :</w:t>
+      </w:r>
+      <w:proofErr w:type="gramEnd"/>
+      <w:r>
+        <w:t xml:space="preserve"> Berguna dalam pengolahan waktu yang dimasukan oleh pengguna.</w:t>
+      </w:r>
+    </w:p>
+    <w:p>
+      <w:pPr>
+        <w:pStyle w:val="ListParagraph"/>
+        <w:numPr>
+          <w:ilvl w:val="0"/>
+          <w:numId w:val="8"/>
+        </w:numPr>
+        <w:spacing w:line="276" w:lineRule="auto"/>
+        <w:ind w:left="284" w:hanging="284"/>
+        <w:jc w:val="both"/>
+      </w:pPr>
+      <w:r>
+        <w:t>Csv : untuk membaca file csv yang dan membuat file csv</w:t>
+      </w:r>
+    </w:p>
+    <w:p>
+      <w:pPr>
+        <w:pStyle w:val="ListParagraph"/>
+        <w:numPr>
+          <w:ilvl w:val="0"/>
+          <w:numId w:val="8"/>
+        </w:numPr>
+        <w:spacing w:line="276" w:lineRule="auto"/>
+        <w:ind w:left="284" w:hanging="284"/>
+        <w:jc w:val="both"/>
+      </w:pPr>
+      <w:proofErr w:type="gramStart"/>
+      <w:r>
+        <w:t>NLTK.Tokenize :</w:t>
+      </w:r>
+      <w:proofErr w:type="gramEnd"/>
+      <w:r>
+        <w:t xml:space="preserve"> Berguna dalam </w:t>
+      </w:r>
+      <w:r>
+        <w:t>merubah paragraph menjadi kalimat dan fungsi secara umumnya yaitu pengolahan d</w:t>
+      </w:r>
+      <w:r>
+        <w:t>ata pada string atau text.</w:t>
+      </w:r>
+    </w:p>
+    <w:p/>
+    <w:p>
+      <w:pPr>
+        <w:pStyle w:val="Heading3"/>
+        <w:numPr>
+          <w:ilvl w:val="0"/>
+          <w:numId w:val="7"/>
+        </w:numPr>
+        <w:spacing w:line="360" w:lineRule="auto"/>
+        <w:ind w:left="851" w:hanging="851"/>
+      </w:pPr>
+      <w:r>
+        <w:t>Pembuatan Fungsi Connection Database dan Steaming</w:t>
+      </w:r>
+    </w:p>
+    <w:p>
+      <w:pPr>
+        <w:spacing w:line="360" w:lineRule="auto"/>
+        <w:ind w:firstLine="851"/>
+        <w:jc w:val="both"/>
+      </w:pPr>
+      <w:r>
+        <w:t xml:space="preserve">Deklarasi conncetion database dan fungsi dari steaming data berguna dalam nantinya dalam melakukan pengolahan data pada database dan pengolahan data pada texts dengan memanggil fungsi steming data yang telah dibuat ini.  </w:t>
+      </w:r>
+      <w:r>
+        <w:t>Pembuatan</w:t>
+      </w:r>
+      <w:r>
+        <w:t xml:space="preserve"> connection database dan steaming data ini dapat dilihat pada </w:t>
+      </w:r>
+      <w:r>
+        <w:fldChar w:fldCharType="begin"/>
+      </w:r>
+      <w:r>
+        <w:instrText xml:space="preserve"> REF _Ref91967673 \h </w:instrText>
+      </w:r>
+      <w:r>
+        <w:fldChar w:fldCharType="separate"/>
+      </w:r>
+      <w:r>
+        <w:t xml:space="preserve">Gambar 4. </w:t>
+      </w:r>
+      <w:r>
+        <w:rPr>
+          <w:noProof/>
+        </w:rPr>
+        <w:t>15</w:t>
+      </w:r>
+      <w:r>
+        <w:fldChar w:fldCharType="end"/>
+      </w:r>
+      <w:r>
+        <w:t xml:space="preserve"> sebagai berikut.</w:t>
+      </w:r>
+    </w:p>
+    <w:p>
+      <w:pPr>
+        <w:spacing w:line="360" w:lineRule="auto"/>
+        <w:ind w:firstLine="851"/>
+        <w:jc w:val="both"/>
+      </w:pPr>
+    </w:p>
+    <w:tbl>
+      <w:tblPr>
+        <w:tblStyle w:val="TableGrid"/>
+        <w:tblW w:w="0" w:type="auto"/>
+        <w:tblLook w:val="04A0" w:firstRow="1" w:lastRow="0" w:firstColumn="1" w:lastColumn="0" w:noHBand="0" w:noVBand="1"/>
+      </w:tblPr>
+      <w:tblGrid>
+        <w:gridCol w:w="7928"/>
+      </w:tblGrid>
+      <w:tr>
+        <w:tc>
+          <w:tcPr>
+            <w:tcW w:w="7928" w:type="dxa"/>
+          </w:tcPr>
+          <w:p>
+            <w:pPr>
+              <w:keepNext/>
+              <w:spacing w:line="360" w:lineRule="auto"/>
+              <w:jc w:val="both"/>
+            </w:pPr>
+            <w:r>
+              <w:rPr>
+                <w:noProof/>
+              </w:rPr>
+              <w:lastRenderedPageBreak/>
+              <w:drawing>
+                <wp:inline distT="0" distB="0" distL="0" distR="0" wp14:anchorId="7E2A3BA5" wp14:editId="324BB5A4">
+                  <wp:extent cx="4838700" cy="1778701"/>
+                  <wp:effectExtent l="0" t="0" r="0" b="0"/>
+                  <wp:docPr id="26" name="Picture 26"/>
+                  <wp:cNvGraphicFramePr>
+                    <a:graphicFrameLocks xmlns:a="http://schemas.openxmlformats.org/drawingml/2006/main" noChangeAspect="1"/>
+                  </wp:cNvGraphicFramePr>
+                  <a:graphic xmlns:a="http://schemas.openxmlformats.org/drawingml/2006/main">
+                    <a:graphicData uri="http://schemas.openxmlformats.org/drawingml/2006/picture">
+                      <pic:pic xmlns:pic="http://schemas.openxmlformats.org/drawingml/2006/picture">
+                        <pic:nvPicPr>
+                          <pic:cNvPr id="1" name=""/>
+                          <pic:cNvPicPr/>
+                        </pic:nvPicPr>
+                        <pic:blipFill>
+                          <a:blip r:embed="rId20"/>
+                          <a:stretch>
+                            <a:fillRect/>
+                          </a:stretch>
+                        </pic:blipFill>
+                        <pic:spPr>
+                          <a:xfrm>
+                            <a:off x="0" y="0"/>
+                            <a:ext cx="4844995" cy="1781015"/>
+                          </a:xfrm>
+                          <a:prstGeom prst="rect">
+                            <a:avLst/>
+                          </a:prstGeom>
+                        </pic:spPr>
+                      </pic:pic>
+                    </a:graphicData>
+                  </a:graphic>
+                </wp:inline>
+              </w:drawing>
+            </w:r>
+          </w:p>
+        </w:tc>
+      </w:tr>
+    </w:tbl>
+    <w:p>
+      <w:pPr>
+        <w:pStyle w:val="Caption"/>
+      </w:pPr>
+      <w:bookmarkStart w:id="14" w:name="_Ref91967673"/>
+      <w:r>
+        <w:t xml:space="preserve">Gambar 4. </w:t>
+      </w:r>
+      <w:r>
+        <w:fldChar w:fldCharType="begin"/>
+      </w:r>
+      <w:r>
+        <w:instrText xml:space="preserve"> SEQ Gambar_4. \* ARABIC </w:instrText>
+      </w:r>
+      <w:r>
+        <w:fldChar w:fldCharType="separate"/>
+      </w:r>
+      <w:r>
+        <w:rPr>
+          <w:noProof/>
+        </w:rPr>
+        <w:t>15</w:t>
+      </w:r>
+      <w:r>
+        <w:fldChar w:fldCharType="end"/>
+      </w:r>
+      <w:bookmarkEnd w:id="14"/>
+      <w:r>
+        <w:t xml:space="preserve"> Pembuatan Connection Database dan Fungsi Steaming Data</w:t>
+      </w:r>
+    </w:p>
+    <w:p>
+      <w:pPr>
+        <w:pStyle w:val="Default"/>
+        <w:spacing w:line="360" w:lineRule="auto"/>
+        <w:ind w:firstLine="851"/>
+        <w:jc w:val="both"/>
+      </w:pPr>
+      <w:r>
+        <w:fldChar w:fldCharType="begin"/>
+      </w:r>
+      <w:r>
+        <w:instrText xml:space="preserve"> REF _Ref91967673 \h </w:instrText>
+      </w:r>
+      <w:r>
+        <w:fldChar w:fldCharType="separate"/>
+      </w:r>
+      <w:r>
+        <w:t xml:space="preserve">Gambar 4. </w:t>
+      </w:r>
+      <w:r>
+        <w:rPr>
+          <w:noProof/>
+        </w:rPr>
+        <w:t>15</w:t>
+      </w:r>
+      <w:r>
+        <w:fldChar w:fldCharType="end"/>
+      </w:r>
+      <w:r>
+        <w:t xml:space="preserve"> </w:t>
+      </w:r>
+      <w:r>
+        <w:t xml:space="preserve">merupakan tahapan membuat koneksi database dan juga membuat fungsi dari stemmerFactory yang berguna dalam melakukan steaming sebuah kalimat atau kata. Penggunaan fungsi tersebut </w:t>
+      </w:r>
+      <w:proofErr w:type="gramStart"/>
+      <w:r>
+        <w:t>akan</w:t>
+      </w:r>
+      <w:proofErr w:type="gramEnd"/>
+      <w:r>
+        <w:t xml:space="preserve"> digunakan pada kode program berikutnya.</w:t>
+      </w:r>
+    </w:p>
+    <w:p>
+      <w:pPr>
+        <w:spacing w:line="360" w:lineRule="auto"/>
+      </w:pPr>
+    </w:p>
+    <w:p>
+      <w:pPr>
+        <w:pStyle w:val="Heading3"/>
+        <w:numPr>
+          <w:ilvl w:val="0"/>
+          <w:numId w:val="7"/>
+        </w:numPr>
+        <w:spacing w:line="360" w:lineRule="auto"/>
+        <w:ind w:left="851" w:hanging="851"/>
+      </w:pPr>
+      <w:r>
+        <w:t>Proses Text Preprocessing</w:t>
+      </w:r>
+    </w:p>
+    <w:p>
+      <w:pPr>
+        <w:spacing w:line="360" w:lineRule="auto"/>
+        <w:ind w:firstLine="851"/>
+        <w:jc w:val="both"/>
+        <w:rPr>
+          <w:rFonts w:cs="Times New Roman"/>
+          <w:szCs w:val="24"/>
+        </w:rPr>
+      </w:pPr>
+      <w:r>
+        <w:rPr>
+          <w:rFonts w:cs="Times New Roman"/>
+          <w:szCs w:val="24"/>
+        </w:rPr>
+        <w:t>Masuk ketahapan text preprocessing yang meliputi tahapan T</w:t>
+      </w:r>
+      <w:r>
+        <w:rPr>
+          <w:rFonts w:cs="Times New Roman"/>
+          <w:i/>
+          <w:szCs w:val="24"/>
+        </w:rPr>
+        <w:t xml:space="preserve">okenize, Cleansing. , Case Folding, Steaming, </w:t>
+      </w:r>
+      <w:r>
+        <w:rPr>
+          <w:rFonts w:cs="Times New Roman"/>
+          <w:szCs w:val="24"/>
+        </w:rPr>
+        <w:t>dan</w:t>
+      </w:r>
+      <w:r>
+        <w:rPr>
+          <w:rFonts w:cs="Times New Roman"/>
+          <w:i/>
+          <w:szCs w:val="24"/>
+        </w:rPr>
+        <w:t xml:space="preserve"> Stopword. </w:t>
+      </w:r>
+      <w:r>
+        <w:rPr>
+          <w:rFonts w:cs="Times New Roman"/>
+          <w:szCs w:val="24"/>
+        </w:rPr>
+        <w:t xml:space="preserve">Proses Text Preprocessing tersebut dapat dilihat pada </w:t>
+      </w:r>
+      <w:r>
+        <w:rPr>
+          <w:rFonts w:cs="Times New Roman"/>
+          <w:szCs w:val="24"/>
+        </w:rPr>
+        <w:fldChar w:fldCharType="begin"/>
+      </w:r>
+      <w:r>
+        <w:rPr>
+          <w:rFonts w:cs="Times New Roman"/>
+          <w:szCs w:val="24"/>
+        </w:rPr>
+        <w:instrText xml:space="preserve"> REF _Ref91968807 \h </w:instrText>
+      </w:r>
+      <w:r>
+        <w:rPr>
+          <w:rFonts w:cs="Times New Roman"/>
+          <w:szCs w:val="24"/>
+        </w:rPr>
+      </w:r>
+      <w:r>
+        <w:rPr>
+          <w:rFonts w:cs="Times New Roman"/>
+          <w:szCs w:val="24"/>
+        </w:rPr>
+        <w:fldChar w:fldCharType="separate"/>
+      </w:r>
+      <w:r>
+        <w:t xml:space="preserve">Gambar 4. </w:t>
+      </w:r>
+      <w:r>
+        <w:rPr>
+          <w:noProof/>
+        </w:rPr>
+        <w:t>16</w:t>
+      </w:r>
+      <w:r>
+        <w:rPr>
+          <w:rFonts w:cs="Times New Roman"/>
+          <w:szCs w:val="24"/>
+        </w:rPr>
+        <w:fldChar w:fldCharType="end"/>
+      </w:r>
+      <w:r>
+        <w:rPr>
+          <w:rFonts w:cs="Times New Roman"/>
+          <w:szCs w:val="24"/>
+        </w:rPr>
+        <w:t xml:space="preserve"> sebagai berikut</w:t>
+      </w:r>
+      <w:r>
+        <w:rPr>
+          <w:rFonts w:cs="Times New Roman"/>
+          <w:szCs w:val="24"/>
+        </w:rPr>
+        <w:t xml:space="preserve">. Penjelasan lebih lanjut mengenai beberap fungsi yang telah dibuat tersebut </w:t>
+      </w:r>
+      <w:proofErr w:type="gramStart"/>
+      <w:r>
+        <w:rPr>
+          <w:rFonts w:cs="Times New Roman"/>
+          <w:szCs w:val="24"/>
+        </w:rPr>
+        <w:t>akan</w:t>
+      </w:r>
+      <w:proofErr w:type="gramEnd"/>
+      <w:r>
+        <w:rPr>
+          <w:rFonts w:cs="Times New Roman"/>
+          <w:szCs w:val="24"/>
+        </w:rPr>
+        <w:t xml:space="preserve"> dijelaskan sebagai berikut.</w:t>
+      </w:r>
+    </w:p>
+    <w:p>
+      <w:pPr>
+        <w:spacing w:line="360" w:lineRule="auto"/>
+        <w:ind w:firstLine="851"/>
+        <w:jc w:val="both"/>
+        <w:rPr>
+          <w:rFonts w:cs="Times New Roman"/>
+          <w:szCs w:val="24"/>
+        </w:rPr>
+      </w:pPr>
+    </w:p>
+    <w:tbl>
+      <w:tblPr>
+        <w:tblStyle w:val="TableGrid"/>
+        <w:tblW w:w="0" w:type="auto"/>
+        <w:tblLook w:val="04A0" w:firstRow="1" w:lastRow="0" w:firstColumn="1" w:lastColumn="0" w:noHBand="0" w:noVBand="1"/>
+      </w:tblPr>
+      <w:tblGrid>
+        <w:gridCol w:w="7928"/>
+      </w:tblGrid>
+      <w:tr>
+        <w:tc>
+          <w:tcPr>
+            <w:tcW w:w="7928" w:type="dxa"/>
+            <w:tcBorders>
+              <w:top w:val="single" w:sz="4" w:space="0" w:color="auto"/>
+              <w:left w:val="single" w:sz="4" w:space="0" w:color="auto"/>
+              <w:bottom w:val="single" w:sz="4" w:space="0" w:color="auto"/>
+              <w:right w:val="single" w:sz="4" w:space="0" w:color="auto"/>
+            </w:tcBorders>
+            <w:hideMark/>
+          </w:tcPr>
+          <w:p>
+            <w:pPr>
+              <w:spacing w:line="360" w:lineRule="auto"/>
+              <w:jc w:val="both"/>
+              <w:rPr>
+                <w:rFonts w:asciiTheme="minorHAnsi" w:hAnsiTheme="minorHAnsi"/>
+                <w:noProof/>
+                <w:sz w:val="22"/>
+              </w:rPr>
+            </w:pPr>
+            <w:r>
+              <w:rPr>
+                <w:noProof/>
+              </w:rPr>
+              <w:lastRenderedPageBreak/>
+              <w:drawing>
+                <wp:inline distT="0" distB="0" distL="0" distR="0">
+                  <wp:extent cx="4905375" cy="3733800"/>
+                  <wp:effectExtent l="0" t="0" r="9525" b="0"/>
+                  <wp:docPr id="28" name="Picture 28"/>
+                  <wp:cNvGraphicFramePr>
+                    <a:graphicFrameLocks xmlns:a="http://schemas.openxmlformats.org/drawingml/2006/main" noChangeAspect="1"/>
+                  </wp:cNvGraphicFramePr>
+                  <a:graphic xmlns:a="http://schemas.openxmlformats.org/drawingml/2006/main">
+                    <a:graphicData uri="http://schemas.openxmlformats.org/drawingml/2006/picture">
+                      <pic:pic xmlns:pic="http://schemas.openxmlformats.org/drawingml/2006/picture">
+                        <pic:nvPicPr>
+                          <pic:cNvPr id="0" name="Picture 16"/>
+                          <pic:cNvPicPr>
+                            <a:picLocks noChangeAspect="1" noChangeArrowheads="1"/>
+                          </pic:cNvPicPr>
+                        </pic:nvPicPr>
+                        <pic:blipFill>
+                          <a:blip r:embed="rId21">
+                            <a:extLst>
+                              <a:ext uri="{28A0092B-C50C-407E-A947-70E740481C1C}">
+                                <a14:useLocalDpi xmlns:a14="http://schemas.microsoft.com/office/drawing/2010/main" val="0"/>
+                              </a:ext>
+                            </a:extLst>
+                          </a:blip>
+                          <a:srcRect/>
+                          <a:stretch>
+                            <a:fillRect/>
+                          </a:stretch>
+                        </pic:blipFill>
+                        <pic:spPr bwMode="auto">
+                          <a:xfrm>
+                            <a:off x="0" y="0"/>
+                            <a:ext cx="4905375" cy="3733800"/>
+                          </a:xfrm>
+                          <a:prstGeom prst="rect">
+                            <a:avLst/>
+                          </a:prstGeom>
+                          <a:noFill/>
+                          <a:ln>
+                            <a:noFill/>
+                          </a:ln>
+                        </pic:spPr>
+                      </pic:pic>
+                    </a:graphicData>
+                  </a:graphic>
+                </wp:inline>
+              </w:drawing>
+            </w:r>
+          </w:p>
+          <w:p>
+            <w:pPr>
+              <w:keepNext/>
+              <w:spacing w:line="360" w:lineRule="auto"/>
+              <w:jc w:val="both"/>
+              <w:rPr>
+                <w:rFonts w:cs="Times New Roman"/>
+                <w:szCs w:val="24"/>
+              </w:rPr>
+            </w:pPr>
+            <w:r>
+              <w:rPr>
+                <w:noProof/>
+              </w:rPr>
+              <w:drawing>
+                <wp:inline distT="0" distB="0" distL="0" distR="0">
+                  <wp:extent cx="5038725" cy="3467100"/>
+                  <wp:effectExtent l="0" t="0" r="9525" b="0"/>
+                  <wp:docPr id="27" name="Picture 27"/>
+                  <wp:cNvGraphicFramePr>
+                    <a:graphicFrameLocks xmlns:a="http://schemas.openxmlformats.org/drawingml/2006/main" noChangeAspect="1"/>
+                  </wp:cNvGraphicFramePr>
+                  <a:graphic xmlns:a="http://schemas.openxmlformats.org/drawingml/2006/main">
+                    <a:graphicData uri="http://schemas.openxmlformats.org/drawingml/2006/picture">
+                      <pic:pic xmlns:pic="http://schemas.openxmlformats.org/drawingml/2006/picture">
+                        <pic:nvPicPr>
+                          <pic:cNvPr id="0" name="Picture 18"/>
+                          <pic:cNvPicPr>
+                            <a:picLocks noChangeAspect="1" noChangeArrowheads="1"/>
+                          </pic:cNvPicPr>
+                        </pic:nvPicPr>
+                        <pic:blipFill>
+                          <a:blip r:embed="rId22">
+                            <a:extLst>
+                              <a:ext uri="{28A0092B-C50C-407E-A947-70E740481C1C}">
+                                <a14:useLocalDpi xmlns:a14="http://schemas.microsoft.com/office/drawing/2010/main" val="0"/>
+                              </a:ext>
+                            </a:extLst>
+                          </a:blip>
+                          <a:srcRect/>
+                          <a:stretch>
+                            <a:fillRect/>
+                          </a:stretch>
+                        </pic:blipFill>
+                        <pic:spPr bwMode="auto">
+                          <a:xfrm>
+                            <a:off x="0" y="0"/>
+                            <a:ext cx="5038725" cy="3467100"/>
+                          </a:xfrm>
+                          <a:prstGeom prst="rect">
+                            <a:avLst/>
+                          </a:prstGeom>
+                          <a:noFill/>
+                          <a:ln>
+                            <a:noFill/>
+                          </a:ln>
+                        </pic:spPr>
+                      </pic:pic>
+                    </a:graphicData>
+                  </a:graphic>
+                </wp:inline>
+              </w:drawing>
+            </w:r>
+          </w:p>
+        </w:tc>
+      </w:tr>
+    </w:tbl>
+    <w:p>
+      <w:pPr>
+        <w:pStyle w:val="Caption"/>
+        <w:rPr>
+          <w:rFonts w:cs="Times New Roman"/>
+          <w:sz w:val="24"/>
+          <w:szCs w:val="24"/>
+        </w:rPr>
+      </w:pPr>
+      <w:bookmarkStart w:id="15" w:name="_Ref91968807"/>
+      <w:r>
+        <w:t xml:space="preserve">Gambar 4. </w:t>
+      </w:r>
+      <w:r>
+        <w:fldChar w:fldCharType="begin"/>
+      </w:r>
+      <w:r>
+        <w:instrText xml:space="preserve"> SEQ Gambar_4. \* ARABIC </w:instrText>
+      </w:r>
+      <w:r>
+        <w:fldChar w:fldCharType="separate"/>
+      </w:r>
+      <w:r>
+        <w:rPr>
+          <w:noProof/>
+        </w:rPr>
+        <w:t>16</w:t>
+      </w:r>
+      <w:r>
+        <w:fldChar w:fldCharType="end"/>
+      </w:r>
+      <w:bookmarkEnd w:id="15"/>
+      <w:r>
+        <w:t xml:space="preserve"> Fungsi Text Preprocessing Data</w:t>
+      </w:r>
+    </w:p>
+    <w:p>
+      <w:pPr>
+        <w:spacing w:line="360" w:lineRule="auto"/>
+        <w:ind w:firstLine="851"/>
+        <w:jc w:val="both"/>
+        <w:rPr>
+          <w:rFonts w:cs="Times New Roman"/>
+          <w:szCs w:val="24"/>
+        </w:rPr>
+      </w:pPr>
+      <w:r>
+        <w:rPr>
+          <w:rFonts w:cs="Times New Roman"/>
+          <w:szCs w:val="24"/>
+        </w:rPr>
+        <w:fldChar w:fldCharType="begin"/>
+      </w:r>
+      <w:r>
+        <w:rPr>
+          <w:rFonts w:cs="Times New Roman"/>
+          <w:szCs w:val="24"/>
+        </w:rPr>
+        <w:instrText xml:space="preserve"> REF _Ref91968807 \h </w:instrText>
+      </w:r>
+      <w:r>
+        <w:rPr>
+          <w:rFonts w:cs="Times New Roman"/>
+          <w:szCs w:val="24"/>
+        </w:rPr>
+      </w:r>
+      <w:r>
+        <w:rPr>
+          <w:rFonts w:cs="Times New Roman"/>
+          <w:szCs w:val="24"/>
+        </w:rPr>
+        <w:fldChar w:fldCharType="separate"/>
+      </w:r>
+      <w:r>
+        <w:t xml:space="preserve">Gambar 4. </w:t>
+      </w:r>
+      <w:r>
+        <w:rPr>
+          <w:noProof/>
+        </w:rPr>
+        <w:t>16</w:t>
+      </w:r>
+      <w:r>
+        <w:rPr>
+          <w:rFonts w:cs="Times New Roman"/>
+          <w:szCs w:val="24"/>
+        </w:rPr>
+        <w:fldChar w:fldCharType="end"/>
+      </w:r>
+      <w:r>
+        <w:rPr>
+          <w:rFonts w:cs="Times New Roman"/>
+          <w:szCs w:val="24"/>
+        </w:rPr>
+        <w:t xml:space="preserve"> merupakan tahapan dari proses Text Preprocessing Data. Dalam tahapan tersebut terdapat beberapa Fungsi yang telah dibuat. Adapun penjelsan dari masing-masing fungsi </w:t>
+      </w:r>
+      <w:proofErr w:type="gramStart"/>
+      <w:r>
+        <w:rPr>
+          <w:rFonts w:cs="Times New Roman"/>
+          <w:szCs w:val="24"/>
+        </w:rPr>
+        <w:t>akan</w:t>
+      </w:r>
+      <w:proofErr w:type="gramEnd"/>
+      <w:r>
+        <w:rPr>
+          <w:rFonts w:cs="Times New Roman"/>
+          <w:szCs w:val="24"/>
+        </w:rPr>
+        <w:t xml:space="preserve"> dijelaskan sebagai berikut.</w:t>
+      </w:r>
+    </w:p>
+    <w:p>
+      <w:pPr>
+        <w:pStyle w:val="ListParagraph"/>
+        <w:numPr>
+          <w:ilvl w:val="0"/>
+          <w:numId w:val="10"/>
+        </w:numPr>
+        <w:spacing w:line="360" w:lineRule="auto"/>
+        <w:ind w:left="851" w:hanging="851"/>
+        <w:jc w:val="both"/>
+        <w:rPr>
+          <w:rFonts w:cs="Times New Roman"/>
+          <w:szCs w:val="24"/>
+        </w:rPr>
+      </w:pPr>
+      <w:r>
+        <w:rPr>
+          <w:rFonts w:cs="Times New Roman"/>
+          <w:b/>
+          <w:szCs w:val="24"/>
+        </w:rPr>
+        <w:lastRenderedPageBreak/>
+        <w:t>ToktokenizeParagraftoKalimat</w:t>
+      </w:r>
+      <w:r>
+        <w:rPr>
+          <w:rFonts w:cs="Times New Roman"/>
+          <w:szCs w:val="24"/>
+        </w:rPr>
+        <w:t xml:space="preserve"> adalah fungsi agar seuatu paragraph itu dibagi menjadi beberapa kalimat dengan menjadikan beberapa potong kalimat yang terdapat pada paragraph.</w:t>
+      </w:r>
+    </w:p>
+    <w:p>
+      <w:pPr>
+        <w:pStyle w:val="ListParagraph"/>
+        <w:numPr>
+          <w:ilvl w:val="0"/>
+          <w:numId w:val="10"/>
+        </w:numPr>
+        <w:spacing w:line="360" w:lineRule="auto"/>
+        <w:ind w:left="851" w:hanging="851"/>
+        <w:jc w:val="both"/>
+        <w:rPr>
+          <w:rFonts w:cs="Times New Roman"/>
+          <w:b/>
+          <w:szCs w:val="24"/>
+        </w:rPr>
+      </w:pPr>
+      <w:proofErr w:type="gramStart"/>
+      <w:r>
+        <w:rPr>
+          <w:rFonts w:cs="Times New Roman"/>
+          <w:b/>
+          <w:szCs w:val="24"/>
+        </w:rPr>
+        <w:t>cleansingData</w:t>
+      </w:r>
+      <w:proofErr w:type="gramEnd"/>
+      <w:r>
+        <w:rPr>
+          <w:rFonts w:cs="Times New Roman"/>
+          <w:b/>
+          <w:szCs w:val="24"/>
+        </w:rPr>
+        <w:t xml:space="preserve"> </w:t>
+      </w:r>
+      <w:r>
+        <w:rPr>
+          <w:rFonts w:cs="Times New Roman"/>
+          <w:szCs w:val="24"/>
+        </w:rPr>
+        <w:t>adalah fungsi dalam mebersihkan data berita yang terdapat pada database. Data yang diambil tidak terlalu banyak kata kotornya, jadi dengan menggunakan 2 fungsi regex dan string sebagai penghilan tanda baca pada suatu kalimat saja sudah cukup.</w:t>
+      </w:r>
+    </w:p>
+    <w:p>
+      <w:pPr>
+        <w:pStyle w:val="ListParagraph"/>
+        <w:numPr>
+          <w:ilvl w:val="0"/>
+          <w:numId w:val="10"/>
+        </w:numPr>
+        <w:spacing w:line="360" w:lineRule="auto"/>
+        <w:ind w:left="851" w:hanging="851"/>
+        <w:jc w:val="both"/>
+        <w:rPr>
+          <w:rFonts w:cs="Times New Roman"/>
+          <w:b/>
+          <w:szCs w:val="24"/>
+        </w:rPr>
+      </w:pPr>
+      <w:r>
+        <w:rPr>
+          <w:rFonts w:cs="Times New Roman"/>
+          <w:b/>
+          <w:szCs w:val="24"/>
+        </w:rPr>
+        <w:t xml:space="preserve">steamingData </w:t>
+      </w:r>
+      <w:r>
+        <w:rPr>
+          <w:rFonts w:cs="Times New Roman"/>
+          <w:szCs w:val="24"/>
+        </w:rPr>
+        <w:t>berfungsi sebagai menjadikan kata menjadi lower atau huruf kecil sekaligus juga menjadikan seuatu kalimat menjadi kalimat dasarnya,</w:t>
+      </w:r>
+    </w:p>
+    <w:p>
+      <w:pPr>
+        <w:pStyle w:val="ListParagraph"/>
+        <w:numPr>
+          <w:ilvl w:val="0"/>
+          <w:numId w:val="10"/>
+        </w:numPr>
+        <w:spacing w:line="360" w:lineRule="auto"/>
+        <w:ind w:left="851" w:hanging="851"/>
+        <w:jc w:val="both"/>
+        <w:rPr>
+          <w:rFonts w:cs="Times New Roman"/>
+          <w:b/>
+          <w:szCs w:val="24"/>
+        </w:rPr>
+      </w:pPr>
+      <w:proofErr w:type="gramStart"/>
+      <w:r>
+        <w:rPr>
+          <w:rFonts w:cs="Times New Roman"/>
+          <w:b/>
+          <w:szCs w:val="24"/>
+        </w:rPr>
+        <w:t>indoStopWord</w:t>
+      </w:r>
+      <w:proofErr w:type="gramEnd"/>
+      <w:r>
+        <w:rPr>
+          <w:rFonts w:cs="Times New Roman"/>
+          <w:b/>
+          <w:szCs w:val="24"/>
+        </w:rPr>
+        <w:t xml:space="preserve"> </w:t>
+      </w:r>
+      <w:r>
+        <w:rPr>
+          <w:rFonts w:cs="Times New Roman"/>
+          <w:szCs w:val="24"/>
+        </w:rPr>
+        <w:t xml:space="preserve">berguna dalam menghilangkan sebuah kata sambung yang tidak penting pada kalimat agar nantinya dapat dengan maksimal melakukan perhitungan similarity sebuah kalimat tersebut. </w:t>
+      </w:r>
+      <w:proofErr w:type="gramStart"/>
+      <w:r>
+        <w:rPr>
+          <w:rFonts w:cs="Times New Roman"/>
+          <w:szCs w:val="24"/>
+        </w:rPr>
+        <w:t>pada</w:t>
+      </w:r>
+      <w:proofErr w:type="gramEnd"/>
+      <w:r>
+        <w:rPr>
+          <w:rFonts w:cs="Times New Roman"/>
+          <w:szCs w:val="24"/>
+        </w:rPr>
+        <w:t xml:space="preserve"> Stopword tersebut menggunakna library NLTK dan text Eksternal.</w:t>
+      </w:r>
+    </w:p>
+    <w:p>
+      <w:pPr>
+        <w:spacing w:line="360" w:lineRule="auto"/>
+      </w:pPr>
+    </w:p>
+    <w:p>
+      <w:pPr>
+        <w:pStyle w:val="Heading3"/>
+        <w:numPr>
+          <w:ilvl w:val="0"/>
+          <w:numId w:val="7"/>
+        </w:numPr>
+        <w:spacing w:line="360" w:lineRule="auto"/>
+        <w:ind w:left="851" w:hanging="851"/>
+      </w:pPr>
+      <w:r>
+        <w:t>Fungsi Stopword Data</w:t>
+      </w:r>
+    </w:p>
+    <w:p>
+      <w:pPr>
+        <w:pStyle w:val="ListParagraph"/>
+        <w:spacing w:line="360" w:lineRule="auto"/>
+        <w:ind w:left="0" w:firstLine="851"/>
+        <w:jc w:val="both"/>
+        <w:rPr>
+          <w:rFonts w:cs="Times New Roman"/>
+          <w:szCs w:val="24"/>
+        </w:rPr>
+      </w:pPr>
+      <w:r>
+        <w:rPr>
+          <w:rFonts w:cs="Times New Roman"/>
+          <w:szCs w:val="24"/>
+        </w:rPr>
+        <w:t xml:space="preserve">Fungsi </w:t>
+      </w:r>
+      <w:r>
+        <w:rPr>
+          <w:rFonts w:cs="Times New Roman"/>
+          <w:szCs w:val="24"/>
+        </w:rPr>
+        <w:t>Stopword Data</w:t>
+      </w:r>
+      <w:r>
+        <w:rPr>
+          <w:rFonts w:cs="Times New Roman"/>
+          <w:szCs w:val="24"/>
+        </w:rPr>
+        <w:t xml:space="preserve"> berguna dalam menghilangkan kata-kata yang tidak penting seperti kata hubung sebuah kalimat. Fungsi </w:t>
+      </w:r>
+      <w:r>
+        <w:rPr>
+          <w:rFonts w:cs="Times New Roman"/>
+          <w:szCs w:val="24"/>
+        </w:rPr>
+        <w:t>Stopword ini dibuat menjadi 2 bagian yaitu load_stopWord dengan menggunakan file reverensi dan menggunakan library NLTK</w:t>
+      </w:r>
+      <w:r>
+        <w:rPr>
+          <w:rFonts w:cs="Times New Roman"/>
+          <w:szCs w:val="24"/>
+        </w:rPr>
+        <w:t xml:space="preserve">. Pembuatan fungsi </w:t>
+      </w:r>
+      <w:r>
+        <w:rPr>
+          <w:rFonts w:cs="Times New Roman"/>
+          <w:szCs w:val="24"/>
+        </w:rPr>
+        <w:t xml:space="preserve">ini dapat dilihat pada </w:t>
+      </w:r>
+      <w:r>
+        <w:rPr>
+          <w:rFonts w:cs="Times New Roman"/>
+          <w:szCs w:val="24"/>
+        </w:rPr>
+        <w:fldChar w:fldCharType="begin"/>
+      </w:r>
+      <w:r>
+        <w:rPr>
+          <w:rFonts w:cs="Times New Roman"/>
+          <w:szCs w:val="24"/>
+        </w:rPr>
+        <w:instrText xml:space="preserve"> REF _Ref91967922 \h </w:instrText>
+      </w:r>
+      <w:r>
+        <w:rPr>
+          <w:rFonts w:cs="Times New Roman"/>
+          <w:szCs w:val="24"/>
+        </w:rPr>
+      </w:r>
+      <w:r>
+        <w:rPr>
+          <w:rFonts w:cs="Times New Roman"/>
+          <w:szCs w:val="24"/>
+        </w:rPr>
+        <w:fldChar w:fldCharType="separate"/>
+      </w:r>
+      <w:r>
+        <w:t xml:space="preserve">Gambar 4. </w:t>
+      </w:r>
+      <w:r>
+        <w:rPr>
+          <w:noProof/>
+        </w:rPr>
+        <w:t>17</w:t>
+      </w:r>
+      <w:r>
+        <w:rPr>
+          <w:rFonts w:cs="Times New Roman"/>
+          <w:szCs w:val="24"/>
+        </w:rPr>
+        <w:fldChar w:fldCharType="end"/>
+      </w:r>
+      <w:r>
+        <w:rPr>
+          <w:rFonts w:cs="Times New Roman"/>
+          <w:szCs w:val="24"/>
+        </w:rPr>
+        <w:t xml:space="preserve"> sebagai berikut.</w:t>
+      </w:r>
+    </w:p>
+    <w:p/>
+    <w:tbl>
+      <w:tblPr>
+        <w:tblStyle w:val="TableGrid"/>
+        <w:tblW w:w="7933" w:type="dxa"/>
+        <w:tblLook w:val="04A0" w:firstRow="1" w:lastRow="0" w:firstColumn="1" w:lastColumn="0" w:noHBand="0" w:noVBand="1"/>
+      </w:tblPr>
+      <w:tblGrid>
+        <w:gridCol w:w="7933"/>
+      </w:tblGrid>
+      <w:tr>
+        <w:trPr>
+          <w:trHeight w:val="3316"/>
+        </w:trPr>
+        <w:tc>
+          <w:tcPr>
+            <w:tcW w:w="7933" w:type="dxa"/>
+          </w:tcPr>
+          <w:p>
+            <w:pPr>
+              <w:keepNext/>
+            </w:pPr>
+            <w:r>
+              <w:rPr>
+                <w:noProof/>
+              </w:rPr>
+              <w:drawing>
+                <wp:inline distT="0" distB="0" distL="0" distR="0" wp14:anchorId="6DD64A82" wp14:editId="50F55DCE">
+                  <wp:extent cx="4791075" cy="2024296"/>
+                  <wp:effectExtent l="0" t="0" r="0" b="0"/>
+                  <wp:docPr id="10" name="Picture 10"/>
+                  <wp:cNvGraphicFramePr/>
+                  <a:graphic xmlns:a="http://schemas.openxmlformats.org/drawingml/2006/main">
+                    <a:graphicData uri="http://schemas.openxmlformats.org/drawingml/2006/picture">
+                      <pic:pic xmlns:pic="http://schemas.openxmlformats.org/drawingml/2006/picture">
+                        <pic:nvPicPr>
+                          <pic:cNvPr id="10" name="Picture 10"/>
+                          <pic:cNvPicPr/>
+                        </pic:nvPicPr>
+                        <pic:blipFill>
+                          <a:blip r:embed="rId23"/>
+                          <a:stretch>
+                            <a:fillRect/>
+                          </a:stretch>
+                        </pic:blipFill>
+                        <pic:spPr>
+                          <a:xfrm>
+                            <a:off x="0" y="0"/>
+                            <a:ext cx="4800852" cy="2028427"/>
+                          </a:xfrm>
+                          <a:prstGeom prst="rect">
+                            <a:avLst/>
+                          </a:prstGeom>
+                        </pic:spPr>
+                      </pic:pic>
+                    </a:graphicData>
+                  </a:graphic>
+                </wp:inline>
+              </w:drawing>
+            </w:r>
+          </w:p>
+        </w:tc>
+      </w:tr>
+    </w:tbl>
+    <w:p>
+      <w:pPr>
+        <w:pStyle w:val="Caption"/>
+      </w:pPr>
+      <w:bookmarkStart w:id="16" w:name="_Ref91967922"/>
+      <w:r>
+        <w:t xml:space="preserve">Gambar 4. </w:t>
+      </w:r>
+      <w:r>
+        <w:fldChar w:fldCharType="begin"/>
+      </w:r>
+      <w:r>
+        <w:instrText xml:space="preserve"> SEQ Gambar_4. \* ARABIC </w:instrText>
+      </w:r>
+      <w:r>
+        <w:fldChar w:fldCharType="separate"/>
+      </w:r>
+      <w:r>
+        <w:rPr>
+          <w:noProof/>
+        </w:rPr>
+        <w:t>17</w:t>
+      </w:r>
+      <w:r>
+        <w:fldChar w:fldCharType="end"/>
+      </w:r>
+      <w:bookmarkEnd w:id="16"/>
+      <w:r>
+        <w:t xml:space="preserve"> Fungsi Stopword Data</w:t>
+      </w:r>
+      <w:r>
+        <w:t xml:space="preserve"> Use Library dan File External</w:t>
+      </w:r>
+    </w:p>
+    <w:p>
+      <w:pPr>
+        <w:spacing w:line="360" w:lineRule="auto"/>
+        <w:ind w:firstLine="851"/>
+        <w:jc w:val="both"/>
+        <w:rPr>
+          <w:rFonts w:cs="Times New Roman"/>
+          <w:szCs w:val="24"/>
+        </w:rPr>
+      </w:pPr>
+      <w:r>
+        <w:fldChar w:fldCharType="begin"/>
+      </w:r>
+      <w:r>
+        <w:instrText xml:space="preserve"> REF _Ref91967922 \h </w:instrText>
+      </w:r>
+      <w:r>
+        <w:fldChar w:fldCharType="separate"/>
+      </w:r>
+      <w:r>
+        <w:t xml:space="preserve">Gambar 4. </w:t>
+      </w:r>
+      <w:r>
+        <w:rPr>
+          <w:noProof/>
+        </w:rPr>
+        <w:t>17</w:t>
+      </w:r>
+      <w:r>
+        <w:fldChar w:fldCharType="end"/>
+      </w:r>
+      <w:r>
+        <w:t xml:space="preserve"> </w:t>
+      </w:r>
+      <w:r>
+        <w:rPr>
+          <w:rFonts w:cs="Times New Roman"/>
+          <w:szCs w:val="24"/>
+        </w:rPr>
+        <w:t xml:space="preserve">merupakan fungsi dari pengambilan data loadstop word yang menggunakan kernel pada bagian atas menggunakan file.txt yang didapatkan </w:t>
+      </w:r>
+      <w:r>
+        <w:rPr>
+          <w:rFonts w:cs="Times New Roman"/>
+          <w:szCs w:val="24"/>
+        </w:rPr>
+        <w:lastRenderedPageBreak/>
+        <w:t>pada internet dan yang kedua adalah stopword menggunakan library NLTK. Komperasi kedua stopword tersebut digunakan untuk mendapatkan hasil stopword yang lebih maksimal. Pada Library NLTK terdapat 789 total kata dan kalau dari file.txt terdapat 917 kata.</w:t>
+      </w:r>
+    </w:p>
+    <w:p>
+      <w:pPr>
+        <w:spacing w:line="360" w:lineRule="auto"/>
+        <w:ind w:firstLine="851"/>
+        <w:jc w:val="both"/>
+        <w:rPr>
+          <w:rFonts w:cs="Times New Roman"/>
+          <w:szCs w:val="24"/>
+        </w:rPr>
+      </w:pPr>
+    </w:p>
+    <w:p>
+      <w:pPr>
+        <w:pStyle w:val="Heading3"/>
+        <w:numPr>
+          <w:ilvl w:val="2"/>
+          <w:numId w:val="1"/>
+        </w:numPr>
+        <w:spacing w:before="40" w:line="256" w:lineRule="auto"/>
+        <w:ind w:left="851" w:hanging="851"/>
+      </w:pPr>
+      <w:r>
+        <w:t>Class Algoritma MMR</w:t>
+      </w:r>
+    </w:p>
+    <w:p>
+      <w:pPr>
+        <w:spacing w:line="360" w:lineRule="auto"/>
+        <w:ind w:firstLine="851"/>
+        <w:jc w:val="both"/>
+        <w:rPr>
+          <w:rFonts w:cs="Times New Roman"/>
+          <w:szCs w:val="24"/>
+        </w:rPr>
+      </w:pPr>
+      <w:r>
+        <w:rPr>
+          <w:rFonts w:cs="Times New Roman"/>
+          <w:szCs w:val="24"/>
+        </w:rPr>
+        <w:t xml:space="preserve">Pembuatan clas algoritma MMR ini berguna dalam memudahkan melakukan kalkulasi peringkasan dengan mudah. Pada Class tersebut lah inti dari perigkasan suatau kata, dimana pada class tersebut melakukan proses perhitungan similarity kata dan kalkulasi MMR .Class MMR dapat dilihat pada </w:t>
+      </w:r>
+      <w:r>
+        <w:rPr>
+          <w:rFonts w:cs="Times New Roman"/>
+          <w:szCs w:val="24"/>
+        </w:rPr>
+        <w:fldChar w:fldCharType="begin"/>
+      </w:r>
+      <w:r>
+        <w:rPr>
+          <w:rFonts w:cs="Times New Roman"/>
+          <w:szCs w:val="24"/>
+        </w:rPr>
+        <w:instrText xml:space="preserve"> REF _Ref91969214 \h </w:instrText>
+      </w:r>
+      <w:r>
+        <w:rPr>
+          <w:rFonts w:cs="Times New Roman"/>
+          <w:szCs w:val="24"/>
+        </w:rPr>
+      </w:r>
+      <w:r>
+        <w:rPr>
+          <w:rFonts w:cs="Times New Roman"/>
+          <w:szCs w:val="24"/>
+        </w:rPr>
+        <w:fldChar w:fldCharType="separate"/>
+      </w:r>
+      <w:r>
+        <w:t xml:space="preserve">Gambar 4. </w:t>
+      </w:r>
+      <w:r>
+        <w:rPr>
+          <w:noProof/>
+        </w:rPr>
+        <w:t>18</w:t>
+      </w:r>
+      <w:r>
+        <w:rPr>
+          <w:rFonts w:cs="Times New Roman"/>
+          <w:szCs w:val="24"/>
+        </w:rPr>
+        <w:fldChar w:fldCharType="end"/>
+      </w:r>
+      <w:r>
+        <w:rPr>
+          <w:rFonts w:cs="Times New Roman"/>
+          <w:szCs w:val="24"/>
+        </w:rPr>
+        <w:t xml:space="preserve"> sebagai berikut.</w:t>
+      </w:r>
+    </w:p>
+    <w:p>
+      <w:pPr>
+        <w:spacing w:line="360" w:lineRule="auto"/>
+        <w:ind w:firstLine="851"/>
+        <w:jc w:val="both"/>
+        <w:rPr>
+          <w:rFonts w:cs="Times New Roman"/>
+          <w:szCs w:val="24"/>
+        </w:rPr>
+      </w:pPr>
+    </w:p>
+    <w:tbl>
+      <w:tblPr>
+        <w:tblStyle w:val="TableGrid"/>
+        <w:tblW w:w="0" w:type="auto"/>
+        <w:tblLook w:val="04A0" w:firstRow="1" w:lastRow="0" w:firstColumn="1" w:lastColumn="0" w:noHBand="0" w:noVBand="1"/>
+      </w:tblPr>
+      <w:tblGrid>
+        <w:gridCol w:w="7928"/>
+      </w:tblGrid>
+      <w:tr>
+        <w:tc>
+          <w:tcPr>
+            <w:tcW w:w="7928" w:type="dxa"/>
+            <w:tcBorders>
+              <w:top w:val="single" w:sz="4" w:space="0" w:color="auto"/>
+              <w:left w:val="single" w:sz="4" w:space="0" w:color="auto"/>
+              <w:bottom w:val="single" w:sz="4" w:space="0" w:color="auto"/>
+              <w:right w:val="single" w:sz="4" w:space="0" w:color="auto"/>
+            </w:tcBorders>
+            <w:hideMark/>
+          </w:tcPr>
+          <w:p>
+            <w:pPr>
+              <w:spacing w:line="360" w:lineRule="auto"/>
+              <w:jc w:val="both"/>
+              <w:rPr>
+                <w:rFonts w:cs="Times New Roman"/>
+                <w:szCs w:val="24"/>
+              </w:rPr>
+            </w:pPr>
+            <w:r>
+              <w:rPr>
+                <w:noProof/>
+              </w:rPr>
+              <w:drawing>
+                <wp:inline distT="0" distB="0" distL="0" distR="0">
+                  <wp:extent cx="5034915" cy="4168140"/>
+                  <wp:effectExtent l="0" t="0" r="0" b="3810"/>
+                  <wp:docPr id="30" name="Picture 30"/>
+                  <wp:cNvGraphicFramePr>
+                    <a:graphicFrameLocks xmlns:a="http://schemas.openxmlformats.org/drawingml/2006/main" noChangeAspect="1"/>
+                  </wp:cNvGraphicFramePr>
+                  <a:graphic xmlns:a="http://schemas.openxmlformats.org/drawingml/2006/main">
+                    <a:graphicData uri="http://schemas.openxmlformats.org/drawingml/2006/picture">
+                      <pic:pic xmlns:pic="http://schemas.openxmlformats.org/drawingml/2006/picture">
+                        <pic:nvPicPr>
+                          <pic:cNvPr id="0" name="Picture 21"/>
+                          <pic:cNvPicPr>
+                            <a:picLocks noChangeAspect="1" noChangeArrowheads="1"/>
+                          </pic:cNvPicPr>
+                        </pic:nvPicPr>
+                        <pic:blipFill>
+                          <a:blip r:embed="rId24">
+                            <a:extLst>
+                              <a:ext uri="{28A0092B-C50C-407E-A947-70E740481C1C}">
+                                <a14:useLocalDpi xmlns:a14="http://schemas.microsoft.com/office/drawing/2010/main" val="0"/>
+                              </a:ext>
+                            </a:extLst>
+                          </a:blip>
+                          <a:srcRect/>
+                          <a:stretch>
+                            <a:fillRect/>
+                          </a:stretch>
+                        </pic:blipFill>
+                        <pic:spPr bwMode="auto">
+                          <a:xfrm>
+                            <a:off x="0" y="0"/>
+                            <a:ext cx="5034915" cy="4168140"/>
+                          </a:xfrm>
+                          <a:prstGeom prst="rect">
+                            <a:avLst/>
+                          </a:prstGeom>
+                          <a:noFill/>
+                          <a:ln>
+                            <a:noFill/>
+                          </a:ln>
+                        </pic:spPr>
+                      </pic:pic>
+                    </a:graphicData>
+                  </a:graphic>
+                </wp:inline>
+              </w:drawing>
+            </w:r>
+          </w:p>
+          <w:p>
+            <w:pPr>
+              <w:keepNext/>
+              <w:spacing w:line="360" w:lineRule="auto"/>
+              <w:jc w:val="both"/>
+              <w:rPr>
+                <w:rFonts w:cs="Times New Roman"/>
+                <w:szCs w:val="24"/>
+              </w:rPr>
+            </w:pPr>
+            <w:r>
+              <w:rPr>
+                <w:noProof/>
+              </w:rPr>
+              <w:lastRenderedPageBreak/>
+              <w:drawing>
+                <wp:inline distT="0" distB="0" distL="0" distR="0">
+                  <wp:extent cx="5034915" cy="3978275"/>
+                  <wp:effectExtent l="0" t="0" r="0" b="3175"/>
+                  <wp:docPr id="29" name="Picture 29"/>
+                  <wp:cNvGraphicFramePr>
+                    <a:graphicFrameLocks xmlns:a="http://schemas.openxmlformats.org/drawingml/2006/main" noChangeAspect="1"/>
+                  </wp:cNvGraphicFramePr>
+                  <a:graphic xmlns:a="http://schemas.openxmlformats.org/drawingml/2006/main">
+                    <a:graphicData uri="http://schemas.openxmlformats.org/drawingml/2006/picture">
+                      <pic:pic xmlns:pic="http://schemas.openxmlformats.org/drawingml/2006/picture">
+                        <pic:nvPicPr>
+                          <pic:cNvPr id="0" name="Picture 22"/>
+                          <pic:cNvPicPr>
+                            <a:picLocks noChangeAspect="1" noChangeArrowheads="1"/>
+                          </pic:cNvPicPr>
+                        </pic:nvPicPr>
+                        <pic:blipFill>
+                          <a:blip r:embed="rId25">
+                            <a:extLst>
+                              <a:ext uri="{28A0092B-C50C-407E-A947-70E740481C1C}">
+                                <a14:useLocalDpi xmlns:a14="http://schemas.microsoft.com/office/drawing/2010/main" val="0"/>
+                              </a:ext>
+                            </a:extLst>
+                          </a:blip>
+                          <a:srcRect/>
+                          <a:stretch>
+                            <a:fillRect/>
+                          </a:stretch>
+                        </pic:blipFill>
+                        <pic:spPr bwMode="auto">
+                          <a:xfrm>
+                            <a:off x="0" y="0"/>
+                            <a:ext cx="5034915" cy="3978275"/>
+                          </a:xfrm>
+                          <a:prstGeom prst="rect">
+                            <a:avLst/>
+                          </a:prstGeom>
+                          <a:noFill/>
+                          <a:ln>
+                            <a:noFill/>
+                          </a:ln>
+                        </pic:spPr>
+                      </pic:pic>
+                    </a:graphicData>
+                  </a:graphic>
+                </wp:inline>
+              </w:drawing>
+            </w:r>
+          </w:p>
+        </w:tc>
+      </w:tr>
+    </w:tbl>
+    <w:p>
+      <w:pPr>
+        <w:pStyle w:val="Caption"/>
+      </w:pPr>
+      <w:bookmarkStart w:id="17" w:name="_Ref91969214"/>
+      <w:r>
+        <w:lastRenderedPageBreak/>
+        <w:t xml:space="preserve">Gambar 4. </w:t>
+      </w:r>
+      <w:r>
+        <w:fldChar w:fldCharType="begin"/>
+      </w:r>
+      <w:r>
+        <w:instrText xml:space="preserve"> SEQ Gambar_4. \* ARABIC </w:instrText>
+      </w:r>
+      <w:r>
+        <w:fldChar w:fldCharType="separate"/>
+      </w:r>
+      <w:r>
+        <w:rPr>
+          <w:noProof/>
+        </w:rPr>
+        <w:t>18</w:t>
+      </w:r>
+      <w:r>
+        <w:fldChar w:fldCharType="end"/>
+      </w:r>
+      <w:bookmarkEnd w:id="17"/>
+      <w:r>
+        <w:rPr>
+          <w:b/>
+        </w:rPr>
+        <w:t xml:space="preserve"> </w:t>
+      </w:r>
+      <w:r>
+        <w:t>Class Algoritma MMR</w:t>
+      </w:r>
+    </w:p>
+    <w:p>
+      <w:pPr>
+        <w:spacing w:line="360" w:lineRule="auto"/>
+        <w:ind w:firstLine="851"/>
+        <w:jc w:val="both"/>
+        <w:rPr>
+          <w:rFonts w:cs="Times New Roman"/>
+          <w:szCs w:val="24"/>
+        </w:rPr>
+      </w:pPr>
+      <w:r>
+        <w:rPr>
+          <w:rFonts w:cs="Times New Roman"/>
+          <w:szCs w:val="24"/>
+        </w:rPr>
+        <w:fldChar w:fldCharType="begin"/>
+      </w:r>
+      <w:r>
+        <w:rPr>
+          <w:rFonts w:cs="Times New Roman"/>
+          <w:szCs w:val="24"/>
+        </w:rPr>
+        <w:instrText xml:space="preserve"> REF _Ref91969214 \h </w:instrText>
+      </w:r>
+      <w:r>
+        <w:rPr>
+          <w:rFonts w:cs="Times New Roman"/>
+          <w:szCs w:val="24"/>
+        </w:rPr>
+      </w:r>
+      <w:r>
+        <w:rPr>
+          <w:rFonts w:cs="Times New Roman"/>
+          <w:szCs w:val="24"/>
+        </w:rPr>
+        <w:fldChar w:fldCharType="separate"/>
+      </w:r>
+      <w:r>
+        <w:t xml:space="preserve">Gambar 4. </w:t>
+      </w:r>
+      <w:r>
+        <w:rPr>
+          <w:noProof/>
+        </w:rPr>
+        <w:t>18</w:t>
+      </w:r>
+      <w:r>
+        <w:rPr>
+          <w:rFonts w:cs="Times New Roman"/>
+          <w:szCs w:val="24"/>
+        </w:rPr>
+        <w:fldChar w:fldCharType="end"/>
+      </w:r>
+      <w:r>
+        <w:rPr>
+          <w:rFonts w:cs="Times New Roman"/>
+          <w:szCs w:val="24"/>
+        </w:rPr>
+        <w:t xml:space="preserve"> merupakan implementasi darri algoritma MMR yang digunakan untuk peringkasan suatu data. Pertama terdapat fungsi yang digunakan untuk menghitung seberapa kalimat tersebut terdapat kemiripannya menggunaakan libraru dari matrix. Fungsi yang pertama tersebut nantinya dipanggil pada perhitungan similarity score yang tedapat pada fungsi kedua yaitu </w:t>
+      </w:r>
+      <w:proofErr w:type="gramStart"/>
+      <w:r>
+        <w:rPr>
+          <w:rFonts w:cs="Times New Roman"/>
+          <w:szCs w:val="24"/>
+        </w:rPr>
+        <w:t>similarityScore(</w:t>
+      </w:r>
+      <w:proofErr w:type="gramEnd"/>
+      <w:r>
+        <w:rPr>
+          <w:rFonts w:cs="Times New Roman"/>
+          <w:szCs w:val="24"/>
+        </w:rPr>
+        <w:t xml:space="preserve">). Fungsi kedua tersebut berguna untuk menentukan berapa tingkat kesamaan dari semua kalimat yang ada dan nantinya </w:t>
+      </w:r>
+      <w:proofErr w:type="gramStart"/>
+      <w:r>
+        <w:rPr>
+          <w:rFonts w:cs="Times New Roman"/>
+          <w:szCs w:val="24"/>
+        </w:rPr>
+        <w:t>akan</w:t>
+      </w:r>
+      <w:proofErr w:type="gramEnd"/>
+      <w:r>
+        <w:rPr>
+          <w:rFonts w:cs="Times New Roman"/>
+          <w:szCs w:val="24"/>
+        </w:rPr>
+        <w:t xml:space="preserve"> dibandingkan dengan semua klimat tersebut. Fungsi ketiga caculateMMR disini menghasikan kalimat mana saja yang terpilih pada teknik perningkasan MMR tersebut. </w:t>
+      </w:r>
+      <w:r>
+        <w:rPr>
+          <w:rFonts w:cs="Times New Roman"/>
+          <w:szCs w:val="24"/>
+        </w:rPr>
+        <w:t>C</w:t>
+      </w:r>
+      <w:r>
+        <w:rPr>
+          <w:rFonts w:cs="Times New Roman"/>
+          <w:szCs w:val="24"/>
+        </w:rPr>
+        <w:t>alculate</w:t>
+      </w:r>
+      <w:r>
+        <w:rPr>
+          <w:rFonts w:cs="Times New Roman"/>
+          <w:szCs w:val="24"/>
+        </w:rPr>
+        <w:t xml:space="preserve"> </w:t>
+      </w:r>
+      <w:r>
+        <w:rPr>
+          <w:rFonts w:cs="Times New Roman"/>
+          <w:szCs w:val="24"/>
+        </w:rPr>
+        <w:t xml:space="preserve">MMR tersebut menerpakan rumus yang dapat dilihat pada Gambar 2.2. Hasil dari </w:t>
+      </w:r>
+      <w:r>
+        <w:rPr>
+          <w:rFonts w:cs="Times New Roman"/>
+          <w:szCs w:val="24"/>
+        </w:rPr>
+        <w:t>C</w:t>
+      </w:r>
+      <w:r>
+        <w:rPr>
+          <w:rFonts w:cs="Times New Roman"/>
+          <w:szCs w:val="24"/>
+        </w:rPr>
+        <w:t>alculate</w:t>
+      </w:r>
+      <w:r>
+        <w:rPr>
+          <w:rFonts w:cs="Times New Roman"/>
+          <w:szCs w:val="24"/>
+        </w:rPr>
+        <w:t xml:space="preserve"> MMR tesebut berupa rentetan </w:t>
+      </w:r>
+      <w:r>
+        <w:rPr>
+          <w:rFonts w:cs="Times New Roman"/>
+          <w:szCs w:val="24"/>
+        </w:rPr>
+        <w:t>kalimat yang telah diurutkan berdasarkan algoritma MMR</w:t>
+      </w:r>
+      <w:r>
+        <w:rPr>
+          <w:rFonts w:cs="Times New Roman"/>
+          <w:szCs w:val="24"/>
+        </w:rPr>
+        <w:t>.</w:t>
+      </w:r>
+    </w:p>
+    <w:p>
+      <w:pPr>
+        <w:spacing w:line="360" w:lineRule="auto"/>
+        <w:ind w:firstLine="851"/>
+        <w:jc w:val="both"/>
+        <w:rPr>
+          <w:rFonts w:cs="Times New Roman"/>
+          <w:szCs w:val="24"/>
+        </w:rPr>
+      </w:pPr>
+    </w:p>
+    <w:p>
+      <w:pPr>
+        <w:pStyle w:val="Heading3"/>
+        <w:numPr>
+          <w:ilvl w:val="2"/>
+          <w:numId w:val="1"/>
+        </w:numPr>
+        <w:spacing w:before="40" w:line="256" w:lineRule="auto"/>
+        <w:ind w:left="851" w:hanging="851"/>
+      </w:pPr>
+      <w:r>
+        <w:t>Fungsi Menampilkan Summarization</w:t>
+      </w:r>
+    </w:p>
+    <w:p>
+      <w:pPr>
+        <w:spacing w:line="360" w:lineRule="auto"/>
+        <w:ind w:firstLine="851"/>
+        <w:jc w:val="both"/>
+      </w:pPr>
+      <w:r>
+        <w:t xml:space="preserve">Fungsi menampilkan summarization tersebut berguna dalam menampilkan visualisasi data yang tealh diringkas sehingga pengguna dapat lebih mudah dimengerti kalimat mana saja yang digunakan dalam meringkas data. Kode </w:t>
+      </w:r>
+      <w:r>
+        <w:lastRenderedPageBreak/>
+        <w:t xml:space="preserve">Program dari menampilkan hasil peringkasan data dapat dilihat pada </w:t>
+      </w:r>
+      <w:r>
+        <w:fldChar w:fldCharType="begin"/>
+      </w:r>
+      <w:r>
+        <w:instrText xml:space="preserve"> REF _Ref91972100 \h </w:instrText>
+      </w:r>
+      <w:r>
+        <w:fldChar w:fldCharType="separate"/>
+      </w:r>
+      <w:r>
+        <w:t xml:space="preserve">Gambar 4. </w:t>
+      </w:r>
+      <w:r>
+        <w:rPr>
+          <w:noProof/>
+        </w:rPr>
+        <w:t>19</w:t>
+      </w:r>
+      <w:r>
+        <w:fldChar w:fldCharType="end"/>
+      </w:r>
+      <w:r>
+        <w:t xml:space="preserve"> </w:t>
+      </w:r>
+      <w:r>
+        <w:t>sebagai berikut.</w:t>
+      </w:r>
+    </w:p>
+    <w:p>
+      <w:pPr>
+        <w:spacing w:line="360" w:lineRule="auto"/>
+        <w:ind w:firstLine="851"/>
+        <w:jc w:val="both"/>
+      </w:pPr>
+    </w:p>
+    <w:tbl>
+      <w:tblPr>
+        <w:tblStyle w:val="TableGrid"/>
+        <w:tblW w:w="0" w:type="auto"/>
+        <w:tblLook w:val="04A0" w:firstRow="1" w:lastRow="0" w:firstColumn="1" w:lastColumn="0" w:noHBand="0" w:noVBand="1"/>
+      </w:tblPr>
+      <w:tblGrid>
+        <w:gridCol w:w="7928"/>
+      </w:tblGrid>
+      <w:tr>
+        <w:tc>
+          <w:tcPr>
+            <w:tcW w:w="7928" w:type="dxa"/>
+          </w:tcPr>
+          <w:p>
+            <w:pPr>
+              <w:keepNext/>
+              <w:spacing w:line="360" w:lineRule="auto"/>
+              <w:jc w:val="both"/>
+            </w:pPr>
+            <w:r>
+              <w:rPr>
+                <w:noProof/>
+              </w:rPr>
+              <w:drawing>
+                <wp:inline distT="0" distB="0" distL="0" distR="0" wp14:anchorId="699DCA7B" wp14:editId="3E3EA54E">
+                  <wp:extent cx="4876800" cy="3181985"/>
+                  <wp:effectExtent l="0" t="0" r="0" b="0"/>
+                  <wp:docPr id="32" name="Picture 32"/>
+                  <wp:cNvGraphicFramePr/>
+                  <a:graphic xmlns:a="http://schemas.openxmlformats.org/drawingml/2006/main">
+                    <a:graphicData uri="http://schemas.openxmlformats.org/drawingml/2006/picture">
+                      <pic:pic xmlns:pic="http://schemas.openxmlformats.org/drawingml/2006/picture">
+                        <pic:nvPicPr>
+                          <pic:cNvPr id="19" name="Picture 19"/>
+                          <pic:cNvPicPr/>
+                        </pic:nvPicPr>
+                        <pic:blipFill>
+                          <a:blip r:embed="rId26"/>
+                          <a:stretch>
+                            <a:fillRect/>
+                          </a:stretch>
+                        </pic:blipFill>
+                        <pic:spPr>
+                          <a:xfrm>
+                            <a:off x="0" y="0"/>
+                            <a:ext cx="4876800" cy="3181985"/>
+                          </a:xfrm>
+                          <a:prstGeom prst="rect">
+                            <a:avLst/>
+                          </a:prstGeom>
+                        </pic:spPr>
+                      </pic:pic>
+                    </a:graphicData>
+                  </a:graphic>
+                </wp:inline>
+              </w:drawing>
+            </w:r>
+          </w:p>
+        </w:tc>
+      </w:tr>
+    </w:tbl>
+    <w:p>
+      <w:pPr>
+        <w:pStyle w:val="Caption"/>
+      </w:pPr>
+      <w:bookmarkStart w:id="18" w:name="_Ref91972100"/>
+      <w:r>
+        <w:t xml:space="preserve">Gambar 4. </w:t>
+      </w:r>
+      <w:r>
+        <w:fldChar w:fldCharType="begin"/>
+      </w:r>
+      <w:r>
+        <w:instrText xml:space="preserve"> SEQ Gambar_4. \* ARABIC </w:instrText>
+      </w:r>
+      <w:r>
+        <w:fldChar w:fldCharType="separate"/>
+      </w:r>
+      <w:r>
+        <w:rPr>
+          <w:noProof/>
+        </w:rPr>
+        <w:t>19</w:t>
+      </w:r>
+      <w:r>
+        <w:fldChar w:fldCharType="end"/>
+      </w:r>
+      <w:bookmarkEnd w:id="18"/>
+      <w:r>
+        <w:t xml:space="preserve"> Fungsi Menampilkan Hasil Sum</w:t>
+      </w:r>
+      <w:r>
+        <w:t>mary</w:t>
+      </w:r>
+    </w:p>
+    <w:p>
+      <w:pPr>
+        <w:spacing w:line="360" w:lineRule="auto"/>
+        <w:ind w:firstLine="851"/>
+        <w:jc w:val="both"/>
+        <w:rPr>
+          <w:rFonts w:cs="Times New Roman"/>
+          <w:szCs w:val="24"/>
+        </w:rPr>
+      </w:pPr>
+      <w:r>
+        <w:fldChar w:fldCharType="begin"/>
+      </w:r>
+      <w:r>
+        <w:instrText xml:space="preserve"> REF _Ref91972100 \h </w:instrText>
+      </w:r>
+      <w:r>
+        <w:fldChar w:fldCharType="separate"/>
+      </w:r>
+      <w:r>
+        <w:t xml:space="preserve">Gambar 4. </w:t>
+      </w:r>
+      <w:r>
+        <w:rPr>
+          <w:noProof/>
+        </w:rPr>
+        <w:t>19</w:t>
+      </w:r>
+      <w:r>
+        <w:fldChar w:fldCharType="end"/>
+      </w:r>
+      <w:r>
+        <w:rPr>
+          <w:rFonts w:cs="Times New Roman"/>
+          <w:szCs w:val="24"/>
+        </w:rPr>
+        <w:t xml:space="preserve"> </w:t>
+      </w:r>
+      <w:r>
+        <w:rPr>
+          <w:rFonts w:cs="Times New Roman"/>
+          <w:szCs w:val="24"/>
+        </w:rPr>
+        <w:t>merupakan fungsi yang dibuat untuk menampilkan data ringkasan menggunakan algortima MMR tersebut. Parameter yang digunakan pun hasil dari perhitungan MMR pada pemanggilan sebuah class MMR. Terdapat 2 fungsi yang berbeda dimana fungsi pertama untuk menampilkan hasil ringkasannya saja dan fungsi kedua sebagai menampilakn visualisasi data ringkasan dengan kalimat asli dari data tersebut.</w:t>
+      </w:r>
+    </w:p>
+    <w:p/>
+    <w:p>
+      <w:pPr>
+        <w:pStyle w:val="Heading3"/>
+        <w:numPr>
+          <w:ilvl w:val="2"/>
+          <w:numId w:val="1"/>
+        </w:numPr>
+        <w:spacing w:before="40" w:line="256" w:lineRule="auto"/>
+        <w:ind w:left="851" w:hanging="851"/>
+      </w:pPr>
+      <w:r>
+        <w:t>Fungsi Simpan Data ke Database</w:t>
+      </w:r>
+    </w:p>
+    <w:p>
+      <w:pPr>
+        <w:pStyle w:val="ListParagraph"/>
+        <w:spacing w:line="360" w:lineRule="auto"/>
+        <w:ind w:left="0" w:firstLine="851"/>
+        <w:jc w:val="both"/>
+        <w:rPr>
+          <w:rFonts w:cs="Times New Roman"/>
+          <w:szCs w:val="24"/>
+        </w:rPr>
+      </w:pPr>
+      <w:r>
+        <w:rPr>
+          <w:rFonts w:cs="Times New Roman"/>
+          <w:szCs w:val="24"/>
+        </w:rPr>
+        <w:t>Fungsi simpanSummary berguna dalam menyimpan data yang telah diringkas kedalam kolom field summary</w:t>
+      </w:r>
+      <w:r>
+        <w:rPr>
+          <w:rFonts w:cs="Times New Roman"/>
+          <w:szCs w:val="24"/>
+        </w:rPr>
+        <w:t xml:space="preserve"> dan analisa sentiment</w:t>
+      </w:r>
+      <w:r>
+        <w:rPr>
+          <w:rFonts w:cs="Times New Roman"/>
+          <w:szCs w:val="24"/>
+        </w:rPr>
+        <w:t>. Query digunakan disini adalah update data sesuai dengan text yang di summarization</w:t>
+      </w:r>
+      <w:r>
+        <w:rPr>
+          <w:rFonts w:cs="Times New Roman"/>
+          <w:szCs w:val="24"/>
+        </w:rPr>
+        <w:t xml:space="preserve"> menggunakan parameter id</w:t>
+      </w:r>
+      <w:r>
+        <w:rPr>
+          <w:rFonts w:cs="Times New Roman"/>
+          <w:szCs w:val="24"/>
+        </w:rPr>
+        <w:t xml:space="preserve">. Fungsi simpanSummary ini dapat dilihat pada </w:t>
+      </w:r>
+      <w:r>
+        <w:rPr>
+          <w:rFonts w:cs="Times New Roman"/>
+          <w:szCs w:val="24"/>
+        </w:rPr>
+        <w:fldChar w:fldCharType="begin"/>
+      </w:r>
+      <w:r>
+        <w:rPr>
+          <w:rFonts w:cs="Times New Roman"/>
+          <w:szCs w:val="24"/>
+        </w:rPr>
+        <w:instrText xml:space="preserve"> REF _Ref91972334 \h </w:instrText>
+      </w:r>
+      <w:r>
+        <w:rPr>
+          <w:rFonts w:cs="Times New Roman"/>
+          <w:szCs w:val="24"/>
+        </w:rPr>
+      </w:r>
+      <w:r>
+        <w:rPr>
+          <w:rFonts w:cs="Times New Roman"/>
+          <w:szCs w:val="24"/>
+        </w:rPr>
+        <w:fldChar w:fldCharType="separate"/>
+      </w:r>
+      <w:r>
+        <w:t xml:space="preserve">Gambar 4. </w:t>
+      </w:r>
+      <w:r>
+        <w:rPr>
+          <w:noProof/>
+        </w:rPr>
+        <w:t>20</w:t>
+      </w:r>
+      <w:r>
+        <w:rPr>
+          <w:rFonts w:cs="Times New Roman"/>
+          <w:szCs w:val="24"/>
+        </w:rPr>
+        <w:fldChar w:fldCharType="end"/>
+      </w:r>
+      <w:r>
+        <w:rPr>
+          <w:rFonts w:cs="Times New Roman"/>
+          <w:szCs w:val="24"/>
+        </w:rPr>
+        <w:t xml:space="preserve"> sebagai berikut.</w:t>
+      </w:r>
+    </w:p>
+    <w:p>
+      <w:pPr>
+        <w:pStyle w:val="ListParagraph"/>
+        <w:spacing w:line="360" w:lineRule="auto"/>
+        <w:ind w:left="0" w:firstLine="851"/>
+        <w:jc w:val="both"/>
+        <w:rPr>
+          <w:rFonts w:cs="Times New Roman"/>
+          <w:szCs w:val="24"/>
+        </w:rPr>
+      </w:pPr>
+    </w:p>
+    <w:tbl>
+      <w:tblPr>
+        <w:tblStyle w:val="TableGrid"/>
+        <w:tblW w:w="0" w:type="auto"/>
+        <w:tblLook w:val="04A0" w:firstRow="1" w:lastRow="0" w:firstColumn="1" w:lastColumn="0" w:noHBand="0" w:noVBand="1"/>
+      </w:tblPr>
+      <w:tblGrid>
+        <w:gridCol w:w="7928"/>
+      </w:tblGrid>
+      <w:tr>
+        <w:tc>
+          <w:tcPr>
+            <w:tcW w:w="7928" w:type="dxa"/>
+          </w:tcPr>
+          <w:p>
+            <w:pPr>
+              <w:pStyle w:val="ListParagraph"/>
+              <w:keepNext/>
+              <w:spacing w:line="360" w:lineRule="auto"/>
+              <w:ind w:left="0"/>
+              <w:jc w:val="both"/>
+              <w:rPr>
+                <w:rFonts w:cs="Times New Roman"/>
+                <w:szCs w:val="24"/>
+              </w:rPr>
+            </w:pPr>
+            <w:r>
+              <w:rPr>
+                <w:noProof/>
+              </w:rPr>
+              <w:lastRenderedPageBreak/>
+              <w:drawing>
+                <wp:inline distT="0" distB="0" distL="0" distR="0" wp14:anchorId="0AB428A4" wp14:editId="2DF66364">
+                  <wp:extent cx="5040630" cy="1374140"/>
+                  <wp:effectExtent l="0" t="0" r="7620" b="0"/>
+                  <wp:docPr id="33" name="Picture 33"/>
+                  <wp:cNvGraphicFramePr>
+                    <a:graphicFrameLocks xmlns:a="http://schemas.openxmlformats.org/drawingml/2006/main" noChangeAspect="1"/>
+                  </wp:cNvGraphicFramePr>
+                  <a:graphic xmlns:a="http://schemas.openxmlformats.org/drawingml/2006/main">
+                    <a:graphicData uri="http://schemas.openxmlformats.org/drawingml/2006/picture">
+                      <pic:pic xmlns:pic="http://schemas.openxmlformats.org/drawingml/2006/picture">
+                        <pic:nvPicPr>
+                          <pic:cNvPr id="1" name=""/>
+                          <pic:cNvPicPr/>
+                        </pic:nvPicPr>
+                        <pic:blipFill>
+                          <a:blip r:embed="rId27"/>
+                          <a:stretch>
+                            <a:fillRect/>
+                          </a:stretch>
+                        </pic:blipFill>
+                        <pic:spPr>
+                          <a:xfrm>
+                            <a:off x="0" y="0"/>
+                            <a:ext cx="5040630" cy="1374140"/>
+                          </a:xfrm>
+                          <a:prstGeom prst="rect">
+                            <a:avLst/>
+                          </a:prstGeom>
+                        </pic:spPr>
+                      </pic:pic>
+                    </a:graphicData>
+                  </a:graphic>
+                </wp:inline>
+              </w:drawing>
+            </w:r>
+          </w:p>
+        </w:tc>
+      </w:tr>
+    </w:tbl>
+    <w:p>
+      <w:pPr>
+        <w:pStyle w:val="Caption"/>
+        <w:rPr>
+          <w:rFonts w:cs="Times New Roman"/>
+          <w:szCs w:val="24"/>
+        </w:rPr>
+      </w:pPr>
+      <w:bookmarkStart w:id="19" w:name="_Ref91972334"/>
+      <w:r>
+        <w:t xml:space="preserve">Gambar 4. </w:t>
+      </w:r>
+      <w:r>
+        <w:fldChar w:fldCharType="begin"/>
+      </w:r>
+      <w:r>
+        <w:instrText xml:space="preserve"> SEQ Gambar_4. \* ARABIC </w:instrText>
+      </w:r>
+      <w:r>
+        <w:fldChar w:fldCharType="separate"/>
+      </w:r>
+      <w:r>
+        <w:rPr>
+          <w:noProof/>
+        </w:rPr>
+        <w:t>20</w:t>
+      </w:r>
+      <w:r>
+        <w:fldChar w:fldCharType="end"/>
+      </w:r>
+      <w:bookmarkEnd w:id="19"/>
+      <w:r>
+        <w:t xml:space="preserve"> Fungsi Simpan Data ke Database</w:t>
+      </w:r>
+    </w:p>
+    <w:p>
+      <w:pPr>
+        <w:spacing w:line="360" w:lineRule="auto"/>
+        <w:ind w:firstLine="851"/>
+        <w:jc w:val="both"/>
+        <w:rPr>
+          <w:rFonts w:cs="Times New Roman"/>
+          <w:szCs w:val="24"/>
+        </w:rPr>
+      </w:pPr>
+      <w:r>
+        <w:fldChar w:fldCharType="begin"/>
+      </w:r>
+      <w:r>
+        <w:instrText xml:space="preserve"> REF _Ref91972334 \h </w:instrText>
+      </w:r>
+      <w:r>
+        <w:fldChar w:fldCharType="separate"/>
+      </w:r>
+      <w:r>
+        <w:t xml:space="preserve">Gambar 4. </w:t>
+      </w:r>
+      <w:r>
+        <w:rPr>
+          <w:noProof/>
+        </w:rPr>
+        <w:t>20</w:t>
+      </w:r>
+      <w:r>
+        <w:fldChar w:fldCharType="end"/>
+      </w:r>
+      <w:r>
+        <w:t xml:space="preserve"> </w:t>
+      </w:r>
+      <w:r>
+        <w:rPr>
+          <w:rFonts w:cs="Times New Roman"/>
+          <w:szCs w:val="24"/>
+        </w:rPr>
+        <w:t xml:space="preserve">merupakan tampilan dari fungsi simpan data summary. Ringkasan yang telah dihasilkan nantinya </w:t>
+      </w:r>
+      <w:proofErr w:type="gramStart"/>
+      <w:r>
+        <w:rPr>
+          <w:rFonts w:cs="Times New Roman"/>
+          <w:szCs w:val="24"/>
+        </w:rPr>
+        <w:t>akan</w:t>
+      </w:r>
+      <w:proofErr w:type="gramEnd"/>
+      <w:r>
+        <w:rPr>
+          <w:rFonts w:cs="Times New Roman"/>
+          <w:szCs w:val="24"/>
+        </w:rPr>
+        <w:t xml:space="preserve"> diupdate pada database dengan parameter update menggunakan id dari berita tersebut.</w:t>
+      </w:r>
+    </w:p>
+    <w:p/>
+    <w:p>
+      <w:pPr>
+        <w:pStyle w:val="Heading3"/>
+        <w:numPr>
+          <w:ilvl w:val="2"/>
+          <w:numId w:val="1"/>
+        </w:numPr>
+        <w:spacing w:before="40" w:line="256" w:lineRule="auto"/>
+        <w:ind w:left="851" w:hanging="851"/>
+      </w:pPr>
+      <w:r>
+        <w:t>Fungsi Main Engine Text Summarization</w:t>
+      </w:r>
+    </w:p>
+    <w:p>
+      <w:pPr>
+        <w:spacing w:line="360" w:lineRule="auto"/>
+        <w:ind w:firstLine="851"/>
+        <w:jc w:val="both"/>
+        <w:rPr>
+          <w:rFonts w:cs="Times New Roman"/>
+          <w:szCs w:val="24"/>
+        </w:rPr>
+      </w:pPr>
+      <w:r>
+        <w:rPr>
+          <w:rFonts w:cs="Times New Roman"/>
+          <w:szCs w:val="24"/>
+        </w:rPr>
+        <w:t xml:space="preserve">Fungsi utama merupakan disini pemrosesan semua teks yang ada mulai dari text preprocessing hingga pemanggilan class MMR yang dilakukan untuk summary. Kode program Fungsi utama tersebut dapat dilihat pada </w:t>
+      </w:r>
+      <w:r>
+        <w:rPr>
+          <w:rFonts w:cs="Times New Roman"/>
+          <w:szCs w:val="24"/>
+        </w:rPr>
+        <w:fldChar w:fldCharType="begin"/>
+      </w:r>
+      <w:r>
+        <w:rPr>
+          <w:rFonts w:cs="Times New Roman"/>
+          <w:szCs w:val="24"/>
+        </w:rPr>
+        <w:instrText xml:space="preserve"> REF _Ref91972559 \h </w:instrText>
+      </w:r>
+      <w:r>
+        <w:rPr>
+          <w:rFonts w:cs="Times New Roman"/>
+          <w:szCs w:val="24"/>
+        </w:rPr>
+      </w:r>
+      <w:r>
+        <w:rPr>
+          <w:rFonts w:cs="Times New Roman"/>
+          <w:szCs w:val="24"/>
+        </w:rPr>
+        <w:fldChar w:fldCharType="separate"/>
+      </w:r>
+      <w:r>
+        <w:t xml:space="preserve">Gambar 4. </w:t>
+      </w:r>
+      <w:r>
+        <w:rPr>
+          <w:noProof/>
+        </w:rPr>
+        <w:t>21</w:t>
+      </w:r>
+      <w:r>
+        <w:rPr>
+          <w:rFonts w:cs="Times New Roman"/>
+          <w:szCs w:val="24"/>
+        </w:rPr>
+        <w:fldChar w:fldCharType="end"/>
+      </w:r>
+      <w:r>
+        <w:rPr>
+          <w:rFonts w:cs="Times New Roman"/>
+          <w:szCs w:val="24"/>
+        </w:rPr>
+        <w:t xml:space="preserve"> sebagai berikut.</w:t>
+      </w:r>
+    </w:p>
+    <w:p>
+      <w:pPr>
+        <w:spacing w:line="360" w:lineRule="auto"/>
+        <w:jc w:val="both"/>
+        <w:rPr>
+          <w:rFonts w:cs="Times New Roman"/>
+          <w:szCs w:val="24"/>
+        </w:rPr>
+      </w:pPr>
+    </w:p>
+    <w:tbl>
+      <w:tblPr>
+        <w:tblStyle w:val="TableGrid"/>
+        <w:tblW w:w="0" w:type="auto"/>
+        <w:tblLook w:val="04A0" w:firstRow="1" w:lastRow="0" w:firstColumn="1" w:lastColumn="0" w:noHBand="0" w:noVBand="1"/>
+      </w:tblPr>
+      <w:tblGrid>
+        <w:gridCol w:w="7928"/>
+      </w:tblGrid>
+      <w:tr>
+        <w:tc>
+          <w:tcPr>
+            <w:tcW w:w="7928" w:type="dxa"/>
+          </w:tcPr>
+          <w:p>
+            <w:pPr>
+              <w:keepNext/>
+              <w:spacing w:line="360" w:lineRule="auto"/>
+              <w:jc w:val="center"/>
+              <w:rPr>
+                <w:rFonts w:cs="Times New Roman"/>
+                <w:szCs w:val="24"/>
+              </w:rPr>
+            </w:pPr>
+            <w:r>
+              <w:rPr>
+                <w:noProof/>
+              </w:rPr>
+              <w:drawing>
+                <wp:inline distT="0" distB="0" distL="0" distR="0" wp14:anchorId="657A7CE3" wp14:editId="2E082074">
+                  <wp:extent cx="4829175" cy="2960288"/>
+                  <wp:effectExtent l="0" t="0" r="0" b="0"/>
+                  <wp:docPr id="34" name="Picture 34"/>
+                  <wp:cNvGraphicFramePr>
+                    <a:graphicFrameLocks xmlns:a="http://schemas.openxmlformats.org/drawingml/2006/main" noChangeAspect="1"/>
+                  </wp:cNvGraphicFramePr>
+                  <a:graphic xmlns:a="http://schemas.openxmlformats.org/drawingml/2006/main">
+                    <a:graphicData uri="http://schemas.openxmlformats.org/drawingml/2006/picture">
+                      <pic:pic xmlns:pic="http://schemas.openxmlformats.org/drawingml/2006/picture">
+                        <pic:nvPicPr>
+                          <pic:cNvPr id="1" name=""/>
+                          <pic:cNvPicPr/>
+                        </pic:nvPicPr>
+                        <pic:blipFill>
+                          <a:blip r:embed="rId28"/>
+                          <a:stretch>
+                            <a:fillRect/>
+                          </a:stretch>
+                        </pic:blipFill>
+                        <pic:spPr>
+                          <a:xfrm>
+                            <a:off x="0" y="0"/>
+                            <a:ext cx="4832895" cy="2962568"/>
+                          </a:xfrm>
+                          <a:prstGeom prst="rect">
+                            <a:avLst/>
+                          </a:prstGeom>
+                        </pic:spPr>
+                      </pic:pic>
+                    </a:graphicData>
+                  </a:graphic>
+                </wp:inline>
+              </w:drawing>
+            </w:r>
+          </w:p>
+        </w:tc>
+      </w:tr>
+    </w:tbl>
+    <w:p>
+      <w:pPr>
+        <w:pStyle w:val="Caption"/>
+        <w:rPr>
+          <w:rFonts w:cs="Times New Roman"/>
+          <w:szCs w:val="24"/>
+        </w:rPr>
+      </w:pPr>
+      <w:bookmarkStart w:id="20" w:name="_Ref91972559"/>
+      <w:r>
+        <w:t xml:space="preserve">Gambar 4. </w:t>
+      </w:r>
+      <w:r>
+        <w:fldChar w:fldCharType="begin"/>
+      </w:r>
+      <w:r>
+        <w:instrText xml:space="preserve"> SEQ Gambar_4. \* ARABIC </w:instrText>
+      </w:r>
+      <w:r>
+        <w:fldChar w:fldCharType="separate"/>
+      </w:r>
+      <w:r>
+        <w:rPr>
+          <w:noProof/>
+        </w:rPr>
+        <w:t>21</w:t>
+      </w:r>
+      <w:r>
+        <w:fldChar w:fldCharType="end"/>
+      </w:r>
+      <w:bookmarkEnd w:id="20"/>
+      <w:r>
+        <w:t xml:space="preserve"> Fungsi Utama Engine Text S</w:t>
+      </w:r>
+      <w:r>
+        <w:t>ummarization</w:t>
+      </w:r>
+    </w:p>
+    <w:p>
+      <w:pPr>
+        <w:spacing w:line="360" w:lineRule="auto"/>
+        <w:ind w:firstLine="993"/>
+        <w:jc w:val="both"/>
+        <w:rPr>
+          <w:rFonts w:cs="Times New Roman"/>
+          <w:szCs w:val="24"/>
+        </w:rPr>
+      </w:pPr>
+      <w:r>
+        <w:rPr>
+          <w:rFonts w:cs="Times New Roman"/>
+          <w:szCs w:val="24"/>
+        </w:rPr>
+        <w:fldChar w:fldCharType="begin"/>
+      </w:r>
+      <w:r>
+        <w:rPr>
+          <w:rFonts w:cs="Times New Roman"/>
+          <w:szCs w:val="24"/>
+        </w:rPr>
+        <w:instrText xml:space="preserve"> REF _Ref91972559 \h </w:instrText>
+      </w:r>
+      <w:r>
+        <w:rPr>
+          <w:rFonts w:cs="Times New Roman"/>
+          <w:szCs w:val="24"/>
+        </w:rPr>
+      </w:r>
+      <w:r>
+        <w:rPr>
+          <w:rFonts w:cs="Times New Roman"/>
+          <w:szCs w:val="24"/>
+        </w:rPr>
+        <w:fldChar w:fldCharType="separate"/>
+      </w:r>
+      <w:r>
+        <w:t xml:space="preserve">Gambar 4. </w:t>
+      </w:r>
+      <w:r>
+        <w:rPr>
+          <w:noProof/>
+        </w:rPr>
+        <w:t>21</w:t>
+      </w:r>
+      <w:r>
+        <w:rPr>
+          <w:rFonts w:cs="Times New Roman"/>
+          <w:szCs w:val="24"/>
+        </w:rPr>
+        <w:fldChar w:fldCharType="end"/>
+      </w:r>
+      <w:r>
+        <w:rPr>
+          <w:rFonts w:cs="Times New Roman"/>
+          <w:szCs w:val="24"/>
+        </w:rPr>
+        <w:t xml:space="preserve"> </w:t>
+      </w:r>
+      <w:r>
+        <w:rPr>
+          <w:rFonts w:cs="Times New Roman"/>
+          <w:szCs w:val="24"/>
+        </w:rPr>
+        <w:t xml:space="preserve">meperlihatkan proses summarization yang dilakukan dengan memanggil data dari database pada loop </w:t>
+      </w:r>
+      <w:proofErr w:type="gramStart"/>
+      <w:r>
+        <w:rPr>
+          <w:rFonts w:cs="Times New Roman"/>
+          <w:szCs w:val="24"/>
+        </w:rPr>
+        <w:t>df[</w:t>
+      </w:r>
+      <w:proofErr w:type="gramEnd"/>
+      <w:r>
+        <w:rPr>
+          <w:rFonts w:cs="Times New Roman"/>
+          <w:szCs w:val="24"/>
+        </w:rPr>
+        <w:t xml:space="preserve">‘article] tersebut. Alur dari summarization dimulai dari pemanggilan content lalu melakukan tokenize dari </w:t>
+      </w:r>
+      <w:r>
+        <w:rPr>
+          <w:rFonts w:cs="Times New Roman"/>
+          <w:szCs w:val="24"/>
+        </w:rPr>
+        <w:lastRenderedPageBreak/>
+        <w:t xml:space="preserve">pargraf ke kalimat dan data tokenizeKalimat tersebut dilakukan looping untuk memproses data tersebut dengan memanggil fungsi tanda panah kedua yaitu steamingData dengan paprameter input yaitu hasil dari cleansing data. Setelah mendapatkan data bersih dan menyimpan data asli tersebut maka </w:t>
+      </w:r>
+      <w:proofErr w:type="gramStart"/>
+      <w:r>
+        <w:rPr>
+          <w:rFonts w:cs="Times New Roman"/>
+          <w:szCs w:val="24"/>
+        </w:rPr>
+        <w:t>akan</w:t>
+      </w:r>
+      <w:proofErr w:type="gramEnd"/>
+      <w:r>
+        <w:rPr>
+          <w:rFonts w:cs="Times New Roman"/>
+          <w:szCs w:val="24"/>
+        </w:rPr>
+        <w:t xml:space="preserve"> dilakukan pemanggilan class MMR untuk menghitung score similarity dan penentuan kalimat yang mana saja akan digunakan. JIka sudah maka hasil dari summary tersebut </w:t>
+      </w:r>
+      <w:proofErr w:type="gramStart"/>
+      <w:r>
+        <w:rPr>
+          <w:rFonts w:cs="Times New Roman"/>
+          <w:szCs w:val="24"/>
+        </w:rPr>
+        <w:t>akan</w:t>
+      </w:r>
+      <w:proofErr w:type="gramEnd"/>
+      <w:r>
+        <w:rPr>
+          <w:rFonts w:cs="Times New Roman"/>
+          <w:szCs w:val="24"/>
+        </w:rPr>
+        <w:t xml:space="preserve"> disimpan ke database dengan parameter hasil summary dan id dari data tersebut. Hasil summarizati</w:t>
+      </w:r>
+      <w:r>
+        <w:rPr>
+          <w:rFonts w:cs="Times New Roman"/>
+          <w:szCs w:val="24"/>
+        </w:rPr>
+        <w:t xml:space="preserve">on </w:t>
+      </w:r>
+      <w:proofErr w:type="gramStart"/>
+      <w:r>
+        <w:rPr>
+          <w:rFonts w:cs="Times New Roman"/>
+          <w:szCs w:val="24"/>
+        </w:rPr>
+        <w:t>akan</w:t>
+      </w:r>
+      <w:proofErr w:type="gramEnd"/>
+      <w:r>
+        <w:rPr>
+          <w:rFonts w:cs="Times New Roman"/>
+          <w:szCs w:val="24"/>
+        </w:rPr>
+        <w:t xml:space="preserve"> dijelaskan pada sub bab di bawah ini</w:t>
+      </w:r>
+      <w:r>
+        <w:rPr>
+          <w:rFonts w:cs="Times New Roman"/>
+          <w:szCs w:val="24"/>
+        </w:rPr>
+        <w:t>.</w:t>
+      </w:r>
+    </w:p>
+    <w:p>
+      <w:pPr>
+        <w:spacing w:line="360" w:lineRule="auto"/>
+      </w:pPr>
+    </w:p>
+    <w:p>
+      <w:pPr>
+        <w:pStyle w:val="Heading3"/>
+        <w:numPr>
+          <w:ilvl w:val="2"/>
+          <w:numId w:val="1"/>
+        </w:numPr>
+        <w:spacing w:before="40" w:line="256" w:lineRule="auto"/>
+        <w:ind w:left="851" w:hanging="851"/>
+      </w:pPr>
+      <w:r>
+        <w:t>Fungsi Main Engine Text Summarization</w:t>
+      </w:r>
+    </w:p>
+    <w:p>
+      <w:pPr>
+        <w:spacing w:line="360" w:lineRule="auto"/>
+        <w:ind w:firstLine="851"/>
+        <w:jc w:val="both"/>
+      </w:pPr>
+      <w:r>
+        <w:t xml:space="preserve">Fungsi Main Engine merupakan fungsi utama dari engine Text Summarization. Pemanggilan data yang belum mempunyai summary akan dipanggil dan dilakukan peringkasan dengan memanggil fungsi dari </w:t>
+      </w:r>
+      <w:proofErr w:type="gramStart"/>
+      <w:r>
+        <w:rPr>
+          <w:rFonts w:ascii="Courier New" w:hAnsi="Courier New" w:cs="Courier New"/>
+          <w:sz w:val="20"/>
+          <w:szCs w:val="20"/>
+        </w:rPr>
+        <w:t>summarization</w:t>
+      </w:r>
+      <w:r>
+        <w:rPr>
+          <w:rFonts w:ascii="Courier New" w:hAnsi="Courier New" w:cs="Courier New"/>
+          <w:sz w:val="20"/>
+          <w:szCs w:val="20"/>
+        </w:rPr>
+        <w:t>(</w:t>
+      </w:r>
+      <w:proofErr w:type="gramEnd"/>
+      <w:r>
+        <w:rPr>
+          <w:rFonts w:ascii="Courier New" w:hAnsi="Courier New" w:cs="Courier New"/>
+          <w:sz w:val="20"/>
+          <w:szCs w:val="20"/>
+        </w:rPr>
+        <w:t>)</w:t>
+      </w:r>
+      <w:r>
+        <w:t xml:space="preserve"> dengan parameter row data.</w:t>
+      </w:r>
+      <w:r>
+        <w:t xml:space="preserve"> Penjelasan lebih lanjut dapat dilihat pada x sebagai berikut.</w:t>
+      </w:r>
+    </w:p>
+    <w:p>
+      <w:pPr>
+        <w:spacing w:line="360" w:lineRule="auto"/>
+        <w:ind w:firstLine="851"/>
+        <w:jc w:val="both"/>
+      </w:pPr>
+    </w:p>
+    <w:tbl>
+      <w:tblPr>
+        <w:tblStyle w:val="TableGrid"/>
+        <w:tblW w:w="0" w:type="auto"/>
+        <w:tblLook w:val="04A0" w:firstRow="1" w:lastRow="0" w:firstColumn="1" w:lastColumn="0" w:noHBand="0" w:noVBand="1"/>
+      </w:tblPr>
+      <w:tblGrid>
+        <w:gridCol w:w="7928"/>
+      </w:tblGrid>
+      <w:tr>
+        <w:tc>
+          <w:tcPr>
+            <w:tcW w:w="7928" w:type="dxa"/>
+          </w:tcPr>
+          <w:p>
+            <w:pPr>
+              <w:keepNext/>
+              <w:spacing w:line="360" w:lineRule="auto"/>
+              <w:jc w:val="both"/>
+            </w:pPr>
+            <w:r>
+              <w:rPr>
+                <w:noProof/>
+              </w:rPr>
+              <w:drawing>
+                <wp:inline distT="0" distB="0" distL="0" distR="0" wp14:anchorId="6B3B73D1" wp14:editId="1DBA2897">
+                  <wp:extent cx="4816549" cy="1394360"/>
+                  <wp:effectExtent l="0" t="0" r="3175" b="0"/>
+                  <wp:docPr id="8" name="Picture 8"/>
+                  <wp:cNvGraphicFramePr>
+                    <a:graphicFrameLocks xmlns:a="http://schemas.openxmlformats.org/drawingml/2006/main" noChangeAspect="1"/>
+                  </wp:cNvGraphicFramePr>
+                  <a:graphic xmlns:a="http://schemas.openxmlformats.org/drawingml/2006/main">
+                    <a:graphicData uri="http://schemas.openxmlformats.org/drawingml/2006/picture">
+                      <pic:pic xmlns:pic="http://schemas.openxmlformats.org/drawingml/2006/picture">
+                        <pic:nvPicPr>
+                          <pic:cNvPr id="1" name=""/>
+                          <pic:cNvPicPr/>
+                        </pic:nvPicPr>
+                        <pic:blipFill>
+                          <a:blip r:embed="rId29"/>
+                          <a:stretch>
+                            <a:fillRect/>
+                          </a:stretch>
+                        </pic:blipFill>
+                        <pic:spPr>
+                          <a:xfrm>
+                            <a:off x="0" y="0"/>
+                            <a:ext cx="4829207" cy="1398024"/>
+                          </a:xfrm>
+                          <a:prstGeom prst="rect">
+                            <a:avLst/>
+                          </a:prstGeom>
+                        </pic:spPr>
+                      </pic:pic>
+                    </a:graphicData>
+                  </a:graphic>
+                </wp:inline>
+              </w:drawing>
+            </w:r>
+          </w:p>
+        </w:tc>
+      </w:tr>
+    </w:tbl>
+    <w:p>
+      <w:pPr>
+        <w:pStyle w:val="Caption"/>
+      </w:pPr>
+      <w:r>
+        <w:t xml:space="preserve">Gambar 4. </w:t>
+      </w:r>
+      <w:r>
+        <w:fldChar w:fldCharType="begin"/>
+      </w:r>
+      <w:r>
+        <w:instrText xml:space="preserve"> SEQ Gambar_4. \* ARABIC </w:instrText>
+      </w:r>
+      <w:r>
+        <w:fldChar w:fldCharType="separate"/>
+      </w:r>
+      <w:r>
+        <w:rPr>
+          <w:noProof/>
+        </w:rPr>
+        <w:t>22</w:t>
+      </w:r>
+      <w:r>
+        <w:fldChar w:fldCharType="end"/>
+      </w:r>
+      <w:bookmarkStart w:id="21" w:name="_GoBack"/>
+      <w:bookmarkEnd w:id="21"/>
+    </w:p>
+    <w:p>
+      <w:pPr>
+        <w:spacing w:line="360" w:lineRule="auto"/>
+      </w:pPr>
     </w:p>
     <w:sectPr>
       <w:pgSz w:w="11907" w:h="16839" w:code="9"/>
@@ -5077,9 +8208,9 @@
 <w:numbering xmlns:wpc="http://schemas.microsoft.com/office/word/2010/wordprocessingCanvas" xmlns:mc="http://schemas.openxmlformats.org/markup-compatibility/2006" xmlns:o="urn:schemas-microsoft-com:office:office" xmlns:r="http://schemas.openxmlformats.org/officeDocument/2006/relationships" xmlns:m="http://schemas.openxmlformats.org/officeDocument/2006/math" xmlns:v="urn:schemas-microsoft-com:vml" xmlns:wp14="http://schemas.microsoft.com/office/word/2010/wordprocessingDrawing" xmlns:wp="http://schemas.openxmlformats.org/drawingml/2006/wordprocessingDrawing" xmlns:w10="urn:schemas-microsoft-com:office:word" xmlns:w="http://schemas.openxmlformats.org/wordprocessingml/2006/main" xmlns:w14="http://schemas.microsoft.com/office/word/2010/wordml" xmlns:w15="http://schemas.microsoft.com/office/word/2012/wordml" xmlns:wpg="http://schemas.microsoft.com/office/word/2010/wordprocessingGroup" xmlns:wpi="http://schemas.microsoft.com/office/word/2010/wordprocessingInk" xmlns:wne="http://schemas.microsoft.com/office/word/2006/wordml" xmlns:wps="http://schemas.microsoft.com/office/word/2010/wordprocessingShape" mc:Ignorable="w14 w15 wp14">
   <w:abstractNum w:abstractNumId="0" w15:restartNumberingAfterBreak="0">
     <w:nsid w:val="0D216987"/>
-    <w:multiLevelType w:val="hybridMultilevel"/>
-    <w:tmpl w:val="2BD4B946"/>
-    <w:lvl w:ilvl="0" w:tplc="A5A663DA">
+    <w:multiLevelType w:val="multilevel"/>
+    <w:tmpl w:val="576A15D6"/>
+    <w:lvl w:ilvl="0">
       <w:start w:val="4"/>
       <w:numFmt w:val="decimal"/>
       <w:lvlText w:val="%1."/>
@@ -5091,13 +8222,131 @@
         <w:rFonts w:hint="default"/>
       </w:rPr>
     </w:lvl>
+    <w:lvl w:ilvl="1">
+      <w:start w:val="2"/>
+      <w:numFmt w:val="decimal"/>
+      <w:isLgl/>
+      <w:lvlText w:val="%1.%2"/>
+      <w:lvlJc w:val="left"/>
+      <w:pPr>
+        <w:ind w:left="840" w:hanging="480"/>
+      </w:pPr>
+      <w:rPr>
+        <w:rFonts w:hint="default"/>
+      </w:rPr>
+    </w:lvl>
+    <w:lvl w:ilvl="2">
+      <w:start w:val="5"/>
+      <w:numFmt w:val="decimal"/>
+      <w:isLgl/>
+      <w:lvlText w:val="%1.%2.%3"/>
+      <w:lvlJc w:val="left"/>
+      <w:pPr>
+        <w:ind w:left="1080" w:hanging="720"/>
+      </w:pPr>
+      <w:rPr>
+        <w:rFonts w:hint="default"/>
+      </w:rPr>
+    </w:lvl>
+    <w:lvl w:ilvl="3">
+      <w:start w:val="1"/>
+      <w:numFmt w:val="decimal"/>
+      <w:isLgl/>
+      <w:lvlText w:val="%1.%2.%3.%4"/>
+      <w:lvlJc w:val="left"/>
+      <w:pPr>
+        <w:ind w:left="1080" w:hanging="720"/>
+      </w:pPr>
+      <w:rPr>
+        <w:rFonts w:hint="default"/>
+      </w:rPr>
+    </w:lvl>
+    <w:lvl w:ilvl="4">
+      <w:start w:val="1"/>
+      <w:numFmt w:val="decimal"/>
+      <w:isLgl/>
+      <w:lvlText w:val="%1.%2.%3.%4.%5"/>
+      <w:lvlJc w:val="left"/>
+      <w:pPr>
+        <w:ind w:left="1440" w:hanging="1080"/>
+      </w:pPr>
+      <w:rPr>
+        <w:rFonts w:hint="default"/>
+      </w:rPr>
+    </w:lvl>
+    <w:lvl w:ilvl="5">
+      <w:start w:val="1"/>
+      <w:numFmt w:val="decimal"/>
+      <w:isLgl/>
+      <w:lvlText w:val="%1.%2.%3.%4.%5.%6"/>
+      <w:lvlJc w:val="left"/>
+      <w:pPr>
+        <w:ind w:left="1440" w:hanging="1080"/>
+      </w:pPr>
+      <w:rPr>
+        <w:rFonts w:hint="default"/>
+      </w:rPr>
+    </w:lvl>
+    <w:lvl w:ilvl="6">
+      <w:start w:val="1"/>
+      <w:numFmt w:val="decimal"/>
+      <w:isLgl/>
+      <w:lvlText w:val="%1.%2.%3.%4.%5.%6.%7"/>
+      <w:lvlJc w:val="left"/>
+      <w:pPr>
+        <w:ind w:left="1800" w:hanging="1440"/>
+      </w:pPr>
+      <w:rPr>
+        <w:rFonts w:hint="default"/>
+      </w:rPr>
+    </w:lvl>
+    <w:lvl w:ilvl="7">
+      <w:start w:val="1"/>
+      <w:numFmt w:val="decimal"/>
+      <w:isLgl/>
+      <w:lvlText w:val="%1.%2.%3.%4.%5.%6.%7.%8"/>
+      <w:lvlJc w:val="left"/>
+      <w:pPr>
+        <w:ind w:left="1800" w:hanging="1440"/>
+      </w:pPr>
+      <w:rPr>
+        <w:rFonts w:hint="default"/>
+      </w:rPr>
+    </w:lvl>
+    <w:lvl w:ilvl="8">
+      <w:start w:val="1"/>
+      <w:numFmt w:val="decimal"/>
+      <w:isLgl/>
+      <w:lvlText w:val="%1.%2.%3.%4.%5.%6.%7.%8.%9"/>
+      <w:lvlJc w:val="left"/>
+      <w:pPr>
+        <w:ind w:left="2160" w:hanging="1800"/>
+      </w:pPr>
+      <w:rPr>
+        <w:rFonts w:hint="default"/>
+      </w:rPr>
+    </w:lvl>
+  </w:abstractNum>
+  <w:abstractNum w:abstractNumId="1" w15:restartNumberingAfterBreak="0">
+    <w:nsid w:val="100C4351"/>
+    <w:multiLevelType w:val="hybridMultilevel"/>
+    <w:tmpl w:val="73027C52"/>
+    <w:lvl w:ilvl="0" w:tplc="04090019">
+      <w:start w:val="1"/>
+      <w:numFmt w:val="lowerLetter"/>
+      <w:lvlText w:val="%1."/>
+      <w:lvlJc w:val="left"/>
+      <w:pPr>
+        <w:ind w:left="1571" w:hanging="360"/>
+      </w:pPr>
+    </w:lvl>
     <w:lvl w:ilvl="1" w:tplc="04090019" w:tentative="1">
       <w:start w:val="1"/>
       <w:numFmt w:val="lowerLetter"/>
       <w:lvlText w:val="%2."/>
       <w:lvlJc w:val="left"/>
       <w:pPr>
-        <w:ind w:left="1440" w:hanging="360"/>
+        <w:ind w:left="2291" w:hanging="360"/>
       </w:pPr>
     </w:lvl>
     <w:lvl w:ilvl="2" w:tplc="0409001B" w:tentative="1">
@@ -5106,7 +8355,7 @@
       <w:lvlText w:val="%3."/>
       <w:lvlJc w:val="right"/>
       <w:pPr>
-        <w:ind w:left="2160" w:hanging="180"/>
+        <w:ind w:left="3011" w:hanging="180"/>
       </w:pPr>
     </w:lvl>
     <w:lvl w:ilvl="3" w:tplc="0409000F" w:tentative="1">
@@ -5115,7 +8364,7 @@
       <w:lvlText w:val="%4."/>
       <w:lvlJc w:val="left"/>
       <w:pPr>
-        <w:ind w:left="2880" w:hanging="360"/>
+        <w:ind w:left="3731" w:hanging="360"/>
       </w:pPr>
     </w:lvl>
     <w:lvl w:ilvl="4" w:tplc="04090019" w:tentative="1">
@@ -5124,7 +8373,7 @@
       <w:lvlText w:val="%5."/>
       <w:lvlJc w:val="left"/>
       <w:pPr>
-        <w:ind w:left="3600" w:hanging="360"/>
+        <w:ind w:left="4451" w:hanging="360"/>
       </w:pPr>
     </w:lvl>
     <w:lvl w:ilvl="5" w:tplc="0409001B" w:tentative="1">
@@ -5133,7 +8382,7 @@
       <w:lvlText w:val="%6."/>
       <w:lvlJc w:val="right"/>
       <w:pPr>
-        <w:ind w:left="4320" w:hanging="180"/>
+        <w:ind w:left="5171" w:hanging="180"/>
       </w:pPr>
     </w:lvl>
     <w:lvl w:ilvl="6" w:tplc="0409000F" w:tentative="1">
@@ -5142,7 +8391,7 @@
       <w:lvlText w:val="%7."/>
       <w:lvlJc w:val="left"/>
       <w:pPr>
-        <w:ind w:left="5040" w:hanging="360"/>
+        <w:ind w:left="5891" w:hanging="360"/>
       </w:pPr>
     </w:lvl>
     <w:lvl w:ilvl="7" w:tplc="04090019" w:tentative="1">
@@ -5151,7 +8400,7 @@
       <w:lvlText w:val="%8."/>
       <w:lvlJc w:val="left"/>
       <w:pPr>
-        <w:ind w:left="5760" w:hanging="360"/>
+        <w:ind w:left="6611" w:hanging="360"/>
       </w:pPr>
     </w:lvl>
     <w:lvl w:ilvl="8" w:tplc="0409001B" w:tentative="1">
@@ -5160,11 +8409,97 @@
       <w:lvlText w:val="%9."/>
       <w:lvlJc w:val="right"/>
       <w:pPr>
+        <w:ind w:left="7331" w:hanging="180"/>
+      </w:pPr>
+    </w:lvl>
+  </w:abstractNum>
+  <w:abstractNum w:abstractNumId="2" w15:restartNumberingAfterBreak="0">
+    <w:nsid w:val="18842DA0"/>
+    <w:multiLevelType w:val="hybridMultilevel"/>
+    <w:tmpl w:val="44061A02"/>
+    <w:lvl w:ilvl="0" w:tplc="04090019">
+      <w:start w:val="1"/>
+      <w:numFmt w:val="lowerLetter"/>
+      <w:lvlText w:val="%1."/>
+      <w:lvlJc w:val="left"/>
+      <w:pPr>
+        <w:ind w:left="720" w:hanging="360"/>
+      </w:pPr>
+    </w:lvl>
+    <w:lvl w:ilvl="1" w:tplc="04090019" w:tentative="1">
+      <w:start w:val="1"/>
+      <w:numFmt w:val="lowerLetter"/>
+      <w:lvlText w:val="%2."/>
+      <w:lvlJc w:val="left"/>
+      <w:pPr>
+        <w:ind w:left="1440" w:hanging="360"/>
+      </w:pPr>
+    </w:lvl>
+    <w:lvl w:ilvl="2" w:tplc="0409001B" w:tentative="1">
+      <w:start w:val="1"/>
+      <w:numFmt w:val="lowerRoman"/>
+      <w:lvlText w:val="%3."/>
+      <w:lvlJc w:val="right"/>
+      <w:pPr>
+        <w:ind w:left="2160" w:hanging="180"/>
+      </w:pPr>
+    </w:lvl>
+    <w:lvl w:ilvl="3" w:tplc="0409000F" w:tentative="1">
+      <w:start w:val="1"/>
+      <w:numFmt w:val="decimal"/>
+      <w:lvlText w:val="%4."/>
+      <w:lvlJc w:val="left"/>
+      <w:pPr>
+        <w:ind w:left="2880" w:hanging="360"/>
+      </w:pPr>
+    </w:lvl>
+    <w:lvl w:ilvl="4" w:tplc="04090019" w:tentative="1">
+      <w:start w:val="1"/>
+      <w:numFmt w:val="lowerLetter"/>
+      <w:lvlText w:val="%5."/>
+      <w:lvlJc w:val="left"/>
+      <w:pPr>
+        <w:ind w:left="3600" w:hanging="360"/>
+      </w:pPr>
+    </w:lvl>
+    <w:lvl w:ilvl="5" w:tplc="0409001B" w:tentative="1">
+      <w:start w:val="1"/>
+      <w:numFmt w:val="lowerRoman"/>
+      <w:lvlText w:val="%6."/>
+      <w:lvlJc w:val="right"/>
+      <w:pPr>
+        <w:ind w:left="4320" w:hanging="180"/>
+      </w:pPr>
+    </w:lvl>
+    <w:lvl w:ilvl="6" w:tplc="0409000F" w:tentative="1">
+      <w:start w:val="1"/>
+      <w:numFmt w:val="decimal"/>
+      <w:lvlText w:val="%7."/>
+      <w:lvlJc w:val="left"/>
+      <w:pPr>
+        <w:ind w:left="5040" w:hanging="360"/>
+      </w:pPr>
+    </w:lvl>
+    <w:lvl w:ilvl="7" w:tplc="04090019" w:tentative="1">
+      <w:start w:val="1"/>
+      <w:numFmt w:val="lowerLetter"/>
+      <w:lvlText w:val="%8."/>
+      <w:lvlJc w:val="left"/>
+      <w:pPr>
+        <w:ind w:left="5760" w:hanging="360"/>
+      </w:pPr>
+    </w:lvl>
+    <w:lvl w:ilvl="8" w:tplc="0409001B" w:tentative="1">
+      <w:start w:val="1"/>
+      <w:numFmt w:val="lowerRoman"/>
+      <w:lvlText w:val="%9."/>
+      <w:lvlJc w:val="right"/>
+      <w:pPr>
         <w:ind w:left="6480" w:hanging="180"/>
       </w:pPr>
     </w:lvl>
   </w:abstractNum>
-  <w:abstractNum w:abstractNumId="1" w15:restartNumberingAfterBreak="0">
+  <w:abstractNum w:abstractNumId="3" w15:restartNumberingAfterBreak="0">
     <w:nsid w:val="2CF730D9"/>
     <w:multiLevelType w:val="hybridMultilevel"/>
     <w:tmpl w:val="5DB42DF6"/>
@@ -5253,7 +8588,7 @@
       </w:pPr>
     </w:lvl>
   </w:abstractNum>
-  <w:abstractNum w:abstractNumId="2" w15:restartNumberingAfterBreak="0">
+  <w:abstractNum w:abstractNumId="4" w15:restartNumberingAfterBreak="0">
     <w:nsid w:val="36FC208A"/>
     <w:multiLevelType w:val="hybridMultilevel"/>
     <w:tmpl w:val="2DEAE57C"/>
@@ -5342,7 +8677,97 @@
       </w:pPr>
     </w:lvl>
   </w:abstractNum>
-  <w:abstractNum w:abstractNumId="3" w15:restartNumberingAfterBreak="0">
+  <w:abstractNum w:abstractNumId="5" w15:restartNumberingAfterBreak="0">
+    <w:nsid w:val="450E5D52"/>
+    <w:multiLevelType w:val="hybridMultilevel"/>
+    <w:tmpl w:val="49629284"/>
+    <w:lvl w:ilvl="0" w:tplc="0D607EA2">
+      <w:start w:val="1"/>
+      <w:numFmt w:val="decimal"/>
+      <w:lvlText w:val="4.2.%1"/>
+      <w:lvlJc w:val="left"/>
+      <w:pPr>
+        <w:ind w:left="720" w:hanging="360"/>
+      </w:pPr>
+      <w:rPr>
+        <w:rFonts w:hint="default"/>
+        <w:b/>
+      </w:rPr>
+    </w:lvl>
+    <w:lvl w:ilvl="1" w:tplc="04090019">
+      <w:start w:val="1"/>
+      <w:numFmt w:val="lowerLetter"/>
+      <w:lvlText w:val="%2."/>
+      <w:lvlJc w:val="left"/>
+      <w:pPr>
+        <w:ind w:left="1440" w:hanging="360"/>
+      </w:pPr>
+    </w:lvl>
+    <w:lvl w:ilvl="2" w:tplc="0409001B">
+      <w:start w:val="1"/>
+      <w:numFmt w:val="lowerRoman"/>
+      <w:lvlText w:val="%3."/>
+      <w:lvlJc w:val="right"/>
+      <w:pPr>
+        <w:ind w:left="2160" w:hanging="180"/>
+      </w:pPr>
+    </w:lvl>
+    <w:lvl w:ilvl="3" w:tplc="0409000F">
+      <w:start w:val="1"/>
+      <w:numFmt w:val="decimal"/>
+      <w:lvlText w:val="%4."/>
+      <w:lvlJc w:val="left"/>
+      <w:pPr>
+        <w:ind w:left="2880" w:hanging="360"/>
+      </w:pPr>
+    </w:lvl>
+    <w:lvl w:ilvl="4" w:tplc="04090019">
+      <w:start w:val="1"/>
+      <w:numFmt w:val="lowerLetter"/>
+      <w:lvlText w:val="%5."/>
+      <w:lvlJc w:val="left"/>
+      <w:pPr>
+        <w:ind w:left="3600" w:hanging="360"/>
+      </w:pPr>
+    </w:lvl>
+    <w:lvl w:ilvl="5" w:tplc="0409001B">
+      <w:start w:val="1"/>
+      <w:numFmt w:val="lowerRoman"/>
+      <w:lvlText w:val="%6."/>
+      <w:lvlJc w:val="right"/>
+      <w:pPr>
+        <w:ind w:left="4320" w:hanging="180"/>
+      </w:pPr>
+    </w:lvl>
+    <w:lvl w:ilvl="6" w:tplc="0409000F">
+      <w:start w:val="1"/>
+      <w:numFmt w:val="decimal"/>
+      <w:lvlText w:val="%7."/>
+      <w:lvlJc w:val="left"/>
+      <w:pPr>
+        <w:ind w:left="5040" w:hanging="360"/>
+      </w:pPr>
+    </w:lvl>
+    <w:lvl w:ilvl="7" w:tplc="04090019">
+      <w:start w:val="1"/>
+      <w:numFmt w:val="lowerLetter"/>
+      <w:lvlText w:val="%8."/>
+      <w:lvlJc w:val="left"/>
+      <w:pPr>
+        <w:ind w:left="5760" w:hanging="360"/>
+      </w:pPr>
+    </w:lvl>
+    <w:lvl w:ilvl="8" w:tplc="0409001B">
+      <w:start w:val="1"/>
+      <w:numFmt w:val="lowerRoman"/>
+      <w:lvlText w:val="%9."/>
+      <w:lvlJc w:val="right"/>
+      <w:pPr>
+        <w:ind w:left="6480" w:hanging="180"/>
+      </w:pPr>
+    </w:lvl>
+  </w:abstractNum>
+  <w:abstractNum w:abstractNumId="6" w15:restartNumberingAfterBreak="0">
     <w:nsid w:val="48941A3A"/>
     <w:multiLevelType w:val="hybridMultilevel"/>
     <w:tmpl w:val="BAD4E416"/>
@@ -5428,7 +8853,209 @@
       </w:pPr>
     </w:lvl>
   </w:abstractNum>
-  <w:abstractNum w:abstractNumId="4" w15:restartNumberingAfterBreak="0">
+  <w:abstractNum w:abstractNumId="7" w15:restartNumberingAfterBreak="0">
+    <w:nsid w:val="53C031AA"/>
+    <w:multiLevelType w:val="hybridMultilevel"/>
+    <w:tmpl w:val="79566C56"/>
+    <w:lvl w:ilvl="0" w:tplc="0D607EA2">
+      <w:start w:val="1"/>
+      <w:numFmt w:val="decimal"/>
+      <w:lvlText w:val="4.2.%1"/>
+      <w:lvlJc w:val="left"/>
+      <w:pPr>
+        <w:ind w:left="720" w:hanging="360"/>
+      </w:pPr>
+      <w:rPr>
+        <w:rFonts w:hint="default"/>
+      </w:rPr>
+    </w:lvl>
+    <w:lvl w:ilvl="1" w:tplc="04090019" w:tentative="1">
+      <w:start w:val="1"/>
+      <w:numFmt w:val="lowerLetter"/>
+      <w:lvlText w:val="%2."/>
+      <w:lvlJc w:val="left"/>
+      <w:pPr>
+        <w:ind w:left="1440" w:hanging="360"/>
+      </w:pPr>
+    </w:lvl>
+    <w:lvl w:ilvl="2" w:tplc="0409001B" w:tentative="1">
+      <w:start w:val="1"/>
+      <w:numFmt w:val="lowerRoman"/>
+      <w:lvlText w:val="%3."/>
+      <w:lvlJc w:val="right"/>
+      <w:pPr>
+        <w:ind w:left="2160" w:hanging="180"/>
+      </w:pPr>
+    </w:lvl>
+    <w:lvl w:ilvl="3" w:tplc="0409000F" w:tentative="1">
+      <w:start w:val="1"/>
+      <w:numFmt w:val="decimal"/>
+      <w:lvlText w:val="%4."/>
+      <w:lvlJc w:val="left"/>
+      <w:pPr>
+        <w:ind w:left="2880" w:hanging="360"/>
+      </w:pPr>
+    </w:lvl>
+    <w:lvl w:ilvl="4" w:tplc="04090019" w:tentative="1">
+      <w:start w:val="1"/>
+      <w:numFmt w:val="lowerLetter"/>
+      <w:lvlText w:val="%5."/>
+      <w:lvlJc w:val="left"/>
+      <w:pPr>
+        <w:ind w:left="3600" w:hanging="360"/>
+      </w:pPr>
+    </w:lvl>
+    <w:lvl w:ilvl="5" w:tplc="0409001B" w:tentative="1">
+      <w:start w:val="1"/>
+      <w:numFmt w:val="lowerRoman"/>
+      <w:lvlText w:val="%6."/>
+      <w:lvlJc w:val="right"/>
+      <w:pPr>
+        <w:ind w:left="4320" w:hanging="180"/>
+      </w:pPr>
+    </w:lvl>
+    <w:lvl w:ilvl="6" w:tplc="0409000F" w:tentative="1">
+      <w:start w:val="1"/>
+      <w:numFmt w:val="decimal"/>
+      <w:lvlText w:val="%7."/>
+      <w:lvlJc w:val="left"/>
+      <w:pPr>
+        <w:ind w:left="5040" w:hanging="360"/>
+      </w:pPr>
+    </w:lvl>
+    <w:lvl w:ilvl="7" w:tplc="04090019" w:tentative="1">
+      <w:start w:val="1"/>
+      <w:numFmt w:val="lowerLetter"/>
+      <w:lvlText w:val="%8."/>
+      <w:lvlJc w:val="left"/>
+      <w:pPr>
+        <w:ind w:left="5760" w:hanging="360"/>
+      </w:pPr>
+    </w:lvl>
+    <w:lvl w:ilvl="8" w:tplc="0409001B" w:tentative="1">
+      <w:start w:val="1"/>
+      <w:numFmt w:val="lowerRoman"/>
+      <w:lvlText w:val="%9."/>
+      <w:lvlJc w:val="right"/>
+      <w:pPr>
+        <w:ind w:left="6480" w:hanging="180"/>
+      </w:pPr>
+    </w:lvl>
+  </w:abstractNum>
+  <w:abstractNum w:abstractNumId="8" w15:restartNumberingAfterBreak="0">
+    <w:nsid w:val="53F055F0"/>
+    <w:multiLevelType w:val="hybridMultilevel"/>
+    <w:tmpl w:val="1F6E13E4"/>
+    <w:lvl w:ilvl="0" w:tplc="04090005">
+      <w:start w:val="1"/>
+      <w:numFmt w:val="bullet"/>
+      <w:lvlText w:val=""/>
+      <w:lvlJc w:val="left"/>
+      <w:pPr>
+        <w:ind w:left="1571" w:hanging="360"/>
+      </w:pPr>
+      <w:rPr>
+        <w:rFonts w:ascii="Wingdings" w:hAnsi="Wingdings" w:hint="default"/>
+      </w:rPr>
+    </w:lvl>
+    <w:lvl w:ilvl="1" w:tplc="04090003">
+      <w:start w:val="1"/>
+      <w:numFmt w:val="bullet"/>
+      <w:lvlText w:val="o"/>
+      <w:lvlJc w:val="left"/>
+      <w:pPr>
+        <w:ind w:left="2291" w:hanging="360"/>
+      </w:pPr>
+      <w:rPr>
+        <w:rFonts w:ascii="Courier New" w:hAnsi="Courier New" w:cs="Courier New" w:hint="default"/>
+      </w:rPr>
+    </w:lvl>
+    <w:lvl w:ilvl="2" w:tplc="04090005">
+      <w:start w:val="1"/>
+      <w:numFmt w:val="bullet"/>
+      <w:lvlText w:val=""/>
+      <w:lvlJc w:val="left"/>
+      <w:pPr>
+        <w:ind w:left="3011" w:hanging="360"/>
+      </w:pPr>
+      <w:rPr>
+        <w:rFonts w:ascii="Wingdings" w:hAnsi="Wingdings" w:hint="default"/>
+      </w:rPr>
+    </w:lvl>
+    <w:lvl w:ilvl="3" w:tplc="04090001">
+      <w:start w:val="1"/>
+      <w:numFmt w:val="bullet"/>
+      <w:lvlText w:val=""/>
+      <w:lvlJc w:val="left"/>
+      <w:pPr>
+        <w:ind w:left="3731" w:hanging="360"/>
+      </w:pPr>
+      <w:rPr>
+        <w:rFonts w:ascii="Symbol" w:hAnsi="Symbol" w:hint="default"/>
+      </w:rPr>
+    </w:lvl>
+    <w:lvl w:ilvl="4" w:tplc="04090003">
+      <w:start w:val="1"/>
+      <w:numFmt w:val="bullet"/>
+      <w:lvlText w:val="o"/>
+      <w:lvlJc w:val="left"/>
+      <w:pPr>
+        <w:ind w:left="4451" w:hanging="360"/>
+      </w:pPr>
+      <w:rPr>
+        <w:rFonts w:ascii="Courier New" w:hAnsi="Courier New" w:cs="Courier New" w:hint="default"/>
+      </w:rPr>
+    </w:lvl>
+    <w:lvl w:ilvl="5" w:tplc="04090005">
+      <w:start w:val="1"/>
+      <w:numFmt w:val="bullet"/>
+      <w:lvlText w:val=""/>
+      <w:lvlJc w:val="left"/>
+      <w:pPr>
+        <w:ind w:left="5171" w:hanging="360"/>
+      </w:pPr>
+      <w:rPr>
+        <w:rFonts w:ascii="Wingdings" w:hAnsi="Wingdings" w:hint="default"/>
+      </w:rPr>
+    </w:lvl>
+    <w:lvl w:ilvl="6" w:tplc="04090001">
+      <w:start w:val="1"/>
+      <w:numFmt w:val="bullet"/>
+      <w:lvlText w:val=""/>
+      <w:lvlJc w:val="left"/>
+      <w:pPr>
+        <w:ind w:left="5891" w:hanging="360"/>
+      </w:pPr>
+      <w:rPr>
+        <w:rFonts w:ascii="Symbol" w:hAnsi="Symbol" w:hint="default"/>
+      </w:rPr>
+    </w:lvl>
+    <w:lvl w:ilvl="7" w:tplc="04090003">
+      <w:start w:val="1"/>
+      <w:numFmt w:val="bullet"/>
+      <w:lvlText w:val="o"/>
+      <w:lvlJc w:val="left"/>
+      <w:pPr>
+        <w:ind w:left="6611" w:hanging="360"/>
+      </w:pPr>
+      <w:rPr>
+        <w:rFonts w:ascii="Courier New" w:hAnsi="Courier New" w:cs="Courier New" w:hint="default"/>
+      </w:rPr>
+    </w:lvl>
+    <w:lvl w:ilvl="8" w:tplc="04090005">
+      <w:start w:val="1"/>
+      <w:numFmt w:val="bullet"/>
+      <w:lvlText w:val=""/>
+      <w:lvlJc w:val="left"/>
+      <w:pPr>
+        <w:ind w:left="7331" w:hanging="360"/>
+      </w:pPr>
+      <w:rPr>
+        <w:rFonts w:ascii="Wingdings" w:hAnsi="Wingdings" w:hint="default"/>
+      </w:rPr>
+    </w:lvl>
+  </w:abstractNum>
+  <w:abstractNum w:abstractNumId="9" w15:restartNumberingAfterBreak="0">
     <w:nsid w:val="5AEC4B24"/>
     <w:multiLevelType w:val="hybridMultilevel"/>
     <w:tmpl w:val="F29869DA"/>
@@ -5517,7 +9144,7 @@
       </w:pPr>
     </w:lvl>
   </w:abstractNum>
-  <w:abstractNum w:abstractNumId="5" w15:restartNumberingAfterBreak="0">
+  <w:abstractNum w:abstractNumId="10" w15:restartNumberingAfterBreak="0">
     <w:nsid w:val="6CBD654B"/>
     <w:multiLevelType w:val="hybridMultilevel"/>
     <w:tmpl w:val="5F28115A"/>
@@ -5533,6 +9160,92 @@
         <w:rFonts w:hint="default"/>
         <w:b/>
       </w:rPr>
+    </w:lvl>
+    <w:lvl w:ilvl="1" w:tplc="04090019" w:tentative="1">
+      <w:start w:val="1"/>
+      <w:numFmt w:val="lowerLetter"/>
+      <w:lvlText w:val="%2."/>
+      <w:lvlJc w:val="left"/>
+      <w:pPr>
+        <w:ind w:left="1440" w:hanging="360"/>
+      </w:pPr>
+    </w:lvl>
+    <w:lvl w:ilvl="2" w:tplc="0409001B" w:tentative="1">
+      <w:start w:val="1"/>
+      <w:numFmt w:val="lowerRoman"/>
+      <w:lvlText w:val="%3."/>
+      <w:lvlJc w:val="right"/>
+      <w:pPr>
+        <w:ind w:left="2160" w:hanging="180"/>
+      </w:pPr>
+    </w:lvl>
+    <w:lvl w:ilvl="3" w:tplc="0409000F" w:tentative="1">
+      <w:start w:val="1"/>
+      <w:numFmt w:val="decimal"/>
+      <w:lvlText w:val="%4."/>
+      <w:lvlJc w:val="left"/>
+      <w:pPr>
+        <w:ind w:left="2880" w:hanging="360"/>
+      </w:pPr>
+    </w:lvl>
+    <w:lvl w:ilvl="4" w:tplc="04090019" w:tentative="1">
+      <w:start w:val="1"/>
+      <w:numFmt w:val="lowerLetter"/>
+      <w:lvlText w:val="%5."/>
+      <w:lvlJc w:val="left"/>
+      <w:pPr>
+        <w:ind w:left="3600" w:hanging="360"/>
+      </w:pPr>
+    </w:lvl>
+    <w:lvl w:ilvl="5" w:tplc="0409001B" w:tentative="1">
+      <w:start w:val="1"/>
+      <w:numFmt w:val="lowerRoman"/>
+      <w:lvlText w:val="%6."/>
+      <w:lvlJc w:val="right"/>
+      <w:pPr>
+        <w:ind w:left="4320" w:hanging="180"/>
+      </w:pPr>
+    </w:lvl>
+    <w:lvl w:ilvl="6" w:tplc="0409000F" w:tentative="1">
+      <w:start w:val="1"/>
+      <w:numFmt w:val="decimal"/>
+      <w:lvlText w:val="%7."/>
+      <w:lvlJc w:val="left"/>
+      <w:pPr>
+        <w:ind w:left="5040" w:hanging="360"/>
+      </w:pPr>
+    </w:lvl>
+    <w:lvl w:ilvl="7" w:tplc="04090019" w:tentative="1">
+      <w:start w:val="1"/>
+      <w:numFmt w:val="lowerLetter"/>
+      <w:lvlText w:val="%8."/>
+      <w:lvlJc w:val="left"/>
+      <w:pPr>
+        <w:ind w:left="5760" w:hanging="360"/>
+      </w:pPr>
+    </w:lvl>
+    <w:lvl w:ilvl="8" w:tplc="0409001B" w:tentative="1">
+      <w:start w:val="1"/>
+      <w:numFmt w:val="lowerRoman"/>
+      <w:lvlText w:val="%9."/>
+      <w:lvlJc w:val="right"/>
+      <w:pPr>
+        <w:ind w:left="6480" w:hanging="180"/>
+      </w:pPr>
+    </w:lvl>
+  </w:abstractNum>
+  <w:abstractNum w:abstractNumId="11" w15:restartNumberingAfterBreak="0">
+    <w:nsid w:val="7F1227A7"/>
+    <w:multiLevelType w:val="hybridMultilevel"/>
+    <w:tmpl w:val="C9507DAE"/>
+    <w:lvl w:ilvl="0" w:tplc="04090019">
+      <w:start w:val="1"/>
+      <w:numFmt w:val="lowerLetter"/>
+      <w:lvlText w:val="%1."/>
+      <w:lvlJc w:val="left"/>
+      <w:pPr>
+        <w:ind w:left="720" w:hanging="360"/>
+      </w:pPr>
     </w:lvl>
     <w:lvl w:ilvl="1" w:tplc="04090019" w:tentative="1">
       <w:start w:val="1"/>
@@ -5611,19 +9324,43 @@
     <w:abstractNumId w:val="0"/>
   </w:num>
   <w:num w:numId="2">
+    <w:abstractNumId w:val="9"/>
+  </w:num>
+  <w:num w:numId="3">
+    <w:abstractNumId w:val="3"/>
+  </w:num>
+  <w:num w:numId="4">
+    <w:abstractNumId w:val="10"/>
+  </w:num>
+  <w:num w:numId="5">
     <w:abstractNumId w:val="4"/>
   </w:num>
-  <w:num w:numId="3">
+  <w:num w:numId="6">
+    <w:abstractNumId w:val="6"/>
+  </w:num>
+  <w:num w:numId="7">
+    <w:abstractNumId w:val="7"/>
+  </w:num>
+  <w:num w:numId="8">
     <w:abstractNumId w:val="1"/>
   </w:num>
-  <w:num w:numId="4">
+  <w:num w:numId="9">
     <w:abstractNumId w:val="5"/>
   </w:num>
-  <w:num w:numId="5">
+  <w:num w:numId="10">
+    <w:abstractNumId w:val="8"/>
+  </w:num>
+  <w:num w:numId="11">
+    <w:abstractNumId w:val="8"/>
+  </w:num>
+  <w:num w:numId="12">
     <w:abstractNumId w:val="2"/>
   </w:num>
-  <w:num w:numId="6">
-    <w:abstractNumId w:val="3"/>
+  <w:num w:numId="13">
+    <w:abstractNumId w:val="11"/>
+  </w:num>
+  <w:num w:numId="14">
+    <w:abstractNumId w:val="5"/>
   </w:num>
 </w:numbering>
 </file>
@@ -6287,6 +10024,22 @@
       <w:sz w:val="24"/>
     </w:rPr>
   </w:style>
+  <w:style w:type="paragraph" w:customStyle="1" w:styleId="Default">
+    <w:name w:val="Default"/>
+    <w:rsid w:val="004C60D6"/>
+    <w:pPr>
+      <w:autoSpaceDE w:val="0"/>
+      <w:autoSpaceDN w:val="0"/>
+      <w:adjustRightInd w:val="0"/>
+      <w:spacing w:after="0" w:line="240" w:lineRule="auto"/>
+    </w:pPr>
+    <w:rPr>
+      <w:rFonts w:ascii="Times New Roman" w:hAnsi="Times New Roman" w:cs="Times New Roman"/>
+      <w:color w:val="000000"/>
+      <w:sz w:val="24"/>
+      <w:szCs w:val="24"/>
+    </w:rPr>
+  </w:style>
 </w:styles>
 </file>
 
@@ -6556,7 +10309,7 @@
 </file>
 
 <file path=customXml/itemProps1.xml><?xml version="1.0" encoding="utf-8"?>
-<ds:datastoreItem xmlns:ds="http://schemas.openxmlformats.org/officeDocument/2006/customXml" ds:itemID="{497D5235-A6DE-458C-8B8A-9866528EC50B}">
+<ds:datastoreItem xmlns:ds="http://schemas.openxmlformats.org/officeDocument/2006/customXml" ds:itemID="{07909E53-525B-4726-848A-BE83AE871835}">
   <ds:schemaRefs>
     <ds:schemaRef ds:uri="http://schemas.openxmlformats.org/officeDocument/2006/bibliography"/>
   </ds:schemaRefs>

--- a/laporan/pembahasan.docx
+++ b/laporan/pembahasan.docx
@@ -7688,7 +7688,10 @@
         <w:ind w:left="851" w:hanging="851"/>
       </w:pPr>
       <w:r>
-        <w:t>Fungsi Main Engine Text Summarization</w:t>
+        <w:t>Fungsi Summarization</w:t>
+      </w:r>
+      <w:r>
+        <w:t xml:space="preserve"> Engine</w:t>
       </w:r>
     </w:p>
     <w:p>
@@ -8087,7 +8090,31 @@
         <w:t xml:space="preserve"> dengan parameter row data.</w:t>
       </w:r>
       <w:r>
-        <w:t xml:space="preserve"> Penjelasan lebih lanjut dapat dilihat pada x sebagai berikut.</w:t>
+        <w:t xml:space="preserve"> Penjelasan lebih lanjut dapat dilihat pada </w:t>
+      </w:r>
+      <w:r>
+        <w:fldChar w:fldCharType="begin"/>
+      </w:r>
+      <w:r>
+        <w:instrText xml:space="preserve"> REF _Ref91973341 \h </w:instrText>
+      </w:r>
+      <w:r>
+        <w:fldChar w:fldCharType="separate"/>
+      </w:r>
+      <w:r>
+        <w:t xml:space="preserve">Gambar 4. </w:t>
+      </w:r>
+      <w:r>
+        <w:rPr>
+          <w:noProof/>
+        </w:rPr>
+        <w:t>22</w:t>
+      </w:r>
+      <w:r>
+        <w:fldChar w:fldCharType="end"/>
+      </w:r>
+      <w:r>
+        <w:t xml:space="preserve"> sebagai berikut.</w:t>
       </w:r>
     </w:p>
     <w:p>
@@ -8165,6 +8192,7 @@
       <w:pPr>
         <w:pStyle w:val="Caption"/>
       </w:pPr>
+      <w:bookmarkStart w:id="21" w:name="_Ref91973341"/>
       <w:r>
         <w:t xml:space="preserve">Gambar 4. </w:t>
       </w:r>
@@ -8186,13 +8214,1440 @@
       <w:r>
         <w:fldChar w:fldCharType="end"/>
       </w:r>
-      <w:bookmarkStart w:id="21" w:name="_GoBack"/>
       <w:bookmarkEnd w:id="21"/>
+      <w:r>
+        <w:t xml:space="preserve"> Fungsi Main Engine Text Summarization</w:t>
+      </w:r>
     </w:p>
     <w:p>
       <w:pPr>
         <w:spacing w:line="360" w:lineRule="auto"/>
-      </w:pPr>
+        <w:ind w:firstLine="851"/>
+        <w:jc w:val="both"/>
+        <w:rPr>
+          <w:rFonts w:cs="Times New Roman"/>
+          <w:szCs w:val="24"/>
+        </w:rPr>
+      </w:pPr>
+      <w:r>
+        <w:fldChar w:fldCharType="begin"/>
+      </w:r>
+      <w:r>
+        <w:instrText xml:space="preserve"> REF _Ref91973341 \h </w:instrText>
+      </w:r>
+      <w:r>
+        <w:instrText xml:space="preserve"> \* MERGEFORMAT </w:instrText>
+      </w:r>
+      <w:r>
+        <w:fldChar w:fldCharType="separate"/>
+      </w:r>
+      <w:r>
+        <w:t xml:space="preserve">Gambar 4. </w:t>
+      </w:r>
+      <w:r>
+        <w:rPr>
+          <w:noProof/>
+        </w:rPr>
+        <w:t>22</w:t>
+      </w:r>
+      <w:r>
+        <w:fldChar w:fldCharType="end"/>
+      </w:r>
+      <w:r>
+        <w:t xml:space="preserve"> merupakan fungsi main engine. Pemanggilan fungsi </w:t>
+      </w:r>
+      <w:proofErr w:type="gramStart"/>
+      <w:r>
+        <w:rPr>
+          <w:rFonts w:ascii="Courier New" w:hAnsi="Courier New" w:cs="Courier New"/>
+          <w:sz w:val="20"/>
+          <w:szCs w:val="20"/>
+        </w:rPr>
+        <w:t>summarization(</w:t>
+      </w:r>
+      <w:proofErr w:type="gramEnd"/>
+      <w:r>
+        <w:rPr>
+          <w:rFonts w:ascii="Courier New" w:hAnsi="Courier New" w:cs="Courier New"/>
+          <w:sz w:val="20"/>
+          <w:szCs w:val="20"/>
+        </w:rPr>
+        <w:t>)</w:t>
+      </w:r>
+      <w:r>
+        <w:rPr>
+          <w:rFonts w:ascii="Courier New" w:hAnsi="Courier New" w:cs="Courier New"/>
+          <w:sz w:val="20"/>
+          <w:szCs w:val="20"/>
+        </w:rPr>
+        <w:t xml:space="preserve"> d</w:t>
+      </w:r>
+      <w:r>
+        <w:rPr>
+          <w:rFonts w:cs="Times New Roman"/>
+          <w:szCs w:val="24"/>
+        </w:rPr>
+        <w:t>engan parameter data yang dipanggil dari database. Hasil dari jalannya sebuah engine ini nantiya dapat dilihat di bawah ini.</w:t>
+      </w:r>
+    </w:p>
+    <w:p>
+      <w:pPr>
+        <w:spacing w:line="360" w:lineRule="auto"/>
+        <w:ind w:firstLine="851"/>
+        <w:jc w:val="both"/>
+        <w:rPr>
+          <w:rFonts w:cs="Times New Roman"/>
+          <w:szCs w:val="24"/>
+        </w:rPr>
+      </w:pPr>
+    </w:p>
+    <w:p>
+      <w:pPr>
+        <w:pStyle w:val="Heading3"/>
+        <w:numPr>
+          <w:ilvl w:val="2"/>
+          <w:numId w:val="1"/>
+        </w:numPr>
+        <w:spacing w:before="40" w:line="256" w:lineRule="auto"/>
+        <w:ind w:left="851" w:hanging="851"/>
+      </w:pPr>
+      <w:r>
+        <w:t>Hasil Text Summarization</w:t>
+      </w:r>
+    </w:p>
+    <w:p>
+      <w:pPr>
+        <w:spacing w:line="360" w:lineRule="auto"/>
+        <w:ind w:firstLine="851"/>
+        <w:jc w:val="both"/>
+        <w:rPr>
+          <w:rFonts w:cs="Times New Roman"/>
+          <w:szCs w:val="24"/>
+        </w:rPr>
+      </w:pPr>
+      <w:r>
+        <w:rPr>
+          <w:rFonts w:cs="Times New Roman"/>
+          <w:szCs w:val="24"/>
+        </w:rPr>
+        <w:t xml:space="preserve">Hasil summarization dari pemanggilan fungsi </w:t>
+      </w:r>
+      <w:proofErr w:type="gramStart"/>
+      <w:r>
+        <w:rPr>
+          <w:rFonts w:cs="Times New Roman"/>
+          <w:szCs w:val="24"/>
+        </w:rPr>
+        <w:t>summarization(</w:t>
+      </w:r>
+      <w:proofErr w:type="gramEnd"/>
+      <w:r>
+        <w:rPr>
+          <w:rFonts w:cs="Times New Roman"/>
+          <w:szCs w:val="24"/>
+        </w:rPr>
+        <w:t xml:space="preserve">) yang dilakukan diatas. Penjelasan lebih lanjut dapat dilihat </w:t>
+      </w:r>
+      <w:proofErr w:type="gramStart"/>
+      <w:r>
+        <w:rPr>
+          <w:rFonts w:cs="Times New Roman"/>
+          <w:szCs w:val="24"/>
+        </w:rPr>
+        <w:t xml:space="preserve">pada  </w:t>
+      </w:r>
+      <w:proofErr w:type="gramEnd"/>
+      <w:r>
+        <w:rPr>
+          <w:rFonts w:cs="Times New Roman"/>
+          <w:szCs w:val="24"/>
+        </w:rPr>
+        <w:fldChar w:fldCharType="begin"/>
+      </w:r>
+      <w:r>
+        <w:rPr>
+          <w:rFonts w:cs="Times New Roman"/>
+          <w:szCs w:val="24"/>
+        </w:rPr>
+        <w:instrText xml:space="preserve"> REF _Ref91973630 \h </w:instrText>
+      </w:r>
+      <w:r>
+        <w:rPr>
+          <w:rFonts w:cs="Times New Roman"/>
+          <w:szCs w:val="24"/>
+        </w:rPr>
+      </w:r>
+      <w:r>
+        <w:rPr>
+          <w:rFonts w:cs="Times New Roman"/>
+          <w:szCs w:val="24"/>
+        </w:rPr>
+        <w:fldChar w:fldCharType="separate"/>
+      </w:r>
+      <w:r>
+        <w:t xml:space="preserve">Gambar 4. </w:t>
+      </w:r>
+      <w:r>
+        <w:rPr>
+          <w:noProof/>
+        </w:rPr>
+        <w:t>23</w:t>
+      </w:r>
+      <w:r>
+        <w:rPr>
+          <w:rFonts w:cs="Times New Roman"/>
+          <w:szCs w:val="24"/>
+        </w:rPr>
+        <w:fldChar w:fldCharType="end"/>
+      </w:r>
+      <w:r>
+        <w:rPr>
+          <w:rFonts w:cs="Times New Roman"/>
+          <w:szCs w:val="24"/>
+        </w:rPr>
+        <w:fldChar w:fldCharType="begin"/>
+      </w:r>
+      <w:r>
+        <w:rPr>
+          <w:rFonts w:cs="Times New Roman"/>
+          <w:szCs w:val="24"/>
+        </w:rPr>
+        <w:instrText xml:space="preserve"> REF _Ref91973630 \h </w:instrText>
+      </w:r>
+      <w:r>
+        <w:rPr>
+          <w:rFonts w:cs="Times New Roman"/>
+          <w:szCs w:val="24"/>
+        </w:rPr>
+      </w:r>
+      <w:r>
+        <w:rPr>
+          <w:rFonts w:cs="Times New Roman"/>
+          <w:szCs w:val="24"/>
+        </w:rPr>
+        <w:fldChar w:fldCharType="separate"/>
+      </w:r>
+      <w:r>
+        <w:t xml:space="preserve">Gambar 4. </w:t>
+      </w:r>
+      <w:r>
+        <w:rPr>
+          <w:noProof/>
+        </w:rPr>
+        <w:t>23</w:t>
+      </w:r>
+      <w:r>
+        <w:rPr>
+          <w:rFonts w:cs="Times New Roman"/>
+          <w:szCs w:val="24"/>
+        </w:rPr>
+        <w:fldChar w:fldCharType="end"/>
+      </w:r>
+      <w:r>
+        <w:rPr>
+          <w:rFonts w:cs="Times New Roman"/>
+          <w:szCs w:val="24"/>
+        </w:rPr>
+        <w:t xml:space="preserve"> </w:t>
+      </w:r>
+      <w:r>
+        <w:rPr>
+          <w:rFonts w:cs="Times New Roman"/>
+          <w:szCs w:val="24"/>
+        </w:rPr>
+        <w:t>sebagai berikut</w:t>
+      </w:r>
+      <w:r>
+        <w:rPr>
+          <w:rFonts w:cs="Times New Roman"/>
+          <w:szCs w:val="24"/>
+        </w:rPr>
+        <w:t>.</w:t>
+      </w:r>
+    </w:p>
+    <w:p>
+      <w:pPr>
+        <w:spacing w:line="360" w:lineRule="auto"/>
+        <w:jc w:val="both"/>
+        <w:rPr>
+          <w:rFonts w:cs="Times New Roman"/>
+          <w:szCs w:val="24"/>
+        </w:rPr>
+      </w:pPr>
+    </w:p>
+    <w:tbl>
+      <w:tblPr>
+        <w:tblStyle w:val="TableGrid"/>
+        <w:tblW w:w="0" w:type="auto"/>
+        <w:tblLook w:val="04A0" w:firstRow="1" w:lastRow="0" w:firstColumn="1" w:lastColumn="0" w:noHBand="0" w:noVBand="1"/>
+      </w:tblPr>
+      <w:tblGrid>
+        <w:gridCol w:w="7928"/>
+      </w:tblGrid>
+      <w:tr>
+        <w:tc>
+          <w:tcPr>
+            <w:tcW w:w="7928" w:type="dxa"/>
+          </w:tcPr>
+          <w:p>
+            <w:pPr>
+              <w:keepNext/>
+              <w:spacing w:line="360" w:lineRule="auto"/>
+              <w:jc w:val="both"/>
+              <w:rPr>
+                <w:rFonts w:cs="Times New Roman"/>
+                <w:szCs w:val="24"/>
+              </w:rPr>
+            </w:pPr>
+            <w:r>
+              <w:rPr>
+                <w:noProof/>
+              </w:rPr>
+              <w:lastRenderedPageBreak/>
+              <w:drawing>
+                <wp:inline distT="0" distB="0" distL="0" distR="0" wp14:anchorId="4604B698" wp14:editId="72615F85">
+                  <wp:extent cx="5040630" cy="2969260"/>
+                  <wp:effectExtent l="0" t="0" r="7620" b="2540"/>
+                  <wp:docPr id="9" name="Picture 9"/>
+                  <wp:cNvGraphicFramePr>
+                    <a:graphicFrameLocks xmlns:a="http://schemas.openxmlformats.org/drawingml/2006/main" noChangeAspect="1"/>
+                  </wp:cNvGraphicFramePr>
+                  <a:graphic xmlns:a="http://schemas.openxmlformats.org/drawingml/2006/main">
+                    <a:graphicData uri="http://schemas.openxmlformats.org/drawingml/2006/picture">
+                      <pic:pic xmlns:pic="http://schemas.openxmlformats.org/drawingml/2006/picture">
+                        <pic:nvPicPr>
+                          <pic:cNvPr id="1" name=""/>
+                          <pic:cNvPicPr/>
+                        </pic:nvPicPr>
+                        <pic:blipFill>
+                          <a:blip r:embed="rId30"/>
+                          <a:stretch>
+                            <a:fillRect/>
+                          </a:stretch>
+                        </pic:blipFill>
+                        <pic:spPr>
+                          <a:xfrm>
+                            <a:off x="0" y="0"/>
+                            <a:ext cx="5040630" cy="2969260"/>
+                          </a:xfrm>
+                          <a:prstGeom prst="rect">
+                            <a:avLst/>
+                          </a:prstGeom>
+                        </pic:spPr>
+                      </pic:pic>
+                    </a:graphicData>
+                  </a:graphic>
+                </wp:inline>
+              </w:drawing>
+            </w:r>
+          </w:p>
+        </w:tc>
+      </w:tr>
+    </w:tbl>
+    <w:p>
+      <w:pPr>
+        <w:pStyle w:val="Caption"/>
+        <w:rPr>
+          <w:rFonts w:cs="Times New Roman"/>
+          <w:szCs w:val="24"/>
+        </w:rPr>
+      </w:pPr>
+      <w:bookmarkStart w:id="22" w:name="_Ref91973630"/>
+      <w:r>
+        <w:t xml:space="preserve">Gambar 4. </w:t>
+      </w:r>
+      <w:r>
+        <w:fldChar w:fldCharType="begin"/>
+      </w:r>
+      <w:r>
+        <w:instrText xml:space="preserve"> SEQ Gambar_4. \* ARABIC </w:instrText>
+      </w:r>
+      <w:r>
+        <w:fldChar w:fldCharType="separate"/>
+      </w:r>
+      <w:r>
+        <w:rPr>
+          <w:noProof/>
+        </w:rPr>
+        <w:t>23</w:t>
+      </w:r>
+      <w:r>
+        <w:fldChar w:fldCharType="end"/>
+      </w:r>
+      <w:bookmarkEnd w:id="22"/>
+      <w:r>
+        <w:t xml:space="preserve"> Hasil Summarization </w:t>
+      </w:r>
+    </w:p>
+    <w:p>
+      <w:pPr>
+        <w:spacing w:line="360" w:lineRule="auto"/>
+        <w:ind w:firstLine="851"/>
+        <w:jc w:val="both"/>
+        <w:rPr>
+          <w:rFonts w:cs="Times New Roman"/>
+          <w:szCs w:val="24"/>
+        </w:rPr>
+      </w:pPr>
+      <w:r>
+        <w:rPr>
+          <w:rFonts w:cs="Times New Roman"/>
+          <w:szCs w:val="24"/>
+        </w:rPr>
+        <w:fldChar w:fldCharType="begin"/>
+      </w:r>
+      <w:r>
+        <w:rPr>
+          <w:rFonts w:cs="Times New Roman"/>
+          <w:szCs w:val="24"/>
+        </w:rPr>
+        <w:instrText xml:space="preserve"> REF _Ref91973630 \h </w:instrText>
+      </w:r>
+      <w:r>
+        <w:rPr>
+          <w:rFonts w:cs="Times New Roman"/>
+          <w:szCs w:val="24"/>
+        </w:rPr>
+      </w:r>
+      <w:r>
+        <w:rPr>
+          <w:rFonts w:cs="Times New Roman"/>
+          <w:szCs w:val="24"/>
+        </w:rPr>
+        <w:fldChar w:fldCharType="separate"/>
+      </w:r>
+      <w:r>
+        <w:t xml:space="preserve">Gambar 4. </w:t>
+      </w:r>
+      <w:r>
+        <w:rPr>
+          <w:noProof/>
+        </w:rPr>
+        <w:t>23</w:t>
+      </w:r>
+      <w:r>
+        <w:rPr>
+          <w:rFonts w:cs="Times New Roman"/>
+          <w:szCs w:val="24"/>
+        </w:rPr>
+        <w:fldChar w:fldCharType="end"/>
+      </w:r>
+      <w:r>
+        <w:rPr>
+          <w:rFonts w:cs="Times New Roman"/>
+          <w:szCs w:val="24"/>
+        </w:rPr>
+        <w:t xml:space="preserve"> </w:t>
+      </w:r>
+      <w:r>
+        <w:rPr>
+          <w:rFonts w:cs="Times New Roman"/>
+          <w:szCs w:val="24"/>
+        </w:rPr>
+        <w:t xml:space="preserve">memperlihatkan hasil dari summarization dari algoritma MMR. Pada bagian atas menampilkan hasil dari kalimat summary saja dan bagian yang kedua teks tersebut merupakan visualisasi dari teks originalnya tetapi teks yang berwarna merah tersebutlah yang digunakan untuk bahan summarization. Hasil summarization telah disimpan kedalam database yang dapat dilihat pada </w:t>
+      </w:r>
+      <w:r>
+        <w:rPr>
+          <w:rFonts w:cs="Times New Roman"/>
+          <w:szCs w:val="24"/>
+        </w:rPr>
+        <w:fldChar w:fldCharType="begin"/>
+      </w:r>
+      <w:r>
+        <w:rPr>
+          <w:rFonts w:cs="Times New Roman"/>
+          <w:szCs w:val="24"/>
+        </w:rPr>
+        <w:instrText xml:space="preserve"> REF _Ref91973660 \h </w:instrText>
+      </w:r>
+      <w:r>
+        <w:rPr>
+          <w:rFonts w:cs="Times New Roman"/>
+          <w:szCs w:val="24"/>
+        </w:rPr>
+      </w:r>
+      <w:r>
+        <w:rPr>
+          <w:rFonts w:cs="Times New Roman"/>
+          <w:szCs w:val="24"/>
+        </w:rPr>
+        <w:fldChar w:fldCharType="separate"/>
+      </w:r>
+      <w:r>
+        <w:t xml:space="preserve">Gambar 4. </w:t>
+      </w:r>
+      <w:r>
+        <w:rPr>
+          <w:noProof/>
+        </w:rPr>
+        <w:t>24</w:t>
+      </w:r>
+      <w:r>
+        <w:rPr>
+          <w:rFonts w:cs="Times New Roman"/>
+          <w:szCs w:val="24"/>
+        </w:rPr>
+        <w:fldChar w:fldCharType="end"/>
+      </w:r>
+      <w:r>
+        <w:rPr>
+          <w:rFonts w:cs="Times New Roman"/>
+          <w:szCs w:val="24"/>
+        </w:rPr>
+        <w:t xml:space="preserve"> sebagai berikut. </w:t>
+      </w:r>
+    </w:p>
+    <w:p>
+      <w:pPr>
+        <w:spacing w:line="360" w:lineRule="auto"/>
+        <w:ind w:firstLine="851"/>
+        <w:jc w:val="both"/>
+        <w:rPr>
+          <w:rFonts w:cs="Times New Roman"/>
+          <w:szCs w:val="24"/>
+        </w:rPr>
+      </w:pPr>
+    </w:p>
+    <w:tbl>
+      <w:tblPr>
+        <w:tblStyle w:val="TableGrid"/>
+        <w:tblW w:w="0" w:type="auto"/>
+        <w:tblLook w:val="04A0" w:firstRow="1" w:lastRow="0" w:firstColumn="1" w:lastColumn="0" w:noHBand="0" w:noVBand="1"/>
+      </w:tblPr>
+      <w:tblGrid>
+        <w:gridCol w:w="7928"/>
+      </w:tblGrid>
+      <w:tr>
+        <w:tc>
+          <w:tcPr>
+            <w:tcW w:w="7928" w:type="dxa"/>
+          </w:tcPr>
+          <w:p>
+            <w:pPr>
+              <w:keepNext/>
+              <w:spacing w:line="360" w:lineRule="auto"/>
+              <w:jc w:val="both"/>
+              <w:rPr>
+                <w:rFonts w:cs="Times New Roman"/>
+                <w:szCs w:val="24"/>
+              </w:rPr>
+            </w:pPr>
+            <w:r>
+              <w:rPr>
+                <w:noProof/>
+              </w:rPr>
+              <w:drawing>
+                <wp:inline distT="0" distB="0" distL="0" distR="0" wp14:anchorId="03D1C1A9" wp14:editId="1913828E">
+                  <wp:extent cx="4774019" cy="1712825"/>
+                  <wp:effectExtent l="0" t="0" r="7620" b="1905"/>
+                  <wp:docPr id="12" name="Picture 12"/>
+                  <wp:cNvGraphicFramePr>
+                    <a:graphicFrameLocks xmlns:a="http://schemas.openxmlformats.org/drawingml/2006/main" noChangeAspect="1"/>
+                  </wp:cNvGraphicFramePr>
+                  <a:graphic xmlns:a="http://schemas.openxmlformats.org/drawingml/2006/main">
+                    <a:graphicData uri="http://schemas.openxmlformats.org/drawingml/2006/picture">
+                      <pic:pic xmlns:pic="http://schemas.openxmlformats.org/drawingml/2006/picture">
+                        <pic:nvPicPr>
+                          <pic:cNvPr id="1" name=""/>
+                          <pic:cNvPicPr/>
+                        </pic:nvPicPr>
+                        <pic:blipFill>
+                          <a:blip r:embed="rId31"/>
+                          <a:stretch>
+                            <a:fillRect/>
+                          </a:stretch>
+                        </pic:blipFill>
+                        <pic:spPr>
+                          <a:xfrm>
+                            <a:off x="0" y="0"/>
+                            <a:ext cx="4777520" cy="1714081"/>
+                          </a:xfrm>
+                          <a:prstGeom prst="rect">
+                            <a:avLst/>
+                          </a:prstGeom>
+                        </pic:spPr>
+                      </pic:pic>
+                    </a:graphicData>
+                  </a:graphic>
+                </wp:inline>
+              </w:drawing>
+            </w:r>
+          </w:p>
+        </w:tc>
+      </w:tr>
+    </w:tbl>
+    <w:p>
+      <w:pPr>
+        <w:pStyle w:val="Caption"/>
+      </w:pPr>
+      <w:bookmarkStart w:id="23" w:name="_Ref91973660"/>
+      <w:r>
+        <w:t xml:space="preserve">Gambar 4. </w:t>
+      </w:r>
+      <w:r>
+        <w:fldChar w:fldCharType="begin"/>
+      </w:r>
+      <w:r>
+        <w:instrText xml:space="preserve"> SEQ Gambar_4. \* ARABIC </w:instrText>
+      </w:r>
+      <w:r>
+        <w:fldChar w:fldCharType="separate"/>
+      </w:r>
+      <w:r>
+        <w:rPr>
+          <w:noProof/>
+        </w:rPr>
+        <w:t>24</w:t>
+      </w:r>
+      <w:r>
+        <w:fldChar w:fldCharType="end"/>
+      </w:r>
+      <w:bookmarkEnd w:id="23"/>
+      <w:r>
+        <w:t xml:space="preserve"> Penyimpanan Data Summary Pada Database</w:t>
+      </w:r>
+    </w:p>
+    <w:p>
+      <w:pPr>
+        <w:spacing w:line="360" w:lineRule="auto"/>
+        <w:ind w:firstLine="851"/>
+        <w:jc w:val="both"/>
+        <w:rPr>
+          <w:rFonts w:cs="Times New Roman"/>
+          <w:szCs w:val="24"/>
+        </w:rPr>
+      </w:pPr>
+      <w:r>
+        <w:rPr>
+          <w:rFonts w:cs="Times New Roman"/>
+          <w:szCs w:val="24"/>
+        </w:rPr>
+        <w:fldChar w:fldCharType="begin"/>
+      </w:r>
+      <w:r>
+        <w:rPr>
+          <w:rFonts w:cs="Times New Roman"/>
+          <w:szCs w:val="24"/>
+        </w:rPr>
+        <w:instrText xml:space="preserve"> REF _Ref91973660 \h </w:instrText>
+      </w:r>
+      <w:r>
+        <w:rPr>
+          <w:rFonts w:cs="Times New Roman"/>
+          <w:szCs w:val="24"/>
+        </w:rPr>
+      </w:r>
+      <w:r>
+        <w:rPr>
+          <w:rFonts w:cs="Times New Roman"/>
+          <w:szCs w:val="24"/>
+        </w:rPr>
+        <w:fldChar w:fldCharType="separate"/>
+      </w:r>
+      <w:r>
+        <w:t xml:space="preserve">Gambar 4. </w:t>
+      </w:r>
+      <w:r>
+        <w:rPr>
+          <w:noProof/>
+        </w:rPr>
+        <w:t>24</w:t>
+      </w:r>
+      <w:r>
+        <w:rPr>
+          <w:rFonts w:cs="Times New Roman"/>
+          <w:szCs w:val="24"/>
+        </w:rPr>
+        <w:fldChar w:fldCharType="end"/>
+      </w:r>
+      <w:r>
+        <w:rPr>
+          <w:rFonts w:cs="Times New Roman"/>
+          <w:szCs w:val="24"/>
+        </w:rPr>
+        <w:t xml:space="preserve"> </w:t>
+      </w:r>
+      <w:r>
+        <w:rPr>
+          <w:rFonts w:cs="Times New Roman"/>
+          <w:szCs w:val="24"/>
+        </w:rPr>
+        <w:t xml:space="preserve">merupakan hasil summary yang telah dihasilkan dari perhitungan diatas dan </w:t>
+      </w:r>
+      <w:proofErr w:type="gramStart"/>
+      <w:r>
+        <w:rPr>
+          <w:rFonts w:cs="Times New Roman"/>
+          <w:szCs w:val="24"/>
+        </w:rPr>
+        <w:t>akan</w:t>
+      </w:r>
+      <w:proofErr w:type="gramEnd"/>
+      <w:r>
+        <w:rPr>
+          <w:rFonts w:cs="Times New Roman"/>
+          <w:szCs w:val="24"/>
+        </w:rPr>
+        <w:t xml:space="preserve"> disimpan kedalam database dengan cara mengupdate field pada data tersebut dengan parameter update menggunakan ID berita tersebut.</w:t>
+      </w:r>
+    </w:p>
+    <w:p/>
+    <w:p/>
+    <w:p>
+      <w:pPr>
+        <w:pStyle w:val="Heading2"/>
+        <w:numPr>
+          <w:ilvl w:val="0"/>
+          <w:numId w:val="3"/>
+        </w:numPr>
+        <w:ind w:left="851" w:hanging="851"/>
+        <w:rPr>
+          <w:lang w:val="en-ID"/>
+        </w:rPr>
+      </w:pPr>
+      <w:r>
+        <w:rPr>
+          <w:lang w:val="en-ID"/>
+        </w:rPr>
+        <w:lastRenderedPageBreak/>
+        <w:t>Analisis Sentimen</w:t>
+      </w:r>
+      <w:r>
+        <w:rPr>
+          <w:lang w:val="en-ID"/>
+        </w:rPr>
+        <w:t>t</w:t>
+      </w:r>
+    </w:p>
+    <w:p>
+      <w:pPr>
+        <w:spacing w:line="360" w:lineRule="auto"/>
+        <w:ind w:firstLine="851"/>
+        <w:jc w:val="both"/>
+        <w:rPr>
+          <w:color w:val="000000"/>
+          <w:szCs w:val="24"/>
+        </w:rPr>
+      </w:pPr>
+      <w:proofErr w:type="gramStart"/>
+      <w:r>
+        <w:rPr>
+          <w:i/>
+          <w:iCs/>
+          <w:color w:val="000000"/>
+          <w:szCs w:val="24"/>
+        </w:rPr>
+        <w:t>sentiment</w:t>
+      </w:r>
+      <w:proofErr w:type="gramEnd"/>
+      <w:r>
+        <w:rPr>
+          <w:i/>
+          <w:iCs/>
+          <w:color w:val="000000"/>
+          <w:szCs w:val="24"/>
+        </w:rPr>
+        <w:t xml:space="preserve"> analysis</w:t>
+      </w:r>
+      <w:r>
+        <w:rPr>
+          <w:color w:val="000000"/>
+          <w:szCs w:val="24"/>
+        </w:rPr>
+        <w:t> adalah proses memahami dan mengelompokkan emosi (positif, negatif, dan netral) yang terdapat dalam tulisan menggunakan teknik analisis teks.</w:t>
+      </w:r>
+      <w:r>
+        <w:rPr>
+          <w:szCs w:val="24"/>
+        </w:rPr>
+        <w:t xml:space="preserve"> </w:t>
+      </w:r>
+      <w:r>
+        <w:rPr>
+          <w:color w:val="000000"/>
+          <w:szCs w:val="24"/>
+        </w:rPr>
+        <w:t>Sentiment analysis adalah proses penggunaan text analytics untuk mendapatkan berbagai sumber data dari internet dan beragam platform media sosial. Tujuannya adalah untuk memperoleh opini dari pengguna yang terdapat pada platform tersebut.</w:t>
+      </w:r>
+      <w:r>
+        <w:rPr>
+          <w:color w:val="000000"/>
+          <w:szCs w:val="24"/>
+        </w:rPr>
+        <w:t xml:space="preserve"> Analisis sentiment disini menggunakan model dari lexicon. Alur kerja dari analisis sentiment ini dapat dilihat pada sebagai </w:t>
+      </w:r>
+      <w:r>
+        <w:rPr>
+          <w:color w:val="000000"/>
+          <w:szCs w:val="24"/>
+        </w:rPr>
+        <w:fldChar w:fldCharType="begin"/>
+      </w:r>
+      <w:r>
+        <w:rPr>
+          <w:color w:val="000000"/>
+          <w:szCs w:val="24"/>
+        </w:rPr>
+        <w:instrText xml:space="preserve"> REF _Ref92001980 \h </w:instrText>
+      </w:r>
+      <w:r>
+        <w:rPr>
+          <w:color w:val="000000"/>
+          <w:szCs w:val="24"/>
+        </w:rPr>
+      </w:r>
+      <w:r>
+        <w:rPr>
+          <w:color w:val="000000"/>
+          <w:szCs w:val="24"/>
+        </w:rPr>
+        <w:fldChar w:fldCharType="separate"/>
+      </w:r>
+      <w:r>
+        <w:t xml:space="preserve">Gambar 4. </w:t>
+      </w:r>
+      <w:r>
+        <w:rPr>
+          <w:noProof/>
+        </w:rPr>
+        <w:t>25</w:t>
+      </w:r>
+      <w:r>
+        <w:rPr>
+          <w:color w:val="000000"/>
+          <w:szCs w:val="24"/>
+        </w:rPr>
+        <w:fldChar w:fldCharType="end"/>
+      </w:r>
+      <w:r>
+        <w:rPr>
+          <w:color w:val="000000"/>
+          <w:szCs w:val="24"/>
+        </w:rPr>
+        <w:t xml:space="preserve"> </w:t>
+      </w:r>
+      <w:r>
+        <w:rPr>
+          <w:color w:val="000000"/>
+          <w:szCs w:val="24"/>
+        </w:rPr>
+        <w:t>berikut.</w:t>
+      </w:r>
+    </w:p>
+    <w:p>
+      <w:pPr>
+        <w:spacing w:line="360" w:lineRule="auto"/>
+        <w:ind w:firstLine="851"/>
+        <w:jc w:val="both"/>
+        <w:rPr>
+          <w:color w:val="000000"/>
+          <w:szCs w:val="24"/>
+        </w:rPr>
+      </w:pPr>
+    </w:p>
+    <w:tbl>
+      <w:tblPr>
+        <w:tblStyle w:val="TableGrid"/>
+        <w:tblW w:w="0" w:type="auto"/>
+        <w:tblLook w:val="04A0" w:firstRow="1" w:lastRow="0" w:firstColumn="1" w:lastColumn="0" w:noHBand="0" w:noVBand="1"/>
+      </w:tblPr>
+      <w:tblGrid>
+        <w:gridCol w:w="7928"/>
+      </w:tblGrid>
+      <w:tr>
+        <w:tc>
+          <w:tcPr>
+            <w:tcW w:w="7928" w:type="dxa"/>
+          </w:tcPr>
+          <w:p>
+            <w:pPr>
+              <w:keepNext/>
+              <w:spacing w:line="360" w:lineRule="auto"/>
+              <w:jc w:val="center"/>
+              <w:rPr>
+                <w:color w:val="000000"/>
+                <w:szCs w:val="24"/>
+              </w:rPr>
+            </w:pPr>
+            <w:r>
+              <w:rPr>
+                <w:noProof/>
+                <w:color w:val="000000"/>
+                <w:szCs w:val="24"/>
+              </w:rPr>
+              <w:drawing>
+                <wp:inline distT="0" distB="0" distL="0" distR="0">
+                  <wp:extent cx="983139" cy="3925223"/>
+                  <wp:effectExtent l="0" t="0" r="7620" b="0"/>
+                  <wp:docPr id="16" name="Picture 16" descr="C:\Users\risma\Desktop\text analisis.jpg"/>
+                  <wp:cNvGraphicFramePr>
+                    <a:graphicFrameLocks xmlns:a="http://schemas.openxmlformats.org/drawingml/2006/main" noChangeAspect="1"/>
+                  </wp:cNvGraphicFramePr>
+                  <a:graphic xmlns:a="http://schemas.openxmlformats.org/drawingml/2006/main">
+                    <a:graphicData uri="http://schemas.openxmlformats.org/drawingml/2006/picture">
+                      <pic:pic xmlns:pic="http://schemas.openxmlformats.org/drawingml/2006/picture">
+                        <pic:nvPicPr>
+                          <pic:cNvPr id="0" name="Picture 16" descr="C:\Users\risma\Desktop\text analisis.jpg"/>
+                          <pic:cNvPicPr>
+                            <a:picLocks noChangeAspect="1" noChangeArrowheads="1"/>
+                          </pic:cNvPicPr>
+                        </pic:nvPicPr>
+                        <pic:blipFill>
+                          <a:blip r:embed="rId32">
+                            <a:extLst>
+                              <a:ext uri="{28A0092B-C50C-407E-A947-70E740481C1C}">
+                                <a14:useLocalDpi xmlns:a14="http://schemas.microsoft.com/office/drawing/2010/main" val="0"/>
+                              </a:ext>
+                            </a:extLst>
+                          </a:blip>
+                          <a:srcRect/>
+                          <a:stretch>
+                            <a:fillRect/>
+                          </a:stretch>
+                        </pic:blipFill>
+                        <pic:spPr bwMode="auto">
+                          <a:xfrm>
+                            <a:off x="0" y="0"/>
+                            <a:ext cx="990139" cy="3953171"/>
+                          </a:xfrm>
+                          <a:prstGeom prst="rect">
+                            <a:avLst/>
+                          </a:prstGeom>
+                          <a:noFill/>
+                          <a:ln>
+                            <a:noFill/>
+                          </a:ln>
+                        </pic:spPr>
+                      </pic:pic>
+                    </a:graphicData>
+                  </a:graphic>
+                </wp:inline>
+              </w:drawing>
+            </w:r>
+          </w:p>
+        </w:tc>
+      </w:tr>
+    </w:tbl>
+    <w:p>
+      <w:pPr>
+        <w:pStyle w:val="Caption"/>
+      </w:pPr>
+      <w:bookmarkStart w:id="24" w:name="_Ref92001980"/>
+      <w:r>
+        <w:t xml:space="preserve">Gambar 4. </w:t>
+      </w:r>
+      <w:r>
+        <w:fldChar w:fldCharType="begin"/>
+      </w:r>
+      <w:r>
+        <w:instrText xml:space="preserve"> SEQ Gambar_4. \* ARABIC </w:instrText>
+      </w:r>
+      <w:r>
+        <w:fldChar w:fldCharType="separate"/>
+      </w:r>
+      <w:r>
+        <w:rPr>
+          <w:noProof/>
+        </w:rPr>
+        <w:t>25</w:t>
+      </w:r>
+      <w:r>
+        <w:fldChar w:fldCharType="end"/>
+      </w:r>
+      <w:bookmarkEnd w:id="24"/>
+      <w:r>
+        <w:t xml:space="preserve"> Alur Text Analisis</w:t>
+      </w:r>
+      <w:r>
+        <w:t xml:space="preserve"> Sentiment</w:t>
+      </w:r>
+    </w:p>
+    <w:p>
+      <w:pPr>
+        <w:spacing w:line="360" w:lineRule="auto"/>
+        <w:ind w:firstLine="851"/>
+        <w:jc w:val="both"/>
+      </w:pPr>
+      <w:r>
+        <w:fldChar w:fldCharType="begin"/>
+      </w:r>
+      <w:r>
+        <w:instrText xml:space="preserve"> REF _Ref92001980 \h </w:instrText>
+      </w:r>
+      <w:r>
+        <w:instrText xml:space="preserve"> \* MERGEFORMAT </w:instrText>
+      </w:r>
+      <w:r>
+        <w:fldChar w:fldCharType="separate"/>
+      </w:r>
+      <w:r>
+        <w:t xml:space="preserve">Gambar 4. </w:t>
+      </w:r>
+      <w:r>
+        <w:rPr>
+          <w:noProof/>
+        </w:rPr>
+        <w:t>25</w:t>
+      </w:r>
+      <w:r>
+        <w:fldChar w:fldCharType="end"/>
+      </w:r>
+      <w:r>
+        <w:t xml:space="preserve"> memperlihatkan Alur Text Analisis Sentiment</w:t>
+      </w:r>
+      <w:r>
+        <w:t xml:space="preserve">. Dimulai dari pengambilan basis pengetahuan pada database berupa link path tempat basis pengathuan itu berada, selanjutnya dengan mencocokan kata yang terdapat pada kalimat text yang akan dianalisis apakah ada pada basis pengetahu Lexicon, jika ada maka akan ditambahkan sesuai score dari kata tersebut hingga hasil akhir dari proses </w:t>
+      </w:r>
+      <w:r>
+        <w:t>tersebut</w:t>
+      </w:r>
+      <w:r>
+        <w:t xml:space="preserve"> adalah jika score tersebut kurang dari 0 maka negative</w:t>
+      </w:r>
+      <w:proofErr w:type="gramStart"/>
+      <w:r>
+        <w:t>,jika</w:t>
+      </w:r>
+      <w:proofErr w:type="gramEnd"/>
+      <w:r>
+        <w:t xml:space="preserve"> sama </w:t>
+      </w:r>
+      <w:r>
+        <w:lastRenderedPageBreak/>
+        <w:t>dengan 0 maka netral, dan jika lebih besar dari 0 maka positif.</w:t>
+      </w:r>
+      <w:r>
+        <w:t xml:space="preserve"> Output dari proses text analisis ini yaitu labling paragraph dan score yang didapatkan. Nantinya data tersebut </w:t>
+      </w:r>
+      <w:proofErr w:type="gramStart"/>
+      <w:r>
+        <w:t>akan</w:t>
+      </w:r>
+      <w:proofErr w:type="gramEnd"/>
+      <w:r>
+        <w:t xml:space="preserve"> disimpan pada database.</w:t>
+      </w:r>
+    </w:p>
+    <w:p>
+      <w:pPr>
+        <w:spacing w:line="360" w:lineRule="auto"/>
+        <w:ind w:firstLine="851"/>
+        <w:jc w:val="both"/>
+        <w:rPr>
+          <w:color w:val="000000"/>
+          <w:szCs w:val="24"/>
+        </w:rPr>
+      </w:pPr>
+    </w:p>
+    <w:p>
+      <w:pPr>
+        <w:pStyle w:val="Heading3"/>
+        <w:numPr>
+          <w:ilvl w:val="0"/>
+          <w:numId w:val="15"/>
+        </w:numPr>
+        <w:ind w:left="851" w:hanging="851"/>
+      </w:pPr>
+      <w:r>
+        <w:t>Fungsi Analisis Sentiment</w:t>
+      </w:r>
+    </w:p>
+    <w:p>
+      <w:pPr>
+        <w:spacing w:line="360" w:lineRule="auto"/>
+        <w:ind w:firstLine="851"/>
+        <w:jc w:val="both"/>
+      </w:pPr>
+      <w:r>
+        <w:t>Fungsi Analisis Sentiment ini berada pada engine summa</w:t>
+      </w:r>
+      <w:r>
+        <w:t xml:space="preserve">rization. Pemanggilan fungsi ini nantinya berada pada fungsi Main Engine dengan pemanggilan 2 kali yaitu untuk text yang sudah disummary dan text asli dari berita tersebut. Tujuannya agar dapat membandingkan bahwa apabila setelah di summary </w:t>
+      </w:r>
+      <w:proofErr w:type="gramStart"/>
+      <w:r>
+        <w:t>akan</w:t>
+      </w:r>
+      <w:proofErr w:type="gramEnd"/>
+      <w:r>
+        <w:t xml:space="preserve"> merbuah sentiment tersebut.</w:t>
+      </w:r>
+    </w:p>
+    <w:p>
+      <w:pPr>
+        <w:spacing w:line="360" w:lineRule="auto"/>
+        <w:ind w:firstLine="851"/>
+        <w:jc w:val="both"/>
+      </w:pPr>
+    </w:p>
+    <w:tbl>
+      <w:tblPr>
+        <w:tblStyle w:val="TableGrid"/>
+        <w:tblW w:w="0" w:type="auto"/>
+        <w:tblLook w:val="04A0" w:firstRow="1" w:lastRow="0" w:firstColumn="1" w:lastColumn="0" w:noHBand="0" w:noVBand="1"/>
+      </w:tblPr>
+      <w:tblGrid>
+        <w:gridCol w:w="7928"/>
+      </w:tblGrid>
+      <w:tr>
+        <w:tc>
+          <w:tcPr>
+            <w:tcW w:w="7928" w:type="dxa"/>
+          </w:tcPr>
+          <w:p>
+            <w:pPr>
+              <w:keepNext/>
+              <w:spacing w:line="360" w:lineRule="auto"/>
+              <w:jc w:val="both"/>
+            </w:pPr>
+            <w:r>
+              <w:rPr>
+                <w:noProof/>
+              </w:rPr>
+              <w:drawing>
+                <wp:inline distT="0" distB="0" distL="0" distR="0" wp14:anchorId="3DBBBFDE" wp14:editId="7FB31046">
+                  <wp:extent cx="4848447" cy="3170608"/>
+                  <wp:effectExtent l="0" t="0" r="9525" b="0"/>
+                  <wp:docPr id="20" name="Picture 20"/>
+                  <wp:cNvGraphicFramePr>
+                    <a:graphicFrameLocks xmlns:a="http://schemas.openxmlformats.org/drawingml/2006/main" noChangeAspect="1"/>
+                  </wp:cNvGraphicFramePr>
+                  <a:graphic xmlns:a="http://schemas.openxmlformats.org/drawingml/2006/main">
+                    <a:graphicData uri="http://schemas.openxmlformats.org/drawingml/2006/picture">
+                      <pic:pic xmlns:pic="http://schemas.openxmlformats.org/drawingml/2006/picture">
+                        <pic:nvPicPr>
+                          <pic:cNvPr id="1" name=""/>
+                          <pic:cNvPicPr/>
+                        </pic:nvPicPr>
+                        <pic:blipFill>
+                          <a:blip r:embed="rId33"/>
+                          <a:stretch>
+                            <a:fillRect/>
+                          </a:stretch>
+                        </pic:blipFill>
+                        <pic:spPr>
+                          <a:xfrm>
+                            <a:off x="0" y="0"/>
+                            <a:ext cx="4855833" cy="3175438"/>
+                          </a:xfrm>
+                          <a:prstGeom prst="rect">
+                            <a:avLst/>
+                          </a:prstGeom>
+                        </pic:spPr>
+                      </pic:pic>
+                    </a:graphicData>
+                  </a:graphic>
+                </wp:inline>
+              </w:drawing>
+            </w:r>
+          </w:p>
+        </w:tc>
+      </w:tr>
+    </w:tbl>
+    <w:p>
+      <w:pPr>
+        <w:pStyle w:val="Caption"/>
+      </w:pPr>
+      <w:bookmarkStart w:id="25" w:name="_Ref92002934"/>
+      <w:r>
+        <w:t xml:space="preserve">Gambar 4. </w:t>
+      </w:r>
+      <w:r>
+        <w:fldChar w:fldCharType="begin"/>
+      </w:r>
+      <w:r>
+        <w:instrText xml:space="preserve"> SEQ Gambar_4. \* ARABIC </w:instrText>
+      </w:r>
+      <w:r>
+        <w:fldChar w:fldCharType="separate"/>
+      </w:r>
+      <w:r>
+        <w:rPr>
+          <w:noProof/>
+        </w:rPr>
+        <w:t>26</w:t>
+      </w:r>
+      <w:r>
+        <w:fldChar w:fldCharType="end"/>
+      </w:r>
+      <w:bookmarkEnd w:id="25"/>
+      <w:r>
+        <w:t xml:space="preserve"> Fungsi Analisis Sentiment</w:t>
+      </w:r>
+    </w:p>
+    <w:p>
+      <w:pPr>
+        <w:spacing w:line="360" w:lineRule="auto"/>
+        <w:ind w:firstLine="851"/>
+        <w:jc w:val="both"/>
+      </w:pPr>
+      <w:r>
+        <w:fldChar w:fldCharType="begin"/>
+      </w:r>
+      <w:r>
+        <w:instrText xml:space="preserve"> REF _Ref92002934 \h </w:instrText>
+      </w:r>
+      <w:r>
+        <w:fldChar w:fldCharType="separate"/>
+      </w:r>
+      <w:r>
+        <w:t xml:space="preserve">Gambar 4. </w:t>
+      </w:r>
+      <w:r>
+        <w:rPr>
+          <w:noProof/>
+        </w:rPr>
+        <w:t>26</w:t>
+      </w:r>
+      <w:r>
+        <w:fldChar w:fldCharType="end"/>
+      </w:r>
+      <w:r>
+        <w:t xml:space="preserve"> merupakan fungis yang digunakan untuk mela</w:t>
+      </w:r>
+      <w:r>
+        <w:t>kukan proses sentiment analisis.</w:t>
+      </w:r>
+      <w:r>
+        <w:t xml:space="preserve"> Tahapan awal yaitu meload basis pengetahuan dari lexicon yang berisikan kata-kata positive maupun negative beserta dengan score dari kata tersebut.</w:t>
+      </w:r>
+      <w:r>
+        <w:t xml:space="preserve"> Selanjutnya kata yang </w:t>
+      </w:r>
+      <w:proofErr w:type="gramStart"/>
+      <w:r>
+        <w:t>akan</w:t>
+      </w:r>
+      <w:proofErr w:type="gramEnd"/>
+      <w:r>
+        <w:t xml:space="preserve"> dianalisis akan dihitung berapa jumlah terdapat kata yang mengandung positive dan negative tersebut. </w:t>
+      </w:r>
+      <w:proofErr w:type="gramStart"/>
+      <w:r>
+        <w:t>score</w:t>
+      </w:r>
+      <w:proofErr w:type="gramEnd"/>
+      <w:r>
+        <w:t xml:space="preserve"> tersebut kurang dari 0 maka negative,jika sama dengan 0 maka netral, dan jika lebih besar dari 0 maka positif.</w:t>
+      </w:r>
+      <w:r>
+        <w:t xml:space="preserve"> Hasil dari sentiment tersebut dapat dilihat pada penjelasan berikutnya</w:t>
+      </w:r>
+      <w:r>
+        <w:t>.</w:t>
+      </w:r>
+    </w:p>
+    <w:p>
+      <w:pPr>
+        <w:pStyle w:val="Heading3"/>
+        <w:numPr>
+          <w:ilvl w:val="0"/>
+          <w:numId w:val="15"/>
+        </w:numPr>
+        <w:ind w:left="851" w:hanging="851"/>
+      </w:pPr>
+      <w:r>
+        <w:lastRenderedPageBreak/>
+        <w:t xml:space="preserve">Hasil Analisis </w:t>
+      </w:r>
+      <w:r>
+        <w:t>Sentiment</w:t>
+      </w:r>
+    </w:p>
+    <w:p>
+      <w:pPr>
+        <w:spacing w:line="360" w:lineRule="auto"/>
+        <w:ind w:firstLine="851"/>
+        <w:jc w:val="both"/>
+      </w:pPr>
+      <w:r>
+        <w:t xml:space="preserve">Proses analisis sentiment itu nantinya </w:t>
+      </w:r>
+      <w:proofErr w:type="gramStart"/>
+      <w:r>
+        <w:t>akan</w:t>
+      </w:r>
+      <w:proofErr w:type="gramEnd"/>
+      <w:r>
+        <w:t xml:space="preserve"> disimpan pada database engine. </w:t>
+      </w:r>
+      <w:r>
+        <w:t xml:space="preserve">Hasil </w:t>
+      </w:r>
+      <w:r>
+        <w:t xml:space="preserve">Analisis Sentiment dapat dilihat pada </w:t>
+      </w:r>
+      <w:r>
+        <w:fldChar w:fldCharType="begin"/>
+      </w:r>
+      <w:r>
+        <w:instrText xml:space="preserve"> REF _Ref92007139 \h </w:instrText>
+      </w:r>
+      <w:r>
+        <w:instrText xml:space="preserve"> \* MERGEFORMAT </w:instrText>
+      </w:r>
+      <w:r>
+        <w:fldChar w:fldCharType="separate"/>
+      </w:r>
+      <w:r>
+        <w:t xml:space="preserve">Gambar 4. </w:t>
+      </w:r>
+      <w:r>
+        <w:rPr>
+          <w:noProof/>
+        </w:rPr>
+        <w:t>27</w:t>
+      </w:r>
+      <w:r>
+        <w:fldChar w:fldCharType="end"/>
+      </w:r>
+      <w:r>
+        <w:t xml:space="preserve"> </w:t>
+      </w:r>
+      <w:r>
+        <w:t>sebagai berikut.</w:t>
+      </w:r>
+    </w:p>
+    <w:tbl>
+      <w:tblPr>
+        <w:tblStyle w:val="TableGrid"/>
+        <w:tblW w:w="0" w:type="auto"/>
+        <w:tblLook w:val="04A0" w:firstRow="1" w:lastRow="0" w:firstColumn="1" w:lastColumn="0" w:noHBand="0" w:noVBand="1"/>
+      </w:tblPr>
+      <w:tblGrid>
+        <w:gridCol w:w="7928"/>
+      </w:tblGrid>
+      <w:tr>
+        <w:tc>
+          <w:tcPr>
+            <w:tcW w:w="7928" w:type="dxa"/>
+          </w:tcPr>
+          <w:p>
+            <w:pPr>
+              <w:keepNext/>
+              <w:spacing w:line="360" w:lineRule="auto"/>
+              <w:jc w:val="center"/>
+            </w:pPr>
+            <w:bookmarkStart w:id="26" w:name="_GoBack"/>
+            <w:r>
+              <w:rPr>
+                <w:noProof/>
+              </w:rPr>
+              <w:drawing>
+                <wp:inline distT="0" distB="0" distL="0" distR="0" wp14:anchorId="58FAB95B" wp14:editId="4C5C0B28">
+                  <wp:extent cx="4417060" cy="2420665"/>
+                  <wp:effectExtent l="0" t="0" r="2540" b="0"/>
+                  <wp:docPr id="22" name="Picture 22"/>
+                  <wp:cNvGraphicFramePr>
+                    <a:graphicFrameLocks xmlns:a="http://schemas.openxmlformats.org/drawingml/2006/main" noChangeAspect="1"/>
+                  </wp:cNvGraphicFramePr>
+                  <a:graphic xmlns:a="http://schemas.openxmlformats.org/drawingml/2006/main">
+                    <a:graphicData uri="http://schemas.openxmlformats.org/drawingml/2006/picture">
+                      <pic:pic xmlns:pic="http://schemas.openxmlformats.org/drawingml/2006/picture">
+                        <pic:nvPicPr>
+                          <pic:cNvPr id="1" name=""/>
+                          <pic:cNvPicPr/>
+                        </pic:nvPicPr>
+                        <pic:blipFill rotWithShape="1">
+                          <a:blip r:embed="rId34"/>
+                          <a:srcRect t="5560" r="12359"/>
+                          <a:stretch/>
+                        </pic:blipFill>
+                        <pic:spPr bwMode="auto">
+                          <a:xfrm>
+                            <a:off x="0" y="0"/>
+                            <a:ext cx="4427918" cy="2426615"/>
+                          </a:xfrm>
+                          <a:prstGeom prst="rect">
+                            <a:avLst/>
+                          </a:prstGeom>
+                          <a:ln>
+                            <a:noFill/>
+                          </a:ln>
+                          <a:extLst>
+                            <a:ext uri="{53640926-AAD7-44D8-BBD7-CCE9431645EC}">
+                              <a14:shadowObscured xmlns:a14="http://schemas.microsoft.com/office/drawing/2010/main"/>
+                            </a:ext>
+                          </a:extLst>
+                        </pic:spPr>
+                      </pic:pic>
+                    </a:graphicData>
+                  </a:graphic>
+                </wp:inline>
+              </w:drawing>
+            </w:r>
+            <w:bookmarkEnd w:id="26"/>
+          </w:p>
+        </w:tc>
+      </w:tr>
+    </w:tbl>
+    <w:p>
+      <w:pPr>
+        <w:pStyle w:val="Caption"/>
+      </w:pPr>
+      <w:bookmarkStart w:id="27" w:name="_Ref92007139"/>
+      <w:r>
+        <w:t xml:space="preserve">Gambar 4. </w:t>
+      </w:r>
+      <w:r>
+        <w:fldChar w:fldCharType="begin"/>
+      </w:r>
+      <w:r>
+        <w:instrText xml:space="preserve"> SEQ Gambar_4. \* ARABIC </w:instrText>
+      </w:r>
+      <w:r>
+        <w:fldChar w:fldCharType="separate"/>
+      </w:r>
+      <w:r>
+        <w:rPr>
+          <w:noProof/>
+        </w:rPr>
+        <w:t>27</w:t>
+      </w:r>
+      <w:r>
+        <w:fldChar w:fldCharType="end"/>
+      </w:r>
+      <w:bookmarkEnd w:id="27"/>
+      <w:r>
+        <w:t xml:space="preserve"> Hasil Analisis Sentiment</w:t>
+      </w:r>
+    </w:p>
+    <w:p>
+      <w:pPr>
+        <w:spacing w:line="360" w:lineRule="auto"/>
+        <w:ind w:firstLine="851"/>
+        <w:jc w:val="both"/>
+      </w:pPr>
+      <w:r>
+        <w:fldChar w:fldCharType="begin"/>
+      </w:r>
+      <w:r>
+        <w:instrText xml:space="preserve"> REF _Ref92007139 \h </w:instrText>
+      </w:r>
+      <w:r>
+        <w:instrText xml:space="preserve"> \* MERGEFORMAT </w:instrText>
+      </w:r>
+      <w:r>
+        <w:fldChar w:fldCharType="separate"/>
+      </w:r>
+      <w:r>
+        <w:t xml:space="preserve">Gambar 4. </w:t>
+      </w:r>
+      <w:r>
+        <w:rPr>
+          <w:noProof/>
+        </w:rPr>
+        <w:t>27</w:t>
+      </w:r>
+      <w:r>
+        <w:fldChar w:fldCharType="end"/>
+      </w:r>
+      <w:r>
+        <w:t xml:space="preserve"> merupakan hasil dari analisis sentiment yang telah dilakukan sebelumnya.</w:t>
+      </w:r>
+      <w:r>
+        <w:t xml:space="preserve"> Maka dapat disimpulkan perbedaan secara signifikan yang terjadi sesudah sebuah berita di summary. Kebanyakan kata setelah disummary ini hasilnya positive.</w:t>
+      </w:r>
     </w:p>
     <w:sectPr>
       <w:pgSz w:w="11907" w:h="16839" w:code="9"/>
@@ -8589,13 +10044,13 @@
     </w:lvl>
   </w:abstractNum>
   <w:abstractNum w:abstractNumId="4" w15:restartNumberingAfterBreak="0">
-    <w:nsid w:val="36FC208A"/>
+    <w:nsid w:val="36C97EC3"/>
     <w:multiLevelType w:val="hybridMultilevel"/>
-    <w:tmpl w:val="2DEAE57C"/>
-    <w:lvl w:ilvl="0" w:tplc="2864F9E0">
+    <w:tmpl w:val="86248B34"/>
+    <w:lvl w:ilvl="0" w:tplc="1B12F926">
       <w:start w:val="1"/>
       <w:numFmt w:val="decimal"/>
-      <w:lvlText w:val="4.1.2.%1"/>
+      <w:lvlText w:val="4.3.%1"/>
       <w:lvlJc w:val="left"/>
       <w:pPr>
         <w:ind w:left="720" w:hanging="360"/>
@@ -8678,6 +10133,95 @@
     </w:lvl>
   </w:abstractNum>
   <w:abstractNum w:abstractNumId="5" w15:restartNumberingAfterBreak="0">
+    <w:nsid w:val="36FC208A"/>
+    <w:multiLevelType w:val="hybridMultilevel"/>
+    <w:tmpl w:val="2DEAE57C"/>
+    <w:lvl w:ilvl="0" w:tplc="2864F9E0">
+      <w:start w:val="1"/>
+      <w:numFmt w:val="decimal"/>
+      <w:lvlText w:val="4.1.2.%1"/>
+      <w:lvlJc w:val="left"/>
+      <w:pPr>
+        <w:ind w:left="720" w:hanging="360"/>
+      </w:pPr>
+      <w:rPr>
+        <w:rFonts w:hint="default"/>
+      </w:rPr>
+    </w:lvl>
+    <w:lvl w:ilvl="1" w:tplc="04090019" w:tentative="1">
+      <w:start w:val="1"/>
+      <w:numFmt w:val="lowerLetter"/>
+      <w:lvlText w:val="%2."/>
+      <w:lvlJc w:val="left"/>
+      <w:pPr>
+        <w:ind w:left="1440" w:hanging="360"/>
+      </w:pPr>
+    </w:lvl>
+    <w:lvl w:ilvl="2" w:tplc="0409001B" w:tentative="1">
+      <w:start w:val="1"/>
+      <w:numFmt w:val="lowerRoman"/>
+      <w:lvlText w:val="%3."/>
+      <w:lvlJc w:val="right"/>
+      <w:pPr>
+        <w:ind w:left="2160" w:hanging="180"/>
+      </w:pPr>
+    </w:lvl>
+    <w:lvl w:ilvl="3" w:tplc="0409000F" w:tentative="1">
+      <w:start w:val="1"/>
+      <w:numFmt w:val="decimal"/>
+      <w:lvlText w:val="%4."/>
+      <w:lvlJc w:val="left"/>
+      <w:pPr>
+        <w:ind w:left="2880" w:hanging="360"/>
+      </w:pPr>
+    </w:lvl>
+    <w:lvl w:ilvl="4" w:tplc="04090019" w:tentative="1">
+      <w:start w:val="1"/>
+      <w:numFmt w:val="lowerLetter"/>
+      <w:lvlText w:val="%5."/>
+      <w:lvlJc w:val="left"/>
+      <w:pPr>
+        <w:ind w:left="3600" w:hanging="360"/>
+      </w:pPr>
+    </w:lvl>
+    <w:lvl w:ilvl="5" w:tplc="0409001B" w:tentative="1">
+      <w:start w:val="1"/>
+      <w:numFmt w:val="lowerRoman"/>
+      <w:lvlText w:val="%6."/>
+      <w:lvlJc w:val="right"/>
+      <w:pPr>
+        <w:ind w:left="4320" w:hanging="180"/>
+      </w:pPr>
+    </w:lvl>
+    <w:lvl w:ilvl="6" w:tplc="0409000F" w:tentative="1">
+      <w:start w:val="1"/>
+      <w:numFmt w:val="decimal"/>
+      <w:lvlText w:val="%7."/>
+      <w:lvlJc w:val="left"/>
+      <w:pPr>
+        <w:ind w:left="5040" w:hanging="360"/>
+      </w:pPr>
+    </w:lvl>
+    <w:lvl w:ilvl="7" w:tplc="04090019" w:tentative="1">
+      <w:start w:val="1"/>
+      <w:numFmt w:val="lowerLetter"/>
+      <w:lvlText w:val="%8."/>
+      <w:lvlJc w:val="left"/>
+      <w:pPr>
+        <w:ind w:left="5760" w:hanging="360"/>
+      </w:pPr>
+    </w:lvl>
+    <w:lvl w:ilvl="8" w:tplc="0409001B" w:tentative="1">
+      <w:start w:val="1"/>
+      <w:numFmt w:val="lowerRoman"/>
+      <w:lvlText w:val="%9."/>
+      <w:lvlJc w:val="right"/>
+      <w:pPr>
+        <w:ind w:left="6480" w:hanging="180"/>
+      </w:pPr>
+    </w:lvl>
+  </w:abstractNum>
+  <w:abstractNum w:abstractNumId="6" w15:restartNumberingAfterBreak="0">
     <w:nsid w:val="450E5D52"/>
     <w:multiLevelType w:val="hybridMultilevel"/>
     <w:tmpl w:val="49629284"/>
@@ -8767,7 +10311,7 @@
       </w:pPr>
     </w:lvl>
   </w:abstractNum>
-  <w:abstractNum w:abstractNumId="6" w15:restartNumberingAfterBreak="0">
+  <w:abstractNum w:abstractNumId="7" w15:restartNumberingAfterBreak="0">
     <w:nsid w:val="48941A3A"/>
     <w:multiLevelType w:val="hybridMultilevel"/>
     <w:tmpl w:val="BAD4E416"/>
@@ -8853,7 +10397,7 @@
       </w:pPr>
     </w:lvl>
   </w:abstractNum>
-  <w:abstractNum w:abstractNumId="7" w15:restartNumberingAfterBreak="0">
+  <w:abstractNum w:abstractNumId="8" w15:restartNumberingAfterBreak="0">
     <w:nsid w:val="53C031AA"/>
     <w:multiLevelType w:val="hybridMultilevel"/>
     <w:tmpl w:val="79566C56"/>
@@ -8942,7 +10486,7 @@
       </w:pPr>
     </w:lvl>
   </w:abstractNum>
-  <w:abstractNum w:abstractNumId="8" w15:restartNumberingAfterBreak="0">
+  <w:abstractNum w:abstractNumId="9" w15:restartNumberingAfterBreak="0">
     <w:nsid w:val="53F055F0"/>
     <w:multiLevelType w:val="hybridMultilevel"/>
     <w:tmpl w:val="1F6E13E4"/>
@@ -9055,7 +10599,7 @@
       </w:rPr>
     </w:lvl>
   </w:abstractNum>
-  <w:abstractNum w:abstractNumId="9" w15:restartNumberingAfterBreak="0">
+  <w:abstractNum w:abstractNumId="10" w15:restartNumberingAfterBreak="0">
     <w:nsid w:val="5AEC4B24"/>
     <w:multiLevelType w:val="hybridMultilevel"/>
     <w:tmpl w:val="F29869DA"/>
@@ -9144,7 +10688,7 @@
       </w:pPr>
     </w:lvl>
   </w:abstractNum>
-  <w:abstractNum w:abstractNumId="10" w15:restartNumberingAfterBreak="0">
+  <w:abstractNum w:abstractNumId="11" w15:restartNumberingAfterBreak="0">
     <w:nsid w:val="6CBD654B"/>
     <w:multiLevelType w:val="hybridMultilevel"/>
     <w:tmpl w:val="5F28115A"/>
@@ -9234,7 +10778,7 @@
       </w:pPr>
     </w:lvl>
   </w:abstractNum>
-  <w:abstractNum w:abstractNumId="11" w15:restartNumberingAfterBreak="0">
+  <w:abstractNum w:abstractNumId="12" w15:restartNumberingAfterBreak="0">
     <w:nsid w:val="7F1227A7"/>
     <w:multiLevelType w:val="hybridMultilevel"/>
     <w:tmpl w:val="C9507DAE"/>
@@ -9324,43 +10868,46 @@
     <w:abstractNumId w:val="0"/>
   </w:num>
   <w:num w:numId="2">
-    <w:abstractNumId w:val="9"/>
+    <w:abstractNumId w:val="10"/>
   </w:num>
   <w:num w:numId="3">
     <w:abstractNumId w:val="3"/>
   </w:num>
   <w:num w:numId="4">
-    <w:abstractNumId w:val="10"/>
+    <w:abstractNumId w:val="11"/>
   </w:num>
   <w:num w:numId="5">
-    <w:abstractNumId w:val="4"/>
+    <w:abstractNumId w:val="5"/>
   </w:num>
   <w:num w:numId="6">
-    <w:abstractNumId w:val="6"/>
+    <w:abstractNumId w:val="7"/>
   </w:num>
   <w:num w:numId="7">
-    <w:abstractNumId w:val="7"/>
+    <w:abstractNumId w:val="8"/>
   </w:num>
   <w:num w:numId="8">
     <w:abstractNumId w:val="1"/>
   </w:num>
   <w:num w:numId="9">
-    <w:abstractNumId w:val="5"/>
+    <w:abstractNumId w:val="6"/>
   </w:num>
   <w:num w:numId="10">
-    <w:abstractNumId w:val="8"/>
+    <w:abstractNumId w:val="9"/>
   </w:num>
   <w:num w:numId="11">
-    <w:abstractNumId w:val="8"/>
+    <w:abstractNumId w:val="9"/>
   </w:num>
   <w:num w:numId="12">
     <w:abstractNumId w:val="2"/>
   </w:num>
   <w:num w:numId="13">
-    <w:abstractNumId w:val="11"/>
+    <w:abstractNumId w:val="12"/>
   </w:num>
   <w:num w:numId="14">
-    <w:abstractNumId w:val="5"/>
+    <w:abstractNumId w:val="6"/>
+  </w:num>
+  <w:num w:numId="15">
+    <w:abstractNumId w:val="4"/>
   </w:num>
 </w:numbering>
 </file>
@@ -10309,7 +11856,7 @@
 </file>
 
 <file path=customXml/itemProps1.xml><?xml version="1.0" encoding="utf-8"?>
-<ds:datastoreItem xmlns:ds="http://schemas.openxmlformats.org/officeDocument/2006/customXml" ds:itemID="{07909E53-525B-4726-848A-BE83AE871835}">
+<ds:datastoreItem xmlns:ds="http://schemas.openxmlformats.org/officeDocument/2006/customXml" ds:itemID="{724D1F23-E0BA-42AD-8F21-C97672B2F256}">
   <ds:schemaRefs>
     <ds:schemaRef ds:uri="http://schemas.openxmlformats.org/officeDocument/2006/bibliography"/>
   </ds:schemaRefs>

--- a/laporan/pembahasan.docx
+++ b/laporan/pembahasan.docx
@@ -19,8 +19,10 @@
         <w:rPr>
           <w:lang w:val="en-ID"/>
         </w:rPr>
-        <w:t>Pembasan</w:t>
-      </w:r>
+        <w:t>Langkah Pengerjaan</w:t>
+      </w:r>
+      <w:bookmarkStart w:id="0" w:name="_GoBack"/>
+      <w:bookmarkEnd w:id="0"/>
     </w:p>
     <w:p>
       <w:pPr>
@@ -579,29 +581,19 @@
       <w:pPr>
         <w:pStyle w:val="Caption"/>
       </w:pPr>
-      <w:bookmarkStart w:id="0" w:name="_Ref91870590"/>
+      <w:bookmarkStart w:id="1" w:name="_Ref91870590"/>
       <w:r>
         <w:t xml:space="preserve">Gambar 4. </w:t>
       </w:r>
-      <w:r>
-        <w:fldChar w:fldCharType="begin"/>
-      </w:r>
-      <w:r>
-        <w:instrText xml:space="preserve"> SEQ Gambar_4. \* ARABIC </w:instrText>
-      </w:r>
-      <w:r>
-        <w:fldChar w:fldCharType="separate"/>
-      </w:r>
-      <w:r>
-        <w:rPr>
-          <w:noProof/>
-        </w:rPr>
-        <w:t>1</w:t>
-      </w:r>
-      <w:r>
-        <w:fldChar w:fldCharType="end"/>
-      </w:r>
-      <w:bookmarkEnd w:id="0"/>
+      <w:fldSimple w:instr=" SEQ Gambar_4. \* ARABIC ">
+        <w:r>
+          <w:rPr>
+            <w:noProof/>
+          </w:rPr>
+          <w:t>1</w:t>
+        </w:r>
+      </w:fldSimple>
+      <w:bookmarkEnd w:id="1"/>
       <w:r>
         <w:rPr>
           <w:b/>
@@ -1034,29 +1026,19 @@
           <w:lang w:val="en-ID"/>
         </w:rPr>
       </w:pPr>
-      <w:bookmarkStart w:id="1" w:name="_Ref91870931"/>
+      <w:bookmarkStart w:id="2" w:name="_Ref91870931"/>
       <w:r>
         <w:t xml:space="preserve">Gambar 4. </w:t>
       </w:r>
-      <w:r>
-        <w:fldChar w:fldCharType="begin"/>
-      </w:r>
-      <w:r>
-        <w:instrText xml:space="preserve"> SEQ Gambar_4. \* ARABIC </w:instrText>
-      </w:r>
-      <w:r>
-        <w:fldChar w:fldCharType="separate"/>
-      </w:r>
-      <w:r>
-        <w:rPr>
-          <w:noProof/>
-        </w:rPr>
-        <w:t>2</w:t>
-      </w:r>
-      <w:r>
-        <w:fldChar w:fldCharType="end"/>
-      </w:r>
-      <w:bookmarkEnd w:id="1"/>
+      <w:fldSimple w:instr=" SEQ Gambar_4. \* ARABIC ">
+        <w:r>
+          <w:rPr>
+            <w:noProof/>
+          </w:rPr>
+          <w:t>2</w:t>
+        </w:r>
+      </w:fldSimple>
+      <w:bookmarkEnd w:id="2"/>
       <w:r>
         <w:t xml:space="preserve"> Alur Kerja Engine Class Berita</w:t>
       </w:r>
@@ -1610,29 +1592,19 @@
           <w:noProof/>
         </w:rPr>
       </w:pPr>
-      <w:bookmarkStart w:id="2" w:name="_Ref91875525"/>
+      <w:bookmarkStart w:id="3" w:name="_Ref91875525"/>
       <w:r>
         <w:t xml:space="preserve">Gambar 4. </w:t>
       </w:r>
-      <w:r>
-        <w:fldChar w:fldCharType="begin"/>
-      </w:r>
-      <w:r>
-        <w:instrText xml:space="preserve"> SEQ Gambar_4. \* ARABIC </w:instrText>
-      </w:r>
-      <w:r>
-        <w:fldChar w:fldCharType="separate"/>
-      </w:r>
-      <w:r>
-        <w:rPr>
-          <w:noProof/>
-        </w:rPr>
-        <w:t>3</w:t>
-      </w:r>
-      <w:r>
-        <w:fldChar w:fldCharType="end"/>
-      </w:r>
-      <w:bookmarkEnd w:id="2"/>
+      <w:fldSimple w:instr=" SEQ Gambar_4. \* ARABIC ">
+        <w:r>
+          <w:rPr>
+            <w:noProof/>
+          </w:rPr>
+          <w:t>3</w:t>
+        </w:r>
+      </w:fldSimple>
+      <w:bookmarkEnd w:id="3"/>
       <w:r>
         <w:t xml:space="preserve"> Engine Master Scraping Data</w:t>
       </w:r>
@@ -1858,29 +1830,19 @@
       <w:pPr>
         <w:pStyle w:val="Caption"/>
       </w:pPr>
-      <w:bookmarkStart w:id="3" w:name="_Ref91932566"/>
+      <w:bookmarkStart w:id="4" w:name="_Ref91932566"/>
       <w:r>
         <w:t xml:space="preserve">Gambar 4. </w:t>
       </w:r>
-      <w:r>
-        <w:fldChar w:fldCharType="begin"/>
-      </w:r>
-      <w:r>
-        <w:instrText xml:space="preserve"> SEQ Gambar_4. \* ARABIC </w:instrText>
-      </w:r>
-      <w:r>
-        <w:fldChar w:fldCharType="separate"/>
-      </w:r>
-      <w:r>
-        <w:rPr>
-          <w:noProof/>
-        </w:rPr>
-        <w:t>4</w:t>
-      </w:r>
-      <w:r>
-        <w:fldChar w:fldCharType="end"/>
-      </w:r>
-      <w:bookmarkEnd w:id="3"/>
+      <w:fldSimple w:instr=" SEQ Gambar_4. \* ARABIC ">
+        <w:r>
+          <w:rPr>
+            <w:noProof/>
+          </w:rPr>
+          <w:t>4</w:t>
+        </w:r>
+      </w:fldSimple>
+      <w:bookmarkEnd w:id="4"/>
       <w:r>
         <w:t xml:space="preserve"> Parameter Pemanggilan Setiap Class</w:t>
       </w:r>
@@ -2061,29 +2023,19 @@
       <w:pPr>
         <w:pStyle w:val="Caption"/>
       </w:pPr>
-      <w:bookmarkStart w:id="4" w:name="_Ref91889546"/>
+      <w:bookmarkStart w:id="5" w:name="_Ref91889546"/>
       <w:r>
         <w:t xml:space="preserve">Gambar 4. </w:t>
       </w:r>
-      <w:r>
-        <w:fldChar w:fldCharType="begin"/>
-      </w:r>
-      <w:r>
-        <w:instrText xml:space="preserve"> SEQ Gambar_4. \* ARABIC </w:instrText>
-      </w:r>
-      <w:r>
-        <w:fldChar w:fldCharType="separate"/>
-      </w:r>
-      <w:r>
-        <w:rPr>
-          <w:noProof/>
-        </w:rPr>
-        <w:t>5</w:t>
-      </w:r>
-      <w:r>
-        <w:fldChar w:fldCharType="end"/>
-      </w:r>
-      <w:bookmarkEnd w:id="4"/>
+      <w:fldSimple w:instr=" SEQ Gambar_4. \* ARABIC ">
+        <w:r>
+          <w:rPr>
+            <w:noProof/>
+          </w:rPr>
+          <w:t>5</w:t>
+        </w:r>
+      </w:fldSimple>
+      <w:bookmarkEnd w:id="5"/>
       <w:r>
         <w:t xml:space="preserve"> Class Scraping pada Engine</w:t>
       </w:r>
@@ -2292,29 +2244,19 @@
       <w:pPr>
         <w:pStyle w:val="Caption"/>
       </w:pPr>
-      <w:bookmarkStart w:id="5" w:name="_Ref91890692"/>
+      <w:bookmarkStart w:id="6" w:name="_Ref91890692"/>
       <w:r>
         <w:t xml:space="preserve">Gambar 4. </w:t>
       </w:r>
-      <w:r>
-        <w:fldChar w:fldCharType="begin"/>
-      </w:r>
-      <w:r>
-        <w:instrText xml:space="preserve"> SEQ Gambar_4. \* ARABIC </w:instrText>
-      </w:r>
-      <w:r>
-        <w:fldChar w:fldCharType="separate"/>
-      </w:r>
-      <w:r>
-        <w:rPr>
-          <w:noProof/>
-        </w:rPr>
-        <w:t>6</w:t>
-      </w:r>
-      <w:r>
-        <w:fldChar w:fldCharType="end"/>
-      </w:r>
-      <w:bookmarkEnd w:id="5"/>
+      <w:fldSimple w:instr=" SEQ Gambar_4. \* ARABIC ">
+        <w:r>
+          <w:rPr>
+            <w:noProof/>
+          </w:rPr>
+          <w:t>6</w:t>
+        </w:r>
+      </w:fldSimple>
+      <w:bookmarkEnd w:id="6"/>
       <w:r>
         <w:t xml:space="preserve"> Improt Library File Class Berita</w:t>
       </w:r>
@@ -2607,29 +2549,19 @@
       <w:pPr>
         <w:pStyle w:val="Caption"/>
       </w:pPr>
-      <w:bookmarkStart w:id="6" w:name="_Ref91916310"/>
+      <w:bookmarkStart w:id="7" w:name="_Ref91916310"/>
       <w:r>
         <w:t xml:space="preserve">Gambar 4. </w:t>
       </w:r>
-      <w:r>
-        <w:fldChar w:fldCharType="begin"/>
-      </w:r>
-      <w:r>
-        <w:instrText xml:space="preserve"> SEQ Gambar_4. \* ARABIC </w:instrText>
-      </w:r>
-      <w:r>
-        <w:fldChar w:fldCharType="separate"/>
-      </w:r>
-      <w:r>
-        <w:rPr>
-          <w:noProof/>
-        </w:rPr>
-        <w:t>7</w:t>
-      </w:r>
-      <w:r>
-        <w:fldChar w:fldCharType="end"/>
-      </w:r>
-      <w:bookmarkEnd w:id="6"/>
+      <w:fldSimple w:instr=" SEQ Gambar_4. \* ARABIC ">
+        <w:r>
+          <w:rPr>
+            <w:noProof/>
+          </w:rPr>
+          <w:t>7</w:t>
+        </w:r>
+      </w:fldSimple>
+      <w:bookmarkEnd w:id="7"/>
       <w:r>
         <w:t xml:space="preserve"> Constructors Class Scraping Berita</w:t>
       </w:r>
@@ -2917,29 +2849,19 @@
       <w:pPr>
         <w:pStyle w:val="Caption"/>
       </w:pPr>
-      <w:bookmarkStart w:id="7" w:name="_Ref91916583"/>
+      <w:bookmarkStart w:id="8" w:name="_Ref91916583"/>
       <w:r>
         <w:t xml:space="preserve">Gambar 4. </w:t>
       </w:r>
-      <w:r>
-        <w:fldChar w:fldCharType="begin"/>
-      </w:r>
-      <w:r>
-        <w:instrText xml:space="preserve"> SEQ Gambar_4. \* ARABIC </w:instrText>
-      </w:r>
-      <w:r>
-        <w:fldChar w:fldCharType="separate"/>
-      </w:r>
-      <w:r>
-        <w:rPr>
-          <w:noProof/>
-        </w:rPr>
-        <w:t>8</w:t>
-      </w:r>
-      <w:r>
-        <w:fldChar w:fldCharType="end"/>
-      </w:r>
-      <w:bookmarkEnd w:id="7"/>
+      <w:fldSimple w:instr=" SEQ Gambar_4. \* ARABIC ">
+        <w:r>
+          <w:rPr>
+            <w:noProof/>
+          </w:rPr>
+          <w:t>8</w:t>
+        </w:r>
+      </w:fldSimple>
+      <w:bookmarkEnd w:id="8"/>
       <w:r>
         <w:t xml:space="preserve"> Fungsi Pengolahan Database (Validasi dan Simpan Data)</w:t>
       </w:r>
@@ -3475,29 +3397,19 @@
           <w:rFonts w:cs="Times New Roman"/>
         </w:rPr>
       </w:pPr>
-      <w:bookmarkStart w:id="8" w:name="_Ref91917228"/>
+      <w:bookmarkStart w:id="9" w:name="_Ref91917228"/>
       <w:r>
         <w:t xml:space="preserve">Gambar 4. </w:t>
       </w:r>
-      <w:r>
-        <w:fldChar w:fldCharType="begin"/>
-      </w:r>
-      <w:r>
-        <w:instrText xml:space="preserve"> SEQ Gambar_4. \* ARABIC </w:instrText>
-      </w:r>
-      <w:r>
-        <w:fldChar w:fldCharType="separate"/>
-      </w:r>
-      <w:r>
-        <w:rPr>
-          <w:noProof/>
-        </w:rPr>
-        <w:t>9</w:t>
-      </w:r>
-      <w:r>
-        <w:fldChar w:fldCharType="end"/>
-      </w:r>
-      <w:bookmarkEnd w:id="8"/>
+      <w:fldSimple w:instr=" SEQ Gambar_4. \* ARABIC ">
+        <w:r>
+          <w:rPr>
+            <w:noProof/>
+          </w:rPr>
+          <w:t>9</w:t>
+        </w:r>
+      </w:fldSimple>
+      <w:bookmarkEnd w:id="9"/>
       <w:r>
         <w:t xml:space="preserve"> Fungsi getAllPageWebsite pada Class Scraping Berita</w:t>
       </w:r>
@@ -3851,29 +3763,19 @@
       <w:pPr>
         <w:pStyle w:val="Caption"/>
       </w:pPr>
-      <w:bookmarkStart w:id="9" w:name="_Ref91922445"/>
+      <w:bookmarkStart w:id="10" w:name="_Ref91922445"/>
       <w:r>
         <w:t xml:space="preserve">Gambar 4. </w:t>
       </w:r>
-      <w:r>
-        <w:fldChar w:fldCharType="begin"/>
-      </w:r>
-      <w:r>
-        <w:instrText xml:space="preserve"> SEQ Gambar_4. \* ARABIC </w:instrText>
-      </w:r>
-      <w:r>
-        <w:fldChar w:fldCharType="separate"/>
-      </w:r>
-      <w:r>
-        <w:rPr>
-          <w:noProof/>
-        </w:rPr>
-        <w:t>10</w:t>
-      </w:r>
-      <w:r>
-        <w:fldChar w:fldCharType="end"/>
-      </w:r>
-      <w:bookmarkEnd w:id="9"/>
+      <w:fldSimple w:instr=" SEQ Gambar_4. \* ARABIC ">
+        <w:r>
+          <w:rPr>
+            <w:noProof/>
+          </w:rPr>
+          <w:t>10</w:t>
+        </w:r>
+      </w:fldSimple>
+      <w:bookmarkEnd w:id="10"/>
       <w:r>
         <w:t xml:space="preserve"> </w:t>
       </w:r>
@@ -4286,29 +4188,19 @@
       <w:pPr>
         <w:pStyle w:val="Caption"/>
       </w:pPr>
-      <w:bookmarkStart w:id="10" w:name="_Ref91922823"/>
+      <w:bookmarkStart w:id="11" w:name="_Ref91922823"/>
       <w:r>
         <w:t xml:space="preserve">Gambar 4. </w:t>
       </w:r>
-      <w:r>
-        <w:fldChar w:fldCharType="begin"/>
-      </w:r>
-      <w:r>
-        <w:instrText xml:space="preserve"> SEQ Gambar_4. \* ARABIC </w:instrText>
-      </w:r>
-      <w:r>
-        <w:fldChar w:fldCharType="separate"/>
-      </w:r>
-      <w:r>
-        <w:rPr>
-          <w:noProof/>
-        </w:rPr>
-        <w:t>11</w:t>
-      </w:r>
-      <w:r>
-        <w:fldChar w:fldCharType="end"/>
-      </w:r>
-      <w:bookmarkEnd w:id="10"/>
+      <w:fldSimple w:instr=" SEQ Gambar_4. \* ARABIC ">
+        <w:r>
+          <w:rPr>
+            <w:noProof/>
+          </w:rPr>
+          <w:t>11</w:t>
+        </w:r>
+      </w:fldSimple>
+      <w:bookmarkEnd w:id="11"/>
       <w:r>
         <w:t xml:space="preserve"> Fungsi Mengambil Semua Data Pada URL Detail</w:t>
       </w:r>
@@ -4856,29 +4748,19 @@
       <w:pPr>
         <w:pStyle w:val="Caption"/>
       </w:pPr>
-      <w:bookmarkStart w:id="11" w:name="_Ref91932296"/>
+      <w:bookmarkStart w:id="12" w:name="_Ref91932296"/>
       <w:r>
         <w:t xml:space="preserve">Gambar 4. </w:t>
       </w:r>
-      <w:r>
-        <w:fldChar w:fldCharType="begin"/>
-      </w:r>
-      <w:r>
-        <w:instrText xml:space="preserve"> SEQ Gambar_4. \* ARABIC </w:instrText>
-      </w:r>
-      <w:r>
-        <w:fldChar w:fldCharType="separate"/>
-      </w:r>
-      <w:r>
-        <w:rPr>
-          <w:noProof/>
-        </w:rPr>
-        <w:t>12</w:t>
-      </w:r>
-      <w:r>
-        <w:fldChar w:fldCharType="end"/>
-      </w:r>
-      <w:bookmarkEnd w:id="11"/>
+      <w:fldSimple w:instr=" SEQ Gambar_4. \* ARABIC ">
+        <w:r>
+          <w:rPr>
+            <w:noProof/>
+          </w:rPr>
+          <w:t>12</w:t>
+        </w:r>
+      </w:fldSimple>
+      <w:bookmarkEnd w:id="12"/>
       <w:r>
         <w:t xml:space="preserve"> Hasil Scraping Data dari Engine</w:t>
       </w:r>
@@ -5094,29 +4976,19 @@
       <w:pPr>
         <w:pStyle w:val="Caption"/>
       </w:pPr>
-      <w:bookmarkStart w:id="12" w:name="_Ref91965259"/>
+      <w:bookmarkStart w:id="13" w:name="_Ref91965259"/>
       <w:r>
         <w:t xml:space="preserve">Gambar 4. </w:t>
       </w:r>
-      <w:r>
-        <w:fldChar w:fldCharType="begin"/>
-      </w:r>
-      <w:r>
-        <w:instrText xml:space="preserve"> SEQ Gambar_4. \* ARABIC </w:instrText>
-      </w:r>
-      <w:r>
-        <w:fldChar w:fldCharType="separate"/>
-      </w:r>
-      <w:r>
-        <w:rPr>
-          <w:noProof/>
-        </w:rPr>
-        <w:t>13</w:t>
-      </w:r>
-      <w:r>
-        <w:fldChar w:fldCharType="end"/>
-      </w:r>
-      <w:bookmarkEnd w:id="12"/>
+      <w:fldSimple w:instr=" SEQ Gambar_4. \* ARABIC ">
+        <w:r>
+          <w:rPr>
+            <w:noProof/>
+          </w:rPr>
+          <w:t>13</w:t>
+        </w:r>
+      </w:fldSimple>
+      <w:bookmarkEnd w:id="13"/>
       <w:r>
         <w:t xml:space="preserve"> Alur Engine Text Summarization</w:t>
       </w:r>
@@ -5343,29 +5215,19 @@
       <w:pPr>
         <w:pStyle w:val="Caption"/>
       </w:pPr>
-      <w:bookmarkStart w:id="13" w:name="_Ref91967114"/>
+      <w:bookmarkStart w:id="14" w:name="_Ref91967114"/>
       <w:r>
         <w:t xml:space="preserve">Gambar 4. </w:t>
       </w:r>
-      <w:r>
-        <w:fldChar w:fldCharType="begin"/>
-      </w:r>
-      <w:r>
-        <w:instrText xml:space="preserve"> SEQ Gambar_4. \* ARABIC </w:instrText>
-      </w:r>
-      <w:r>
-        <w:fldChar w:fldCharType="separate"/>
-      </w:r>
-      <w:r>
-        <w:rPr>
-          <w:noProof/>
-        </w:rPr>
-        <w:t>14</w:t>
-      </w:r>
-      <w:r>
-        <w:fldChar w:fldCharType="end"/>
-      </w:r>
-      <w:bookmarkEnd w:id="13"/>
+      <w:fldSimple w:instr=" SEQ Gambar_4. \* ARABIC ">
+        <w:r>
+          <w:rPr>
+            <w:noProof/>
+          </w:rPr>
+          <w:t>14</w:t>
+        </w:r>
+      </w:fldSimple>
+      <w:bookmarkEnd w:id="14"/>
       <w:r>
         <w:t xml:space="preserve"> Import Library pada Engine Text Summarization</w:t>
       </w:r>
@@ -5801,29 +5663,19 @@
       <w:pPr>
         <w:pStyle w:val="Caption"/>
       </w:pPr>
-      <w:bookmarkStart w:id="14" w:name="_Ref91967673"/>
+      <w:bookmarkStart w:id="15" w:name="_Ref91967673"/>
       <w:r>
         <w:t xml:space="preserve">Gambar 4. </w:t>
       </w:r>
-      <w:r>
-        <w:fldChar w:fldCharType="begin"/>
-      </w:r>
-      <w:r>
-        <w:instrText xml:space="preserve"> SEQ Gambar_4. \* ARABIC </w:instrText>
-      </w:r>
-      <w:r>
-        <w:fldChar w:fldCharType="separate"/>
-      </w:r>
-      <w:r>
-        <w:rPr>
-          <w:noProof/>
-        </w:rPr>
-        <w:t>15</w:t>
-      </w:r>
-      <w:r>
-        <w:fldChar w:fldCharType="end"/>
-      </w:r>
-      <w:bookmarkEnd w:id="14"/>
+      <w:fldSimple w:instr=" SEQ Gambar_4. \* ARABIC ">
+        <w:r>
+          <w:rPr>
+            <w:noProof/>
+          </w:rPr>
+          <w:t>15</w:t>
+        </w:r>
+      </w:fldSimple>
+      <w:bookmarkEnd w:id="15"/>
       <w:r>
         <w:t xml:space="preserve"> Pembuatan Connection Database dan Fungsi Steaming Data</w:t>
       </w:r>
@@ -6184,29 +6036,19 @@
           <w:szCs w:val="24"/>
         </w:rPr>
       </w:pPr>
-      <w:bookmarkStart w:id="15" w:name="_Ref91968807"/>
+      <w:bookmarkStart w:id="16" w:name="_Ref91968807"/>
       <w:r>
         <w:t xml:space="preserve">Gambar 4. </w:t>
       </w:r>
-      <w:r>
-        <w:fldChar w:fldCharType="begin"/>
-      </w:r>
-      <w:r>
-        <w:instrText xml:space="preserve"> SEQ Gambar_4. \* ARABIC </w:instrText>
-      </w:r>
-      <w:r>
-        <w:fldChar w:fldCharType="separate"/>
-      </w:r>
-      <w:r>
-        <w:rPr>
-          <w:noProof/>
-        </w:rPr>
-        <w:t>16</w:t>
-      </w:r>
-      <w:r>
-        <w:fldChar w:fldCharType="end"/>
-      </w:r>
-      <w:bookmarkEnd w:id="15"/>
+      <w:fldSimple w:instr=" SEQ Gambar_4. \* ARABIC ">
+        <w:r>
+          <w:rPr>
+            <w:noProof/>
+          </w:rPr>
+          <w:t>16</w:t>
+        </w:r>
+      </w:fldSimple>
+      <w:bookmarkEnd w:id="16"/>
       <w:r>
         <w:t xml:space="preserve"> Fungsi Text Preprocessing Data</w:t>
       </w:r>
@@ -6643,29 +6485,19 @@
       <w:pPr>
         <w:pStyle w:val="Caption"/>
       </w:pPr>
-      <w:bookmarkStart w:id="16" w:name="_Ref91967922"/>
+      <w:bookmarkStart w:id="17" w:name="_Ref91967922"/>
       <w:r>
         <w:t xml:space="preserve">Gambar 4. </w:t>
       </w:r>
-      <w:r>
-        <w:fldChar w:fldCharType="begin"/>
-      </w:r>
-      <w:r>
-        <w:instrText xml:space="preserve"> SEQ Gambar_4. \* ARABIC </w:instrText>
-      </w:r>
-      <w:r>
-        <w:fldChar w:fldCharType="separate"/>
-      </w:r>
-      <w:r>
-        <w:rPr>
-          <w:noProof/>
-        </w:rPr>
-        <w:t>17</w:t>
-      </w:r>
-      <w:r>
-        <w:fldChar w:fldCharType="end"/>
-      </w:r>
-      <w:bookmarkEnd w:id="16"/>
+      <w:fldSimple w:instr=" SEQ Gambar_4. \* ARABIC ">
+        <w:r>
+          <w:rPr>
+            <w:noProof/>
+          </w:rPr>
+          <w:t>17</w:t>
+        </w:r>
+      </w:fldSimple>
+      <w:bookmarkEnd w:id="17"/>
       <w:r>
         <w:t xml:space="preserve"> Fungsi Stopword Data</w:t>
       </w:r>
@@ -6983,30 +6815,20 @@
       <w:pPr>
         <w:pStyle w:val="Caption"/>
       </w:pPr>
-      <w:bookmarkStart w:id="17" w:name="_Ref91969214"/>
+      <w:bookmarkStart w:id="18" w:name="_Ref91969214"/>
       <w:r>
         <w:lastRenderedPageBreak/>
         <w:t xml:space="preserve">Gambar 4. </w:t>
       </w:r>
-      <w:r>
-        <w:fldChar w:fldCharType="begin"/>
-      </w:r>
-      <w:r>
-        <w:instrText xml:space="preserve"> SEQ Gambar_4. \* ARABIC </w:instrText>
-      </w:r>
-      <w:r>
-        <w:fldChar w:fldCharType="separate"/>
-      </w:r>
-      <w:r>
-        <w:rPr>
-          <w:noProof/>
-        </w:rPr>
-        <w:t>18</w:t>
-      </w:r>
-      <w:r>
-        <w:fldChar w:fldCharType="end"/>
-      </w:r>
-      <w:bookmarkEnd w:id="17"/>
+      <w:fldSimple w:instr=" SEQ Gambar_4. \* ARABIC ">
+        <w:r>
+          <w:rPr>
+            <w:noProof/>
+          </w:rPr>
+          <w:t>18</w:t>
+        </w:r>
+      </w:fldSimple>
+      <w:bookmarkEnd w:id="18"/>
       <w:r>
         <w:rPr>
           <w:b/>
@@ -7312,29 +7134,19 @@
       <w:pPr>
         <w:pStyle w:val="Caption"/>
       </w:pPr>
-      <w:bookmarkStart w:id="18" w:name="_Ref91972100"/>
+      <w:bookmarkStart w:id="19" w:name="_Ref91972100"/>
       <w:r>
         <w:t xml:space="preserve">Gambar 4. </w:t>
       </w:r>
-      <w:r>
-        <w:fldChar w:fldCharType="begin"/>
-      </w:r>
-      <w:r>
-        <w:instrText xml:space="preserve"> SEQ Gambar_4. \* ARABIC </w:instrText>
-      </w:r>
-      <w:r>
-        <w:fldChar w:fldCharType="separate"/>
-      </w:r>
-      <w:r>
-        <w:rPr>
-          <w:noProof/>
-        </w:rPr>
-        <w:t>19</w:t>
-      </w:r>
-      <w:r>
-        <w:fldChar w:fldCharType="end"/>
-      </w:r>
-      <w:bookmarkEnd w:id="18"/>
+      <w:fldSimple w:instr=" SEQ Gambar_4. \* ARABIC ">
+        <w:r>
+          <w:rPr>
+            <w:noProof/>
+          </w:rPr>
+          <w:t>19</w:t>
+        </w:r>
+      </w:fldSimple>
+      <w:bookmarkEnd w:id="19"/>
       <w:r>
         <w:t xml:space="preserve"> Fungsi Menampilkan Hasil Sum</w:t>
       </w:r>
@@ -7591,29 +7403,19 @@
           <w:szCs w:val="24"/>
         </w:rPr>
       </w:pPr>
-      <w:bookmarkStart w:id="19" w:name="_Ref91972334"/>
+      <w:bookmarkStart w:id="20" w:name="_Ref91972334"/>
       <w:r>
         <w:t xml:space="preserve">Gambar 4. </w:t>
       </w:r>
-      <w:r>
-        <w:fldChar w:fldCharType="begin"/>
-      </w:r>
-      <w:r>
-        <w:instrText xml:space="preserve"> SEQ Gambar_4. \* ARABIC </w:instrText>
-      </w:r>
-      <w:r>
-        <w:fldChar w:fldCharType="separate"/>
-      </w:r>
-      <w:r>
-        <w:rPr>
-          <w:noProof/>
-        </w:rPr>
-        <w:t>20</w:t>
-      </w:r>
-      <w:r>
-        <w:fldChar w:fldCharType="end"/>
-      </w:r>
-      <w:bookmarkEnd w:id="19"/>
+      <w:fldSimple w:instr=" SEQ Gambar_4. \* ARABIC ">
+        <w:r>
+          <w:rPr>
+            <w:noProof/>
+          </w:rPr>
+          <w:t>20</w:t>
+        </w:r>
+      </w:fldSimple>
+      <w:bookmarkEnd w:id="20"/>
       <w:r>
         <w:t xml:space="preserve"> Fungsi Simpan Data ke Database</w:t>
       </w:r>
@@ -7848,29 +7650,19 @@
           <w:szCs w:val="24"/>
         </w:rPr>
       </w:pPr>
-      <w:bookmarkStart w:id="20" w:name="_Ref91972559"/>
+      <w:bookmarkStart w:id="21" w:name="_Ref91972559"/>
       <w:r>
         <w:t xml:space="preserve">Gambar 4. </w:t>
       </w:r>
-      <w:r>
-        <w:fldChar w:fldCharType="begin"/>
-      </w:r>
-      <w:r>
-        <w:instrText xml:space="preserve"> SEQ Gambar_4. \* ARABIC </w:instrText>
-      </w:r>
-      <w:r>
-        <w:fldChar w:fldCharType="separate"/>
-      </w:r>
-      <w:r>
-        <w:rPr>
-          <w:noProof/>
-        </w:rPr>
-        <w:t>21</w:t>
-      </w:r>
-      <w:r>
-        <w:fldChar w:fldCharType="end"/>
-      </w:r>
-      <w:bookmarkEnd w:id="20"/>
+      <w:fldSimple w:instr=" SEQ Gambar_4. \* ARABIC ">
+        <w:r>
+          <w:rPr>
+            <w:noProof/>
+          </w:rPr>
+          <w:t>21</w:t>
+        </w:r>
+      </w:fldSimple>
+      <w:bookmarkEnd w:id="21"/>
       <w:r>
         <w:t xml:space="preserve"> Fungsi Utama Engine Text S</w:t>
       </w:r>
@@ -8192,29 +7984,19 @@
       <w:pPr>
         <w:pStyle w:val="Caption"/>
       </w:pPr>
-      <w:bookmarkStart w:id="21" w:name="_Ref91973341"/>
+      <w:bookmarkStart w:id="22" w:name="_Ref91973341"/>
       <w:r>
         <w:t xml:space="preserve">Gambar 4. </w:t>
       </w:r>
-      <w:r>
-        <w:fldChar w:fldCharType="begin"/>
-      </w:r>
-      <w:r>
-        <w:instrText xml:space="preserve"> SEQ Gambar_4. \* ARABIC </w:instrText>
-      </w:r>
-      <w:r>
-        <w:fldChar w:fldCharType="separate"/>
-      </w:r>
-      <w:r>
-        <w:rPr>
-          <w:noProof/>
-        </w:rPr>
-        <w:t>22</w:t>
-      </w:r>
-      <w:r>
-        <w:fldChar w:fldCharType="end"/>
-      </w:r>
-      <w:bookmarkEnd w:id="21"/>
+      <w:fldSimple w:instr=" SEQ Gambar_4. \* ARABIC ">
+        <w:r>
+          <w:rPr>
+            <w:noProof/>
+          </w:rPr>
+          <w:t>22</w:t>
+        </w:r>
+      </w:fldSimple>
+      <w:bookmarkEnd w:id="22"/>
       <w:r>
         <w:t xml:space="preserve"> Fungsi Main Engine Text Summarization</w:t>
       </w:r>
@@ -8552,29 +8334,19 @@
           <w:szCs w:val="24"/>
         </w:rPr>
       </w:pPr>
-      <w:bookmarkStart w:id="22" w:name="_Ref91973630"/>
+      <w:bookmarkStart w:id="23" w:name="_Ref91973630"/>
       <w:r>
         <w:t xml:space="preserve">Gambar 4. </w:t>
       </w:r>
-      <w:r>
-        <w:fldChar w:fldCharType="begin"/>
-      </w:r>
-      <w:r>
-        <w:instrText xml:space="preserve"> SEQ Gambar_4. \* ARABIC </w:instrText>
-      </w:r>
-      <w:r>
-        <w:fldChar w:fldCharType="separate"/>
-      </w:r>
-      <w:r>
-        <w:rPr>
-          <w:noProof/>
-        </w:rPr>
-        <w:t>23</w:t>
-      </w:r>
-      <w:r>
-        <w:fldChar w:fldCharType="end"/>
-      </w:r>
-      <w:bookmarkEnd w:id="22"/>
+      <w:fldSimple w:instr=" SEQ Gambar_4. \* ARABIC ">
+        <w:r>
+          <w:rPr>
+            <w:noProof/>
+          </w:rPr>
+          <w:t>23</w:t>
+        </w:r>
+      </w:fldSimple>
+      <w:bookmarkEnd w:id="23"/>
       <w:r>
         <w:t xml:space="preserve"> Hasil Summarization </w:t>
       </w:r>
@@ -8780,29 +8552,19 @@
       <w:pPr>
         <w:pStyle w:val="Caption"/>
       </w:pPr>
-      <w:bookmarkStart w:id="23" w:name="_Ref91973660"/>
+      <w:bookmarkStart w:id="24" w:name="_Ref91973660"/>
       <w:r>
         <w:t xml:space="preserve">Gambar 4. </w:t>
       </w:r>
-      <w:r>
-        <w:fldChar w:fldCharType="begin"/>
-      </w:r>
-      <w:r>
-        <w:instrText xml:space="preserve"> SEQ Gambar_4. \* ARABIC </w:instrText>
-      </w:r>
-      <w:r>
-        <w:fldChar w:fldCharType="separate"/>
-      </w:r>
-      <w:r>
-        <w:rPr>
-          <w:noProof/>
-        </w:rPr>
-        <w:t>24</w:t>
-      </w:r>
-      <w:r>
-        <w:fldChar w:fldCharType="end"/>
-      </w:r>
-      <w:bookmarkEnd w:id="23"/>
+      <w:fldSimple w:instr=" SEQ Gambar_4. \* ARABIC ">
+        <w:r>
+          <w:rPr>
+            <w:noProof/>
+          </w:rPr>
+          <w:t>24</w:t>
+        </w:r>
+      </w:fldSimple>
+      <w:bookmarkEnd w:id="24"/>
       <w:r>
         <w:t xml:space="preserve"> Penyimpanan Data Summary Pada Database</w:t>
       </w:r>
@@ -9132,29 +8894,19 @@
       <w:pPr>
         <w:pStyle w:val="Caption"/>
       </w:pPr>
-      <w:bookmarkStart w:id="24" w:name="_Ref92001980"/>
+      <w:bookmarkStart w:id="25" w:name="_Ref92001980"/>
       <w:r>
         <w:t xml:space="preserve">Gambar 4. </w:t>
       </w:r>
-      <w:r>
-        <w:fldChar w:fldCharType="begin"/>
-      </w:r>
-      <w:r>
-        <w:instrText xml:space="preserve"> SEQ Gambar_4. \* ARABIC </w:instrText>
-      </w:r>
-      <w:r>
-        <w:fldChar w:fldCharType="separate"/>
-      </w:r>
-      <w:r>
-        <w:rPr>
-          <w:noProof/>
-        </w:rPr>
-        <w:t>25</w:t>
-      </w:r>
-      <w:r>
-        <w:fldChar w:fldCharType="end"/>
-      </w:r>
-      <w:bookmarkEnd w:id="24"/>
+      <w:fldSimple w:instr=" SEQ Gambar_4. \* ARABIC ">
+        <w:r>
+          <w:rPr>
+            <w:noProof/>
+          </w:rPr>
+          <w:t>25</w:t>
+        </w:r>
+      </w:fldSimple>
+      <w:bookmarkEnd w:id="25"/>
       <w:r>
         <w:t xml:space="preserve"> Alur Text Analisis</w:t>
       </w:r>
@@ -9348,29 +9100,19 @@
       <w:pPr>
         <w:pStyle w:val="Caption"/>
       </w:pPr>
-      <w:bookmarkStart w:id="25" w:name="_Ref92002934"/>
+      <w:bookmarkStart w:id="26" w:name="_Ref92002934"/>
       <w:r>
         <w:t xml:space="preserve">Gambar 4. </w:t>
       </w:r>
-      <w:r>
-        <w:fldChar w:fldCharType="begin"/>
-      </w:r>
-      <w:r>
-        <w:instrText xml:space="preserve"> SEQ Gambar_4. \* ARABIC </w:instrText>
-      </w:r>
-      <w:r>
-        <w:fldChar w:fldCharType="separate"/>
-      </w:r>
-      <w:r>
-        <w:rPr>
-          <w:noProof/>
-        </w:rPr>
-        <w:t>26</w:t>
-      </w:r>
-      <w:r>
-        <w:fldChar w:fldCharType="end"/>
-      </w:r>
-      <w:bookmarkEnd w:id="25"/>
+      <w:fldSimple w:instr=" SEQ Gambar_4. \* ARABIC ">
+        <w:r>
+          <w:rPr>
+            <w:noProof/>
+          </w:rPr>
+          <w:t>26</w:t>
+        </w:r>
+      </w:fldSimple>
+      <w:bookmarkEnd w:id="26"/>
       <w:r>
         <w:t xml:space="preserve"> Fungsi Analisis Sentiment</w:t>
       </w:r>
@@ -9528,7 +9270,6 @@
               <w:spacing w:line="360" w:lineRule="auto"/>
               <w:jc w:val="center"/>
             </w:pPr>
-            <w:bookmarkStart w:id="26" w:name="_GoBack"/>
             <w:r>
               <w:rPr>
                 <w:noProof/>
@@ -9576,7 +9317,6 @@
                 </wp:inline>
               </w:drawing>
             </w:r>
-            <w:bookmarkEnd w:id="26"/>
           </w:p>
         </w:tc>
       </w:tr>
@@ -9589,24 +9329,14 @@
       <w:r>
         <w:t xml:space="preserve">Gambar 4. </w:t>
       </w:r>
-      <w:r>
-        <w:fldChar w:fldCharType="begin"/>
-      </w:r>
-      <w:r>
-        <w:instrText xml:space="preserve"> SEQ Gambar_4. \* ARABIC </w:instrText>
-      </w:r>
-      <w:r>
-        <w:fldChar w:fldCharType="separate"/>
-      </w:r>
-      <w:r>
-        <w:rPr>
-          <w:noProof/>
-        </w:rPr>
-        <w:t>27</w:t>
-      </w:r>
-      <w:r>
-        <w:fldChar w:fldCharType="end"/>
-      </w:r>
+      <w:fldSimple w:instr=" SEQ Gambar_4. \* ARABIC ">
+        <w:r>
+          <w:rPr>
+            <w:noProof/>
+          </w:rPr>
+          <w:t>27</w:t>
+        </w:r>
+      </w:fldSimple>
       <w:bookmarkEnd w:id="27"/>
       <w:r>
         <w:t xml:space="preserve"> Hasil Analisis Sentiment</w:t>
@@ -11856,7 +11586,7 @@
 </file>
 
 <file path=customXml/itemProps1.xml><?xml version="1.0" encoding="utf-8"?>
-<ds:datastoreItem xmlns:ds="http://schemas.openxmlformats.org/officeDocument/2006/customXml" ds:itemID="{724D1F23-E0BA-42AD-8F21-C97672B2F256}">
+<ds:datastoreItem xmlns:ds="http://schemas.openxmlformats.org/officeDocument/2006/customXml" ds:itemID="{3022F2E4-ED3B-41DF-9058-8AC91D98F243}">
   <ds:schemaRefs>
     <ds:schemaRef ds:uri="http://schemas.openxmlformats.org/officeDocument/2006/bibliography"/>
   </ds:schemaRefs>
